--- a/human_ethics/Participant_Information_Sheet.docx
+++ b/human_ethics/Participant_Information_Sheet.docx
@@ -261,8 +261,8 @@
         <w:ind w:left="0" w:firstLine="0"/>
         <w:jc w:val="left"/>
         <w:rPr>
-          <w:rFonts w:asciiTheme="majorHAnsi" w:hAnsiTheme="majorHAnsi" w:cs="Times New Roman"/>
-          <w:lang w:val="en-AU" w:eastAsia="en-GB"/>
+          <w:rFonts w:asciiTheme="majorHAnsi" w:hAnsiTheme="majorHAnsi"/>
+          <w:lang w:val="en-NZ" w:eastAsia="en-GB"/>
         </w:rPr>
       </w:pPr>
       <w:r>
@@ -326,22 +326,7 @@
           <w:rFonts w:asciiTheme="majorHAnsi" w:hAnsiTheme="majorHAnsi" w:cs="Times New Roman"/>
           <w:lang w:val="en-AU" w:eastAsia="en-GB"/>
         </w:rPr>
-        <w:t xml:space="preserve"> at Victoria University of Wellington. This research project is work towards my </w:t>
-      </w:r>
-      <w:r>
-        <w:rPr>
-          <w:rFonts w:asciiTheme="majorHAnsi" w:hAnsiTheme="majorHAnsi" w:cs="Times New Roman"/>
-          <w:lang w:val="en-AU" w:eastAsia="en-GB"/>
-        </w:rPr>
-        <w:t>software engineering honours project</w:t>
-      </w:r>
-      <w:r>
-        <w:rPr>
-          <w:rFonts w:asciiTheme="majorHAnsi" w:hAnsiTheme="majorHAnsi" w:cs="Times New Roman"/>
-          <w:color w:val="FF0000"/>
-          <w:lang w:val="en-AU" w:eastAsia="en-GB"/>
-        </w:rPr>
-        <w:t xml:space="preserve">. </w:t>
+        <w:t xml:space="preserve"> at Victoria University of Wellington. This research project is work towards</w:t>
       </w:r>
       <w:r>
         <w:rPr>
@@ -350,6 +335,29 @@
         </w:rPr>
         <w:t xml:space="preserve"> </w:t>
       </w:r>
+      <w:r>
+        <w:rPr>
+          <w:rFonts w:asciiTheme="majorHAnsi" w:hAnsiTheme="majorHAnsi"/>
+          <w:lang w:val="en-NZ" w:eastAsia="en-GB"/>
+        </w:rPr>
+        <w:t xml:space="preserve">partial fulfilment of the requirements for Bachelor of Engineering with Honours in Software </w:t>
+      </w:r>
+      <w:proofErr w:type="gramStart"/>
+      <w:r>
+        <w:rPr>
+          <w:rFonts w:asciiTheme="majorHAnsi" w:hAnsiTheme="majorHAnsi"/>
+          <w:lang w:val="en-NZ" w:eastAsia="en-GB"/>
+        </w:rPr>
+        <w:t xml:space="preserve">Engineering </w:t>
+      </w:r>
+      <w:r>
+        <w:rPr>
+          <w:rFonts w:asciiTheme="majorHAnsi" w:hAnsiTheme="majorHAnsi"/>
+          <w:lang w:val="en-NZ" w:eastAsia="en-GB"/>
+        </w:rPr>
+        <w:t>.</w:t>
+      </w:r>
+      <w:proofErr w:type="gramEnd"/>
     </w:p>
     <w:p>
       <w:pPr>
@@ -387,6 +395,198 @@
     </w:p>
     <w:p>
       <w:pPr>
+        <w:spacing w:after="0" w:line="240" w:lineRule="auto"/>
+        <w:ind w:left="0" w:firstLine="0"/>
+        <w:jc w:val="left"/>
+        <w:rPr>
+          <w:rFonts w:asciiTheme="majorHAnsi" w:hAnsiTheme="majorHAnsi" w:cs="Times New Roman"/>
+          <w:lang w:val="en-NZ" w:eastAsia="en-GB"/>
+        </w:rPr>
+      </w:pPr>
+      <w:r>
+        <w:rPr>
+          <w:rFonts w:asciiTheme="majorHAnsi" w:hAnsiTheme="majorHAnsi" w:cs="Times New Roman"/>
+          <w:lang w:val="en-AU" w:eastAsia="en-GB"/>
+        </w:rPr>
+        <w:t xml:space="preserve">This </w:t>
+      </w:r>
+      <w:r>
+        <w:rPr>
+          <w:rFonts w:asciiTheme="majorHAnsi" w:hAnsiTheme="majorHAnsi" w:cs="Times New Roman"/>
+          <w:lang w:val="en-AU" w:eastAsia="en-GB"/>
+        </w:rPr>
+        <w:t>project is an informative</w:t>
+      </w:r>
+      <w:r>
+        <w:rPr>
+          <w:rFonts w:asciiTheme="majorHAnsi" w:hAnsiTheme="majorHAnsi" w:cs="Times New Roman"/>
+          <w:lang w:val="en-AU" w:eastAsia="en-GB"/>
+        </w:rPr>
+        <w:t xml:space="preserve"> investigat</w:t>
+      </w:r>
+      <w:r>
+        <w:rPr>
+          <w:rFonts w:asciiTheme="majorHAnsi" w:hAnsiTheme="majorHAnsi" w:cs="Times New Roman"/>
+          <w:lang w:val="en-AU" w:eastAsia="en-GB"/>
+        </w:rPr>
+        <w:t>ion on</w:t>
+      </w:r>
+      <w:r>
+        <w:rPr>
+          <w:rFonts w:asciiTheme="majorHAnsi" w:hAnsiTheme="majorHAnsi" w:cs="Times New Roman"/>
+          <w:lang w:val="en-AU" w:eastAsia="en-GB"/>
+        </w:rPr>
+        <w:t xml:space="preserve"> how software developers implement and adopt security practices in the work they do in order to develop an understanding of what influences and impact decisions surrounding their technical work.</w:t>
+      </w:r>
+      <w:bookmarkStart w:id="0" w:name="_Hlk4577148"/>
+      <w:r>
+        <w:rPr>
+          <w:rFonts w:asciiTheme="majorHAnsi" w:hAnsiTheme="majorHAnsi" w:cs="Times New Roman"/>
+          <w:lang w:val="en-AU" w:eastAsia="en-GB"/>
+        </w:rPr>
+        <w:t xml:space="preserve"> </w:t>
+      </w:r>
+      <w:r>
+        <w:rPr>
+          <w:rFonts w:asciiTheme="majorHAnsi" w:hAnsiTheme="majorHAnsi" w:cs="Times New Roman"/>
+          <w:lang w:val="en-AU" w:eastAsia="en-GB"/>
+        </w:rPr>
+        <w:t xml:space="preserve">Your participation will support this research </w:t>
+      </w:r>
+      <w:r>
+        <w:rPr>
+          <w:rFonts w:asciiTheme="majorHAnsi" w:hAnsiTheme="majorHAnsi" w:cs="Times New Roman"/>
+          <w:lang w:val="en-AU" w:eastAsia="en-GB"/>
+        </w:rPr>
+        <w:t xml:space="preserve">by </w:t>
+      </w:r>
+      <w:bookmarkEnd w:id="0"/>
+      <w:r>
+        <w:rPr>
+          <w:rFonts w:asciiTheme="majorHAnsi" w:hAnsiTheme="majorHAnsi" w:cs="Times New Roman"/>
+          <w:lang w:val="en-AU" w:eastAsia="en-GB"/>
+        </w:rPr>
+        <w:t xml:space="preserve">providing insight to the </w:t>
+      </w:r>
+      <w:r>
+        <w:rPr>
+          <w:rFonts w:asciiTheme="majorHAnsi" w:hAnsiTheme="majorHAnsi" w:cs="Times New Roman"/>
+          <w:lang w:val="en-AU" w:eastAsia="en-GB"/>
+        </w:rPr>
+        <w:t>solutions</w:t>
+      </w:r>
+      <w:r>
+        <w:rPr>
+          <w:rFonts w:asciiTheme="majorHAnsi" w:hAnsiTheme="majorHAnsi" w:cs="Times New Roman"/>
+          <w:lang w:val="en-AU" w:eastAsia="en-GB"/>
+        </w:rPr>
+        <w:t xml:space="preserve"> that</w:t>
+      </w:r>
+      <w:r>
+        <w:rPr>
+          <w:rFonts w:asciiTheme="majorHAnsi" w:hAnsiTheme="majorHAnsi" w:cs="Times New Roman"/>
+          <w:lang w:val="en-AU" w:eastAsia="en-GB"/>
+        </w:rPr>
+        <w:t xml:space="preserve"> developers are using to implement in their security practices</w:t>
+      </w:r>
+      <w:r>
+        <w:rPr>
+          <w:rFonts w:asciiTheme="majorHAnsi" w:hAnsiTheme="majorHAnsi" w:cs="Times New Roman"/>
+          <w:lang w:val="en-AU" w:eastAsia="en-GB"/>
+        </w:rPr>
+        <w:t>.</w:t>
+      </w:r>
+      <w:r>
+        <w:rPr>
+          <w:rFonts w:asciiTheme="majorHAnsi" w:hAnsiTheme="majorHAnsi" w:cs="Times New Roman"/>
+          <w:lang w:val="en-AU" w:eastAsia="en-GB"/>
+        </w:rPr>
+        <w:t xml:space="preserve"> </w:t>
+      </w:r>
+      <w:r>
+        <w:rPr>
+          <w:rFonts w:asciiTheme="majorHAnsi" w:hAnsiTheme="majorHAnsi" w:cs="Times New Roman"/>
+          <w:lang w:val="en-NZ" w:eastAsia="en-GB"/>
+        </w:rPr>
+        <w:t xml:space="preserve">Essentially this research aims to gather your experiences and compare them with those of your peers to understand the use of </w:t>
+      </w:r>
+      <w:r>
+        <w:rPr>
+          <w:rFonts w:asciiTheme="majorHAnsi" w:hAnsiTheme="majorHAnsi" w:cs="Times New Roman"/>
+          <w:lang w:val="en-NZ" w:eastAsia="en-GB"/>
+        </w:rPr>
+        <w:t xml:space="preserve">security </w:t>
+      </w:r>
+      <w:r>
+        <w:rPr>
+          <w:rFonts w:asciiTheme="majorHAnsi" w:hAnsiTheme="majorHAnsi" w:cs="Times New Roman"/>
+          <w:lang w:val="en-NZ" w:eastAsia="en-GB"/>
+        </w:rPr>
+        <w:t xml:space="preserve">practices in </w:t>
+      </w:r>
+      <w:r>
+        <w:rPr>
+          <w:rFonts w:asciiTheme="majorHAnsi" w:hAnsiTheme="majorHAnsi" w:cs="Times New Roman"/>
+          <w:lang w:val="en-NZ" w:eastAsia="en-GB"/>
+        </w:rPr>
+        <w:t>the New Zealand industry</w:t>
+      </w:r>
+      <w:r>
+        <w:rPr>
+          <w:rFonts w:asciiTheme="majorHAnsi" w:hAnsiTheme="majorHAnsi" w:cs="Times New Roman"/>
+          <w:lang w:val="en-NZ" w:eastAsia="en-GB"/>
+        </w:rPr>
+        <w:t>.</w:t>
+      </w:r>
+      <w:r>
+        <w:rPr>
+          <w:rFonts w:asciiTheme="majorHAnsi" w:hAnsiTheme="majorHAnsi" w:cs="Times New Roman"/>
+          <w:lang w:val="en-NZ" w:eastAsia="en-GB"/>
+        </w:rPr>
+        <w:t xml:space="preserve"> </w:t>
+      </w:r>
+      <w:r>
+        <w:rPr>
+          <w:rFonts w:asciiTheme="majorHAnsi" w:hAnsiTheme="majorHAnsi" w:cs="Times New Roman"/>
+          <w:lang w:val="en-AU" w:eastAsia="en-GB"/>
+        </w:rPr>
+        <w:t>This research has been approved by the Victoria University of Wellingt</w:t>
+      </w:r>
+      <w:r>
+        <w:rPr>
+          <w:rFonts w:asciiTheme="majorHAnsi" w:hAnsiTheme="majorHAnsi" w:cs="Times New Roman"/>
+          <w:lang w:val="en-AU" w:eastAsia="en-GB"/>
+        </w:rPr>
+        <w:t xml:space="preserve">on Human Ethics Committee </w:t>
+      </w:r>
+      <w:r>
+        <w:rPr>
+          <w:rFonts w:asciiTheme="majorHAnsi" w:hAnsiTheme="majorHAnsi" w:cstheme="majorHAnsi"/>
+          <w:iCs/>
+          <w:lang w:val="en-AU" w:eastAsia="en-GB"/>
+        </w:rPr>
+        <w:t xml:space="preserve">(Research Master Application ID: </w:t>
+      </w:r>
+      <w:r>
+        <w:rPr>
+          <w:rFonts w:asciiTheme="majorHAnsi" w:hAnsiTheme="majorHAnsi" w:cstheme="majorHAnsi"/>
+          <w:iCs/>
+          <w:lang w:val="en-NZ" w:eastAsia="en-GB"/>
+        </w:rPr>
+        <w:br/>
+        <w:t>0000028506</w:t>
+      </w:r>
+      <w:r>
+        <w:rPr>
+          <w:rFonts w:asciiTheme="majorHAnsi" w:hAnsiTheme="majorHAnsi" w:cstheme="majorHAnsi"/>
+          <w:iCs/>
+          <w:lang w:val="en-NZ" w:eastAsia="en-GB"/>
+        </w:rPr>
+        <w:t>).</w:t>
+      </w:r>
+    </w:p>
+    <w:p>
+      <w:pPr>
         <w:tabs>
           <w:tab w:val="left" w:pos="426"/>
         </w:tabs>
@@ -394,180 +594,11 @@
         <w:ind w:left="0" w:firstLine="0"/>
         <w:jc w:val="left"/>
         <w:rPr>
-          <w:rFonts w:asciiTheme="majorHAnsi" w:hAnsiTheme="majorHAnsi" w:cs="Times New Roman"/>
-          <w:lang w:val="en-AU" w:eastAsia="en-GB"/>
-        </w:rPr>
-      </w:pPr>
-      <w:r>
-        <w:rPr>
-          <w:rFonts w:asciiTheme="majorHAnsi" w:hAnsiTheme="majorHAnsi" w:cs="Times New Roman"/>
-          <w:lang w:val="en-AU" w:eastAsia="en-GB"/>
-        </w:rPr>
-        <w:t xml:space="preserve">This project </w:t>
-      </w:r>
-      <w:r>
-        <w:rPr>
-          <w:rFonts w:asciiTheme="majorHAnsi" w:hAnsiTheme="majorHAnsi" w:cs="Times New Roman"/>
-          <w:i/>
-          <w:color w:val="0070C0"/>
-          <w:lang w:val="en-AU" w:eastAsia="en-GB"/>
-        </w:rPr>
-        <w:t>[explain the research purpose/topic in language appropriate to your audience]</w:t>
-      </w:r>
-      <w:r>
-        <w:rPr>
-          <w:rFonts w:asciiTheme="majorHAnsi" w:hAnsiTheme="majorHAnsi" w:cs="Times New Roman"/>
-          <w:lang w:val="en-AU" w:eastAsia="en-GB"/>
-        </w:rPr>
-        <w:t>.</w:t>
-      </w:r>
-      <w:r>
-        <w:rPr>
-          <w:rFonts w:asciiTheme="majorHAnsi" w:hAnsiTheme="majorHAnsi" w:cs="Times New Roman"/>
-          <w:lang w:val="en-AU" w:eastAsia="en-GB"/>
-        </w:rPr>
-        <w:br/>
-      </w:r>
-      <w:bookmarkStart w:id="0" w:name="_Hlk4577148"/>
-      <w:r>
-        <w:rPr>
-          <w:rFonts w:asciiTheme="majorHAnsi" w:hAnsiTheme="majorHAnsi" w:cs="Times New Roman"/>
-          <w:lang w:val="en-AU" w:eastAsia="en-GB"/>
-        </w:rPr>
-        <w:t xml:space="preserve">Your participation will support this research </w:t>
-      </w:r>
-      <w:r>
-        <w:rPr>
-          <w:rFonts w:asciiTheme="majorHAnsi" w:hAnsiTheme="majorHAnsi" w:cs="Times New Roman"/>
-          <w:lang w:val="en-AU" w:eastAsia="en-GB"/>
-        </w:rPr>
-        <w:t xml:space="preserve">by </w:t>
-      </w:r>
-      <w:r>
-        <w:rPr>
-          <w:rFonts w:asciiTheme="majorHAnsi" w:hAnsiTheme="majorHAnsi" w:cs="Times New Roman"/>
-          <w:i/>
-          <w:color w:val="0070C0"/>
-          <w:lang w:val="en-AU" w:eastAsia="en-GB"/>
-        </w:rPr>
-        <w:t xml:space="preserve">[explain what the benefits are to the </w:t>
-      </w:r>
-      <w:r>
-        <w:rPr>
-          <w:rFonts w:asciiTheme="majorHAnsi" w:hAnsiTheme="majorHAnsi" w:cs="Times New Roman"/>
-          <w:i/>
-          <w:color w:val="0070C0"/>
-          <w:lang w:val="en-AU" w:eastAsia="en-GB"/>
-        </w:rPr>
-        <w:t>participant</w:t>
-      </w:r>
-      <w:r>
-        <w:rPr>
-          <w:rFonts w:asciiTheme="majorHAnsi" w:hAnsiTheme="majorHAnsi" w:cs="Times New Roman"/>
-          <w:i/>
-          <w:color w:val="0070C0"/>
-          <w:lang w:val="en-AU" w:eastAsia="en-GB"/>
-        </w:rPr>
-        <w:t xml:space="preserve"> and/or to the research]</w:t>
-      </w:r>
-      <w:r>
-        <w:rPr>
-          <w:rFonts w:asciiTheme="majorHAnsi" w:hAnsiTheme="majorHAnsi" w:cs="Times New Roman"/>
-          <w:i/>
-          <w:lang w:val="en-AU" w:eastAsia="en-GB"/>
-        </w:rPr>
-        <w:t xml:space="preserve">. </w:t>
-      </w:r>
-      <w:bookmarkEnd w:id="0"/>
-      <w:r>
-        <w:rPr>
-          <w:rFonts w:asciiTheme="majorHAnsi" w:hAnsiTheme="majorHAnsi" w:cs="Times New Roman"/>
-          <w:lang w:val="en-AU" w:eastAsia="en-GB"/>
-        </w:rPr>
-        <w:t>This research has been approved by the Victoria University of Wellingt</w:t>
-      </w:r>
-      <w:r>
-        <w:rPr>
-          <w:rFonts w:asciiTheme="majorHAnsi" w:hAnsiTheme="majorHAnsi" w:cs="Times New Roman"/>
-          <w:lang w:val="en-AU" w:eastAsia="en-GB"/>
-        </w:rPr>
-        <w:t xml:space="preserve">on Human Ethics Committee </w:t>
-      </w:r>
-      <w:r>
-        <w:rPr>
-          <w:rFonts w:asciiTheme="majorHAnsi" w:hAnsiTheme="majorHAnsi" w:cs="Times New Roman"/>
-          <w:i/>
-          <w:color w:val="0070C0"/>
-          <w:lang w:val="en-AU" w:eastAsia="en-GB"/>
-        </w:rPr>
-        <w:t xml:space="preserve">[add </w:t>
-      </w:r>
-      <w:proofErr w:type="spellStart"/>
-      <w:r>
-        <w:rPr>
-          <w:rFonts w:asciiTheme="majorHAnsi" w:hAnsiTheme="majorHAnsi" w:cs="Times New Roman"/>
-          <w:i/>
-          <w:color w:val="0070C0"/>
-          <w:lang w:val="en-AU" w:eastAsia="en-GB"/>
-        </w:rPr>
-        <w:t>ResearchMaster</w:t>
-      </w:r>
-      <w:proofErr w:type="spellEnd"/>
-      <w:r>
-        <w:rPr>
-          <w:rFonts w:asciiTheme="majorHAnsi" w:hAnsiTheme="majorHAnsi" w:cs="Times New Roman"/>
-          <w:i/>
-          <w:color w:val="0070C0"/>
-          <w:lang w:val="en-AU" w:eastAsia="en-GB"/>
-        </w:rPr>
-        <w:t xml:space="preserve"> application reference</w:t>
-      </w:r>
-      <w:r>
-        <w:rPr>
-          <w:rFonts w:asciiTheme="majorHAnsi" w:hAnsiTheme="majorHAnsi" w:cs="Times New Roman"/>
-          <w:i/>
-          <w:color w:val="0070C0"/>
-          <w:lang w:val="en-AU" w:eastAsia="en-GB"/>
-        </w:rPr>
-        <w:t xml:space="preserve"> number</w:t>
-      </w:r>
-      <w:r>
-        <w:rPr>
-          <w:rFonts w:asciiTheme="majorHAnsi" w:hAnsiTheme="majorHAnsi" w:cs="Times New Roman"/>
-          <w:i/>
-          <w:color w:val="0070C0"/>
-          <w:lang w:val="en-AU" w:eastAsia="en-GB"/>
-        </w:rPr>
-        <w:t xml:space="preserve"> i.e. #</w:t>
-      </w:r>
-      <w:proofErr w:type="spellStart"/>
-      <w:r>
-        <w:rPr>
-          <w:rFonts w:asciiTheme="majorHAnsi" w:hAnsiTheme="majorHAnsi" w:cs="Times New Roman"/>
-          <w:i/>
-          <w:color w:val="0070C0"/>
-          <w:lang w:val="en-AU" w:eastAsia="en-GB"/>
-        </w:rPr>
-        <w:t>xxxxx</w:t>
-      </w:r>
-      <w:proofErr w:type="spellEnd"/>
-      <w:r>
-        <w:rPr>
-          <w:rFonts w:asciiTheme="majorHAnsi" w:hAnsiTheme="majorHAnsi" w:cs="Times New Roman"/>
-          <w:i/>
-          <w:color w:val="0070C0"/>
-          <w:lang w:val="en-AU" w:eastAsia="en-GB"/>
-        </w:rPr>
-        <w:t>]</w:t>
-      </w:r>
-      <w:r>
-        <w:rPr>
-          <w:rFonts w:asciiTheme="majorHAnsi" w:hAnsiTheme="majorHAnsi" w:cs="Times New Roman"/>
-          <w:i/>
-          <w:lang w:val="en-AU" w:eastAsia="en-GB"/>
-        </w:rPr>
-        <w:t>.</w:t>
-      </w:r>
+          <w:rFonts w:asciiTheme="majorHAnsi" w:hAnsiTheme="majorHAnsi"/>
+          <w:b/>
+          <w:bCs/>
+        </w:rPr>
+      </w:pPr>
     </w:p>
     <w:p>
       <w:pPr>
@@ -578,11 +609,19 @@
         <w:ind w:left="0" w:firstLine="0"/>
         <w:jc w:val="left"/>
         <w:rPr>
-          <w:rFonts w:asciiTheme="majorHAnsi" w:hAnsiTheme="majorHAnsi"/>
-          <w:b/>
-          <w:bCs/>
-        </w:rPr>
-      </w:pPr>
+          <w:rFonts w:asciiTheme="majorHAnsi" w:hAnsiTheme="majorHAnsi" w:cs="Times New Roman"/>
+          <w:b/>
+          <w:lang w:val="en-AU" w:eastAsia="en-GB"/>
+        </w:rPr>
+      </w:pPr>
+      <w:r>
+        <w:rPr>
+          <w:rFonts w:asciiTheme="majorHAnsi" w:hAnsiTheme="majorHAnsi" w:cs="Times New Roman"/>
+          <w:b/>
+          <w:lang w:val="en-AU" w:eastAsia="en-GB"/>
+        </w:rPr>
+        <w:t>How can you help?</w:t>
+      </w:r>
     </w:p>
     <w:p>
       <w:pPr>
@@ -594,17 +633,364 @@
         <w:jc w:val="left"/>
         <w:rPr>
           <w:rFonts w:asciiTheme="majorHAnsi" w:hAnsiTheme="majorHAnsi" w:cs="Times New Roman"/>
-          <w:b/>
-          <w:lang w:val="en-AU" w:eastAsia="en-GB"/>
-        </w:rPr>
-      </w:pPr>
-      <w:r>
-        <w:rPr>
-          <w:rFonts w:asciiTheme="majorHAnsi" w:hAnsiTheme="majorHAnsi" w:cs="Times New Roman"/>
-          <w:b/>
-          <w:lang w:val="en-AU" w:eastAsia="en-GB"/>
-        </w:rPr>
-        <w:t>How can you help?</w:t>
+          <w:lang w:val="en-AU" w:eastAsia="en-GB"/>
+        </w:rPr>
+      </w:pPr>
+      <w:r>
+        <w:rPr>
+          <w:rFonts w:asciiTheme="majorHAnsi" w:hAnsiTheme="majorHAnsi" w:cstheme="majorHAnsi"/>
+          <w:lang w:val="en-AU" w:eastAsia="en-GB"/>
+        </w:rPr>
+        <w:t>You have been invited to participate becaus</w:t>
+      </w:r>
+      <w:r>
+        <w:rPr>
+          <w:rFonts w:asciiTheme="majorHAnsi" w:hAnsiTheme="majorHAnsi" w:cstheme="majorHAnsi"/>
+          <w:lang w:val="en-AU" w:eastAsia="en-GB"/>
+        </w:rPr>
+        <w:t>e t</w:t>
+      </w:r>
+      <w:r>
+        <w:rPr>
+          <w:rFonts w:asciiTheme="majorHAnsi" w:hAnsiTheme="majorHAnsi" w:cstheme="majorHAnsi"/>
+          <w:lang w:val="en-AU" w:eastAsia="en-GB"/>
+        </w:rPr>
+        <w:t xml:space="preserve">his project aims to implement a theory as to why programmers implement and adopt security practices in the </w:t>
+      </w:r>
+      <w:proofErr w:type="gramStart"/>
+      <w:r>
+        <w:rPr>
+          <w:rFonts w:asciiTheme="majorHAnsi" w:hAnsiTheme="majorHAnsi" w:cstheme="majorHAnsi"/>
+          <w:lang w:val="en-AU" w:eastAsia="en-GB"/>
+        </w:rPr>
+        <w:t>work</w:t>
+      </w:r>
+      <w:proofErr w:type="gramEnd"/>
+      <w:r>
+        <w:rPr>
+          <w:rFonts w:asciiTheme="majorHAnsi" w:hAnsiTheme="majorHAnsi" w:cstheme="majorHAnsi"/>
+          <w:lang w:val="en-AU" w:eastAsia="en-GB"/>
+        </w:rPr>
+        <w:t xml:space="preserve"> they do by interviewing professional developers</w:t>
+      </w:r>
+      <w:r>
+        <w:rPr>
+          <w:rFonts w:asciiTheme="majorHAnsi" w:hAnsiTheme="majorHAnsi" w:cstheme="majorHAnsi"/>
+          <w:lang w:val="en-AU" w:eastAsia="en-GB"/>
+        </w:rPr>
+        <w:t>.</w:t>
+      </w:r>
+      <w:r>
+        <w:rPr>
+          <w:rFonts w:asciiTheme="majorHAnsi" w:hAnsiTheme="majorHAnsi" w:cstheme="majorHAnsi"/>
+          <w:lang w:val="en-AU" w:eastAsia="en-GB"/>
+        </w:rPr>
+        <w:t xml:space="preserve"> It is important to gather data from individuals with varying career timelines and progressions as the data can be thoroughly analysed to form connections.</w:t>
+      </w:r>
+      <w:r>
+        <w:rPr>
+          <w:rFonts w:asciiTheme="majorHAnsi" w:hAnsiTheme="majorHAnsi" w:cs="Times New Roman"/>
+          <w:lang w:val="en-AU" w:eastAsia="en-GB"/>
+        </w:rPr>
+        <w:t xml:space="preserve"> I will</w:t>
+      </w:r>
+      <w:r>
+        <w:rPr>
+          <w:rFonts w:asciiTheme="majorHAnsi" w:hAnsiTheme="majorHAnsi" w:cs="Times New Roman"/>
+          <w:lang w:val="en-AU" w:eastAsia="en-GB"/>
+        </w:rPr>
+        <w:t xml:space="preserve"> interview you</w:t>
+      </w:r>
+      <w:r>
+        <w:rPr>
+          <w:rFonts w:asciiTheme="majorHAnsi" w:hAnsiTheme="majorHAnsi" w:cs="Times New Roman"/>
+          <w:lang w:val="en-AU" w:eastAsia="en-GB"/>
+        </w:rPr>
+        <w:t xml:space="preserve"> at Victoria </w:t>
+      </w:r>
+      <w:proofErr w:type="spellStart"/>
+      <w:r>
+        <w:rPr>
+          <w:rFonts w:asciiTheme="majorHAnsi" w:hAnsiTheme="majorHAnsi" w:cs="Times New Roman"/>
+          <w:lang w:val="en-AU" w:eastAsia="en-GB"/>
+        </w:rPr>
+        <w:t>Univeristy</w:t>
+      </w:r>
+      <w:proofErr w:type="spellEnd"/>
+      <w:r>
+        <w:rPr>
+          <w:rFonts w:asciiTheme="majorHAnsi" w:hAnsiTheme="majorHAnsi" w:cs="Times New Roman"/>
+          <w:lang w:val="en-AU" w:eastAsia="en-GB"/>
+        </w:rPr>
+        <w:t xml:space="preserve"> of Wellington’s Kelburn campus, via Zoom or at another venue of your choice. </w:t>
+      </w:r>
+      <w:r>
+        <w:rPr>
+          <w:rFonts w:asciiTheme="majorHAnsi" w:hAnsiTheme="majorHAnsi" w:cs="Times New Roman"/>
+          <w:lang w:val="en-AU" w:eastAsia="en-GB"/>
+        </w:rPr>
+        <w:t xml:space="preserve"> </w:t>
+      </w:r>
+      <w:r>
+        <w:rPr>
+          <w:rFonts w:asciiTheme="majorHAnsi" w:hAnsiTheme="majorHAnsi" w:cstheme="majorHAnsi"/>
+          <w:lang w:val="en-AU" w:eastAsia="en-GB"/>
+        </w:rPr>
+        <w:t>I will ask you questions about your security practices and habits in your day-to-day work and how you make decisions regarding your methods of choice.</w:t>
+      </w:r>
+      <w:r>
+        <w:rPr>
+          <w:rFonts w:asciiTheme="majorHAnsi" w:hAnsiTheme="majorHAnsi" w:cstheme="majorHAnsi"/>
+          <w:lang w:val="en-AU" w:eastAsia="en-GB"/>
+        </w:rPr>
+        <w:t xml:space="preserve"> If</w:t>
+      </w:r>
+      <w:r>
+        <w:rPr>
+          <w:rFonts w:asciiTheme="majorHAnsi" w:hAnsiTheme="majorHAnsi" w:cs="Times New Roman"/>
+          <w:lang w:val="en-AU" w:eastAsia="en-GB"/>
+        </w:rPr>
+        <w:t xml:space="preserve"> y</w:t>
+      </w:r>
+      <w:r>
+        <w:rPr>
+          <w:rFonts w:asciiTheme="majorHAnsi" w:hAnsiTheme="majorHAnsi" w:cs="Times New Roman"/>
+          <w:lang w:val="en-AU" w:eastAsia="en-GB"/>
+        </w:rPr>
+        <w:t>ou agree to take part</w:t>
+      </w:r>
+      <w:r>
+        <w:rPr>
+          <w:rFonts w:asciiTheme="majorHAnsi" w:hAnsiTheme="majorHAnsi" w:cs="Times New Roman"/>
+          <w:lang w:val="en-AU" w:eastAsia="en-GB"/>
+        </w:rPr>
+        <w:t xml:space="preserve"> t</w:t>
+      </w:r>
+      <w:r>
+        <w:rPr>
+          <w:rFonts w:asciiTheme="majorHAnsi" w:hAnsiTheme="majorHAnsi" w:cs="Times New Roman"/>
+          <w:lang w:val="en-AU" w:eastAsia="en-GB"/>
+        </w:rPr>
+        <w:t xml:space="preserve">he interview will </w:t>
+      </w:r>
+      <w:r>
+        <w:rPr>
+          <w:rFonts w:asciiTheme="majorHAnsi" w:hAnsiTheme="majorHAnsi" w:cs="Times New Roman"/>
+          <w:lang w:val="en-AU" w:eastAsia="en-GB"/>
+        </w:rPr>
+        <w:t>take</w:t>
+      </w:r>
+      <w:r>
+        <w:rPr>
+          <w:rFonts w:asciiTheme="majorHAnsi" w:hAnsiTheme="majorHAnsi" w:cs="Times New Roman"/>
+          <w:lang w:val="en-AU" w:eastAsia="en-GB"/>
+        </w:rPr>
+        <w:t xml:space="preserve"> 30-60 minutes</w:t>
+      </w:r>
+      <w:r>
+        <w:rPr>
+          <w:rFonts w:asciiTheme="majorHAnsi" w:hAnsiTheme="majorHAnsi" w:cs="Times New Roman"/>
+          <w:lang w:val="en-AU" w:eastAsia="en-GB"/>
+        </w:rPr>
+        <w:t xml:space="preserve"> of your time</w:t>
+      </w:r>
+      <w:r>
+        <w:rPr>
+          <w:rFonts w:asciiTheme="majorHAnsi" w:hAnsiTheme="majorHAnsi" w:cs="Times New Roman"/>
+          <w:i/>
+          <w:color w:val="0070C0"/>
+          <w:lang w:val="en-AU" w:eastAsia="en-GB"/>
+        </w:rPr>
+        <w:t xml:space="preserve">. </w:t>
+      </w:r>
+      <w:r>
+        <w:rPr>
+          <w:rFonts w:asciiTheme="majorHAnsi" w:hAnsiTheme="majorHAnsi" w:cs="Times New Roman"/>
+          <w:lang w:val="en-AU" w:eastAsia="en-GB"/>
+        </w:rPr>
+        <w:t xml:space="preserve">I will </w:t>
+      </w:r>
+      <w:r>
+        <w:rPr>
+          <w:rFonts w:asciiTheme="majorHAnsi" w:hAnsiTheme="majorHAnsi" w:cs="Times New Roman"/>
+          <w:lang w:val="en-AU" w:eastAsia="en-GB"/>
+        </w:rPr>
+        <w:t>audio</w:t>
+      </w:r>
+      <w:r>
+        <w:rPr>
+          <w:rFonts w:asciiTheme="majorHAnsi" w:hAnsiTheme="majorHAnsi" w:cs="Times New Roman"/>
+          <w:lang w:val="en-AU" w:eastAsia="en-GB"/>
+        </w:rPr>
+        <w:t xml:space="preserve"> record the interview with your permission and write it up later.  </w:t>
+      </w:r>
+      <w:r>
+        <w:rPr>
+          <w:rFonts w:asciiTheme="majorHAnsi" w:hAnsiTheme="majorHAnsi" w:cs="Times New Roman"/>
+          <w:i/>
+          <w:lang w:val="en-AU" w:eastAsia="en-GB"/>
+        </w:rPr>
+        <w:t xml:space="preserve"> </w:t>
+      </w:r>
+      <w:r>
+        <w:rPr>
+          <w:rFonts w:asciiTheme="majorHAnsi" w:hAnsiTheme="majorHAnsi" w:cs="Times New Roman"/>
+          <w:lang w:val="en-AU" w:eastAsia="en-GB"/>
+        </w:rPr>
+        <w:t>Y</w:t>
+      </w:r>
+      <w:r>
+        <w:rPr>
+          <w:rFonts w:asciiTheme="majorHAnsi" w:hAnsiTheme="majorHAnsi" w:cs="Times New Roman"/>
+          <w:lang w:val="en-AU" w:eastAsia="en-GB"/>
+        </w:rPr>
+        <w:t xml:space="preserve">ou can </w:t>
+      </w:r>
+      <w:r>
+        <w:rPr>
+          <w:rFonts w:asciiTheme="majorHAnsi" w:hAnsiTheme="majorHAnsi" w:cs="Times New Roman"/>
+          <w:lang w:val="en-AU" w:eastAsia="en-GB"/>
+        </w:rPr>
+        <w:t>choose to not answer any question or stop</w:t>
+      </w:r>
+      <w:r>
+        <w:rPr>
+          <w:rFonts w:asciiTheme="majorHAnsi" w:hAnsiTheme="majorHAnsi" w:cs="Times New Roman"/>
+          <w:lang w:val="en-AU" w:eastAsia="en-GB"/>
+        </w:rPr>
+        <w:t xml:space="preserve"> the interview at any time, without giving</w:t>
+      </w:r>
+      <w:r>
+        <w:rPr>
+          <w:rFonts w:asciiTheme="majorHAnsi" w:hAnsiTheme="majorHAnsi" w:cs="Times New Roman"/>
+          <w:lang w:val="en-AU" w:eastAsia="en-GB"/>
+        </w:rPr>
+        <w:t xml:space="preserve"> a</w:t>
+      </w:r>
+      <w:r>
+        <w:rPr>
+          <w:rFonts w:asciiTheme="majorHAnsi" w:hAnsiTheme="majorHAnsi" w:cs="Times New Roman"/>
+          <w:lang w:val="en-AU" w:eastAsia="en-GB"/>
+        </w:rPr>
+        <w:t xml:space="preserve"> reason. </w:t>
+      </w:r>
+      <w:r>
+        <w:rPr>
+          <w:rFonts w:asciiTheme="majorHAnsi" w:hAnsiTheme="majorHAnsi" w:cs="Times New Roman"/>
+          <w:lang w:val="en-AU" w:eastAsia="en-GB"/>
+        </w:rPr>
+        <w:lastRenderedPageBreak/>
+        <w:t>You can withdraw from the study</w:t>
+      </w:r>
+      <w:r>
+        <w:rPr>
+          <w:rFonts w:asciiTheme="majorHAnsi" w:hAnsiTheme="majorHAnsi" w:cs="Times New Roman"/>
+          <w:lang w:val="en-AU" w:eastAsia="en-GB"/>
+        </w:rPr>
+        <w:t xml:space="preserve"> by contacting me at any time before </w:t>
+      </w:r>
+      <w:r>
+        <w:rPr>
+          <w:rFonts w:asciiTheme="majorHAnsi" w:hAnsiTheme="majorHAnsi" w:cs="Times New Roman"/>
+          <w:lang w:val="en-AU" w:eastAsia="en-GB"/>
+        </w:rPr>
+        <w:t>the 20</w:t>
+      </w:r>
+      <w:r>
+        <w:rPr>
+          <w:rFonts w:asciiTheme="majorHAnsi" w:hAnsiTheme="majorHAnsi" w:cs="Times New Roman"/>
+          <w:vertAlign w:val="superscript"/>
+          <w:lang w:val="en-AU" w:eastAsia="en-GB"/>
+        </w:rPr>
+        <w:t>th</w:t>
+      </w:r>
+      <w:r>
+        <w:rPr>
+          <w:rFonts w:asciiTheme="majorHAnsi" w:hAnsiTheme="majorHAnsi" w:cs="Times New Roman"/>
+          <w:lang w:val="en-AU" w:eastAsia="en-GB"/>
+        </w:rPr>
+        <w:t xml:space="preserve"> of </w:t>
+      </w:r>
+      <w:proofErr w:type="gramStart"/>
+      <w:r>
+        <w:rPr>
+          <w:rFonts w:asciiTheme="majorHAnsi" w:hAnsiTheme="majorHAnsi" w:cs="Times New Roman"/>
+          <w:lang w:val="en-AU" w:eastAsia="en-GB"/>
+        </w:rPr>
+        <w:t>July,</w:t>
+      </w:r>
+      <w:proofErr w:type="gramEnd"/>
+      <w:r>
+        <w:rPr>
+          <w:rFonts w:asciiTheme="majorHAnsi" w:hAnsiTheme="majorHAnsi" w:cs="Times New Roman"/>
+          <w:lang w:val="en-AU" w:eastAsia="en-GB"/>
+        </w:rPr>
+        <w:t xml:space="preserve"> 2020</w:t>
+      </w:r>
+      <w:r>
+        <w:rPr>
+          <w:rFonts w:asciiTheme="majorHAnsi" w:hAnsiTheme="majorHAnsi" w:cs="Times New Roman"/>
+          <w:i/>
+          <w:color w:val="0070C0"/>
+          <w:lang w:val="en-AU" w:eastAsia="en-GB"/>
+        </w:rPr>
+        <w:t>.</w:t>
+      </w:r>
+      <w:r>
+        <w:rPr>
+          <w:rFonts w:asciiTheme="majorHAnsi" w:hAnsiTheme="majorHAnsi" w:cs="Times New Roman"/>
+          <w:lang w:val="en-AU" w:eastAsia="en-GB"/>
+        </w:rPr>
+        <w:t xml:space="preserve">  If you withdraw,</w:t>
+      </w:r>
+      <w:r>
+        <w:rPr>
+          <w:rFonts w:asciiTheme="majorHAnsi" w:hAnsiTheme="majorHAnsi" w:cs="Times New Roman"/>
+          <w:lang w:val="en-AU" w:eastAsia="en-GB"/>
+        </w:rPr>
+        <w:t xml:space="preserve"> </w:t>
+      </w:r>
+      <w:r>
+        <w:rPr>
+          <w:rFonts w:asciiTheme="majorHAnsi" w:hAnsiTheme="majorHAnsi" w:cs="Times New Roman"/>
+          <w:lang w:val="en-AU" w:eastAsia="en-GB"/>
+        </w:rPr>
+        <w:t>the information</w:t>
+      </w:r>
+      <w:r>
+        <w:rPr>
+          <w:rFonts w:asciiTheme="majorHAnsi" w:hAnsiTheme="majorHAnsi" w:cs="Times New Roman"/>
+          <w:lang w:val="en-AU" w:eastAsia="en-GB"/>
+        </w:rPr>
+        <w:t xml:space="preserve"> you provided will be destroye</w:t>
+      </w:r>
+      <w:r>
+        <w:rPr>
+          <w:rFonts w:asciiTheme="majorHAnsi" w:hAnsiTheme="majorHAnsi" w:cs="Times New Roman"/>
+          <w:lang w:val="en-AU" w:eastAsia="en-GB"/>
+        </w:rPr>
+        <w:t>d</w:t>
+      </w:r>
+      <w:r>
+        <w:rPr>
+          <w:rFonts w:asciiTheme="majorHAnsi" w:hAnsiTheme="majorHAnsi" w:cs="Times New Roman"/>
+          <w:lang w:val="en-AU" w:eastAsia="en-GB"/>
+        </w:rPr>
+        <w:t>.</w:t>
+      </w:r>
+      <w:r>
+        <w:rPr>
+          <w:rFonts w:asciiTheme="majorHAnsi" w:hAnsiTheme="majorHAnsi" w:cs="Times New Roman"/>
+          <w:lang w:val="en-AU" w:eastAsia="en-GB"/>
+        </w:rPr>
+        <w:t xml:space="preserve"> </w:t>
+      </w:r>
+      <w:r>
+        <w:rPr>
+          <w:rFonts w:asciiTheme="majorHAnsi" w:hAnsiTheme="majorHAnsi" w:cs="Times New Roman"/>
+          <w:lang w:val="en-AU" w:eastAsia="en-GB"/>
+        </w:rPr>
+        <w:t>You may also</w:t>
       </w:r>
     </w:p>
     <w:p>
@@ -622,277 +1008,11 @@
       </w:pPr>
       <w:r>
         <w:rPr>
-          <w:rFonts w:ascii="Calibri" w:hAnsi="Calibri" w:cs="Times New Roman"/>
-          <w:lang w:val="en-AU" w:eastAsia="en-GB"/>
-        </w:rPr>
-        <w:t xml:space="preserve">You have been invited to participate because </w:t>
-      </w:r>
-      <w:r>
-        <w:rPr>
-          <w:rFonts w:ascii="Calibri" w:hAnsi="Calibri" w:cs="Times New Roman"/>
-          <w:i/>
-          <w:color w:val="0070C0"/>
-          <w:lang w:val="en-AU" w:eastAsia="en-GB"/>
-        </w:rPr>
-        <w:t>[explain why participant has been approached/selected]</w:t>
-      </w:r>
-      <w:r>
-        <w:rPr>
-          <w:rFonts w:ascii="Calibri" w:hAnsi="Calibri" w:cs="Times New Roman"/>
-          <w:lang w:val="en-AU" w:eastAsia="en-GB"/>
-        </w:rPr>
-        <w:t xml:space="preserve">. </w:t>
-      </w:r>
-      <w:r>
-        <w:rPr>
-          <w:rFonts w:asciiTheme="majorHAnsi" w:hAnsiTheme="majorHAnsi" w:cs="Times New Roman"/>
-          <w:lang w:val="en-AU" w:eastAsia="en-GB"/>
-        </w:rPr>
-        <w:t>If y</w:t>
-      </w:r>
-      <w:r>
-        <w:rPr>
-          <w:rFonts w:asciiTheme="majorHAnsi" w:hAnsiTheme="majorHAnsi" w:cs="Times New Roman"/>
-          <w:lang w:val="en-AU" w:eastAsia="en-GB"/>
-        </w:rPr>
-        <w:t xml:space="preserve">ou agree to take </w:t>
-      </w:r>
-      <w:proofErr w:type="gramStart"/>
-      <w:r>
-        <w:rPr>
-          <w:rFonts w:asciiTheme="majorHAnsi" w:hAnsiTheme="majorHAnsi" w:cs="Times New Roman"/>
-          <w:lang w:val="en-AU" w:eastAsia="en-GB"/>
-        </w:rPr>
-        <w:t>part</w:t>
-      </w:r>
-      <w:proofErr w:type="gramEnd"/>
-      <w:r>
-        <w:rPr>
-          <w:rFonts w:asciiTheme="majorHAnsi" w:hAnsiTheme="majorHAnsi" w:cs="Times New Roman"/>
-          <w:lang w:val="en-AU" w:eastAsia="en-GB"/>
-        </w:rPr>
-        <w:t xml:space="preserve"> I will</w:t>
-      </w:r>
-      <w:r>
-        <w:rPr>
-          <w:rFonts w:asciiTheme="majorHAnsi" w:hAnsiTheme="majorHAnsi" w:cs="Times New Roman"/>
-          <w:lang w:val="en-AU" w:eastAsia="en-GB"/>
-        </w:rPr>
-        <w:t xml:space="preserve"> interview you</w:t>
-      </w:r>
-      <w:r>
-        <w:rPr>
-          <w:rFonts w:asciiTheme="majorHAnsi" w:hAnsiTheme="majorHAnsi" w:cs="Times New Roman"/>
-          <w:lang w:val="en-AU" w:eastAsia="en-GB"/>
-        </w:rPr>
-        <w:t xml:space="preserve"> </w:t>
-      </w:r>
-      <w:r>
-        <w:rPr>
-          <w:rFonts w:asciiTheme="majorHAnsi" w:hAnsiTheme="majorHAnsi" w:cs="Times New Roman"/>
-          <w:i/>
-          <w:color w:val="0070C0"/>
-          <w:lang w:val="en-AU" w:eastAsia="en-GB"/>
-        </w:rPr>
-        <w:t>[specify location of interview]</w:t>
-      </w:r>
-      <w:r>
-        <w:rPr>
-          <w:rFonts w:asciiTheme="majorHAnsi" w:hAnsiTheme="majorHAnsi" w:cs="Times New Roman"/>
-          <w:lang w:val="en-AU" w:eastAsia="en-GB"/>
-        </w:rPr>
-        <w:t>.</w:t>
-      </w:r>
-      <w:r>
-        <w:rPr>
-          <w:rFonts w:asciiTheme="majorHAnsi" w:hAnsiTheme="majorHAnsi" w:cs="Times New Roman"/>
-          <w:lang w:val="en-AU" w:eastAsia="en-GB"/>
-        </w:rPr>
-        <w:t xml:space="preserve"> I will ask you questions about </w:t>
-      </w:r>
-      <w:r>
-        <w:rPr>
-          <w:rFonts w:asciiTheme="majorHAnsi" w:hAnsiTheme="majorHAnsi" w:cs="Times New Roman"/>
-          <w:i/>
-          <w:color w:val="0070C0"/>
-          <w:lang w:val="en-AU" w:eastAsia="en-GB"/>
-        </w:rPr>
-        <w:t>[</w:t>
-      </w:r>
-      <w:r>
-        <w:rPr>
-          <w:rFonts w:asciiTheme="majorHAnsi" w:hAnsiTheme="majorHAnsi" w:cs="Times New Roman"/>
-          <w:i/>
-          <w:color w:val="0070C0"/>
-          <w:lang w:val="en-AU" w:eastAsia="en-GB"/>
-        </w:rPr>
-        <w:t xml:space="preserve">add a description in </w:t>
-      </w:r>
-      <w:r>
-        <w:rPr>
-          <w:rFonts w:asciiTheme="majorHAnsi" w:hAnsiTheme="majorHAnsi" w:cs="Times New Roman"/>
-          <w:i/>
-          <w:color w:val="0070C0"/>
-          <w:lang w:val="en-AU" w:eastAsia="en-GB"/>
-        </w:rPr>
-        <w:t>one or two words]</w:t>
-      </w:r>
-      <w:r>
-        <w:rPr>
-          <w:rFonts w:asciiTheme="majorHAnsi" w:hAnsiTheme="majorHAnsi" w:cs="Times New Roman"/>
-          <w:lang w:val="en-AU" w:eastAsia="en-GB"/>
-        </w:rPr>
-        <w:t xml:space="preserve">.  The interview will take </w:t>
-      </w:r>
-      <w:r>
-        <w:rPr>
-          <w:rFonts w:asciiTheme="majorHAnsi" w:hAnsiTheme="majorHAnsi" w:cs="Times New Roman"/>
-          <w:i/>
-          <w:color w:val="0070C0"/>
-          <w:lang w:val="en-AU" w:eastAsia="en-GB"/>
-        </w:rPr>
-        <w:t>[specify length of interview]</w:t>
-      </w:r>
-      <w:r>
-        <w:rPr>
-          <w:rFonts w:asciiTheme="majorHAnsi" w:hAnsiTheme="majorHAnsi" w:cs="Times New Roman"/>
-          <w:lang w:val="en-AU" w:eastAsia="en-GB"/>
-        </w:rPr>
-        <w:t>.</w:t>
-      </w:r>
-      <w:r>
-        <w:rPr>
-          <w:rFonts w:asciiTheme="majorHAnsi" w:hAnsiTheme="majorHAnsi" w:cs="Times New Roman"/>
-          <w:lang w:val="en-AU" w:eastAsia="en-GB"/>
-        </w:rPr>
-        <w:t xml:space="preserve">  I will </w:t>
-      </w:r>
-      <w:r>
-        <w:rPr>
-          <w:rFonts w:asciiTheme="majorHAnsi" w:hAnsiTheme="majorHAnsi" w:cs="Times New Roman"/>
-          <w:color w:val="FF0000"/>
-          <w:lang w:val="en-AU" w:eastAsia="en-GB"/>
-        </w:rPr>
-        <w:t>[audio/video]</w:t>
-      </w:r>
-      <w:r>
-        <w:rPr>
-          <w:rFonts w:asciiTheme="majorHAnsi" w:hAnsiTheme="majorHAnsi" w:cs="Times New Roman"/>
-          <w:lang w:val="en-AU" w:eastAsia="en-GB"/>
-        </w:rPr>
-        <w:t xml:space="preserve"> record the interview with your permission and write it up later.  </w:t>
-      </w:r>
-      <w:r>
-        <w:rPr>
-          <w:rFonts w:asciiTheme="majorHAnsi" w:hAnsiTheme="majorHAnsi" w:cs="Times New Roman"/>
-          <w:i/>
-          <w:lang w:val="en-AU" w:eastAsia="en-GB"/>
-        </w:rPr>
-        <w:t xml:space="preserve"> </w:t>
-      </w:r>
-      <w:r>
-        <w:rPr>
-          <w:rFonts w:asciiTheme="majorHAnsi" w:hAnsiTheme="majorHAnsi" w:cs="Times New Roman"/>
-          <w:lang w:val="en-AU" w:eastAsia="en-GB"/>
-        </w:rPr>
-        <w:t>Y</w:t>
-      </w:r>
-      <w:r>
-        <w:rPr>
-          <w:rFonts w:asciiTheme="majorHAnsi" w:hAnsiTheme="majorHAnsi" w:cs="Times New Roman"/>
-          <w:lang w:val="en-AU" w:eastAsia="en-GB"/>
-        </w:rPr>
-        <w:t xml:space="preserve">ou can </w:t>
-      </w:r>
-      <w:r>
-        <w:rPr>
-          <w:rFonts w:asciiTheme="majorHAnsi" w:hAnsiTheme="majorHAnsi" w:cs="Times New Roman"/>
-          <w:lang w:val="en-AU" w:eastAsia="en-GB"/>
-        </w:rPr>
-        <w:t>choose to not answer any question or stop</w:t>
-      </w:r>
-      <w:r>
-        <w:rPr>
-          <w:rFonts w:asciiTheme="majorHAnsi" w:hAnsiTheme="majorHAnsi" w:cs="Times New Roman"/>
-          <w:lang w:val="en-AU" w:eastAsia="en-GB"/>
-        </w:rPr>
-        <w:t xml:space="preserve"> the interview at any time, without giving</w:t>
-      </w:r>
-      <w:r>
-        <w:rPr>
-          <w:rFonts w:asciiTheme="majorHAnsi" w:hAnsiTheme="majorHAnsi" w:cs="Times New Roman"/>
-          <w:lang w:val="en-AU" w:eastAsia="en-GB"/>
-        </w:rPr>
-        <w:t xml:space="preserve"> a</w:t>
-      </w:r>
-      <w:r>
-        <w:rPr>
-          <w:rFonts w:asciiTheme="majorHAnsi" w:hAnsiTheme="majorHAnsi" w:cs="Times New Roman"/>
-          <w:lang w:val="en-AU" w:eastAsia="en-GB"/>
-        </w:rPr>
-        <w:t xml:space="preserve"> reason. You can withdraw from the study</w:t>
-      </w:r>
-      <w:r>
-        <w:rPr>
-          <w:rFonts w:asciiTheme="majorHAnsi" w:hAnsiTheme="majorHAnsi" w:cs="Times New Roman"/>
-          <w:lang w:val="en-AU" w:eastAsia="en-GB"/>
-        </w:rPr>
-        <w:t xml:space="preserve"> by contacting me at any time before </w:t>
-      </w:r>
-      <w:r>
-        <w:rPr>
-          <w:rFonts w:asciiTheme="majorHAnsi" w:hAnsiTheme="majorHAnsi" w:cs="Times New Roman"/>
-          <w:i/>
-          <w:color w:val="0070C0"/>
-          <w:lang w:val="en-AU" w:eastAsia="en-GB"/>
-        </w:rPr>
-        <w:t>[add a specific date]</w:t>
-      </w:r>
-      <w:r>
-        <w:rPr>
-          <w:rFonts w:asciiTheme="majorHAnsi" w:hAnsiTheme="majorHAnsi" w:cs="Times New Roman"/>
-          <w:i/>
-          <w:lang w:val="en-AU" w:eastAsia="en-GB"/>
-        </w:rPr>
-        <w:t>.</w:t>
-      </w:r>
-      <w:r>
-        <w:rPr>
-          <w:rFonts w:asciiTheme="majorHAnsi" w:hAnsiTheme="majorHAnsi" w:cs="Times New Roman"/>
-          <w:lang w:val="en-AU" w:eastAsia="en-GB"/>
-        </w:rPr>
-        <w:t xml:space="preserve">  If you withdraw,</w:t>
-      </w:r>
-      <w:r>
-        <w:rPr>
-          <w:rFonts w:asciiTheme="majorHAnsi" w:hAnsiTheme="majorHAnsi" w:cs="Times New Roman"/>
-          <w:lang w:val="en-AU" w:eastAsia="en-GB"/>
-        </w:rPr>
-        <w:t xml:space="preserve"> </w:t>
-      </w:r>
-      <w:r>
-        <w:rPr>
-          <w:rFonts w:asciiTheme="majorHAnsi" w:hAnsiTheme="majorHAnsi" w:cs="Times New Roman"/>
-          <w:lang w:val="en-AU" w:eastAsia="en-GB"/>
-        </w:rPr>
-        <w:t>the information</w:t>
-      </w:r>
-      <w:r>
-        <w:rPr>
-          <w:rFonts w:asciiTheme="majorHAnsi" w:hAnsiTheme="majorHAnsi" w:cs="Times New Roman"/>
-          <w:lang w:val="en-AU" w:eastAsia="en-GB"/>
-        </w:rPr>
-        <w:t xml:space="preserve"> you provided will be destroyed or returned to you.</w:t>
-      </w:r>
-    </w:p>
-    <w:p>
-      <w:pPr>
-        <w:spacing w:after="0" w:line="240" w:lineRule="auto"/>
-        <w:ind w:left="20" w:hanging="20"/>
-        <w:rPr>
-          <w:rFonts w:asciiTheme="majorHAnsi" w:hAnsiTheme="majorHAnsi"/>
-        </w:rPr>
-      </w:pPr>
+          <w:rFonts w:asciiTheme="majorHAnsi" w:hAnsiTheme="majorHAnsi" w:cs="Times New Roman"/>
+          <w:lang w:val="en-AU" w:eastAsia="en-GB"/>
+        </w:rPr>
+        <w:t>choose to receive a copy of the interview summary which will be emailed to you, and you will</w:t>
+      </w:r>
     </w:p>
     <w:p>
       <w:pPr>
@@ -904,17 +1024,15 @@
         <w:jc w:val="left"/>
         <w:rPr>
           <w:rFonts w:asciiTheme="majorHAnsi" w:hAnsiTheme="majorHAnsi" w:cs="Times New Roman"/>
-          <w:b/>
-          <w:lang w:val="en-AU" w:eastAsia="en-GB"/>
-        </w:rPr>
-      </w:pPr>
-      <w:r>
-        <w:rPr>
-          <w:rFonts w:asciiTheme="majorHAnsi" w:hAnsiTheme="majorHAnsi" w:cs="Times New Roman"/>
-          <w:b/>
-          <w:lang w:val="en-AU" w:eastAsia="en-GB"/>
-        </w:rPr>
-        <w:t>What will happen to the information you give?</w:t>
+          <w:lang w:val="en-AU" w:eastAsia="en-GB"/>
+        </w:rPr>
+      </w:pPr>
+      <w:r>
+        <w:rPr>
+          <w:rFonts w:asciiTheme="majorHAnsi" w:hAnsiTheme="majorHAnsi" w:cs="Times New Roman"/>
+          <w:lang w:val="en-AU" w:eastAsia="en-GB"/>
+        </w:rPr>
+        <w:t>have the opportunity to add comments to this summary or the interview up to 2 weeks after</w:t>
       </w:r>
     </w:p>
     <w:p>
@@ -927,19 +1045,25 @@
         <w:jc w:val="left"/>
         <w:rPr>
           <w:rFonts w:asciiTheme="majorHAnsi" w:hAnsiTheme="majorHAnsi" w:cs="Times New Roman"/>
-          <w:i/>
-          <w:lang w:val="en-AU" w:eastAsia="en-GB"/>
-        </w:rPr>
-      </w:pPr>
-      <w:r>
-        <w:rPr>
-          <w:rFonts w:asciiTheme="majorHAnsi" w:hAnsiTheme="majorHAnsi" w:cs="Times New Roman"/>
-          <w:i/>
-          <w:color w:val="0070C0"/>
-          <w:lang w:val="en-AU" w:eastAsia="en-GB"/>
-        </w:rPr>
-        <w:t>[Choose one of the following options and delete the others]</w:t>
-      </w:r>
+          <w:lang w:val="en-AU" w:eastAsia="en-GB"/>
+        </w:rPr>
+      </w:pPr>
+      <w:r>
+        <w:rPr>
+          <w:rFonts w:asciiTheme="majorHAnsi" w:hAnsiTheme="majorHAnsi" w:cs="Times New Roman"/>
+          <w:lang w:val="en-AU" w:eastAsia="en-GB"/>
+        </w:rPr>
+        <w:t>receiving the summary.</w:t>
+      </w:r>
+    </w:p>
+    <w:p>
+      <w:pPr>
+        <w:spacing w:after="0" w:line="240" w:lineRule="auto"/>
+        <w:ind w:left="20" w:hanging="20"/>
+        <w:rPr>
+          <w:rFonts w:asciiTheme="majorHAnsi" w:hAnsiTheme="majorHAnsi"/>
+        </w:rPr>
+      </w:pPr>
     </w:p>
     <w:p>
       <w:pPr>
@@ -950,93 +1074,18 @@
         <w:ind w:left="0" w:firstLine="0"/>
         <w:jc w:val="left"/>
         <w:rPr>
-          <w:rFonts w:ascii="Calibri" w:hAnsi="Calibri"/>
-          <w:i/>
-          <w:color w:val="000000"/>
-        </w:rPr>
-      </w:pPr>
-      <w:r>
-        <w:rPr>
-          <w:rFonts w:ascii="Calibri" w:hAnsi="Calibri"/>
-          <w:color w:val="000000"/>
-        </w:rPr>
-        <w:lastRenderedPageBreak/>
-        <w:t>This research is confidential</w:t>
-      </w:r>
-      <w:r>
-        <w:rPr>
-          <w:rStyle w:val="FootnoteReference"/>
-          <w:rFonts w:ascii="Calibri" w:hAnsi="Calibri"/>
-          <w:color w:val="FF0000"/>
-        </w:rPr>
-        <w:footnoteReference w:customMarkFollows="1" w:id="1"/>
-        <w:sym w:font="Symbol" w:char="F02A"/>
-      </w:r>
-      <w:r>
-        <w:rPr>
-          <w:rFonts w:ascii="Calibri" w:hAnsi="Calibri"/>
-          <w:color w:val="000000"/>
-        </w:rPr>
-        <w:t>. This means that the researcher</w:t>
-      </w:r>
-      <w:r>
-        <w:rPr>
-          <w:rFonts w:ascii="Calibri" w:hAnsi="Calibri"/>
-          <w:color w:val="FF0000"/>
-        </w:rPr>
-        <w:t>s</w:t>
-      </w:r>
-      <w:r>
-        <w:rPr>
-          <w:rFonts w:ascii="Calibri" w:hAnsi="Calibri"/>
-          <w:color w:val="000000"/>
-        </w:rPr>
-        <w:t xml:space="preserve"> named below will be aware of your </w:t>
-      </w:r>
-      <w:proofErr w:type="gramStart"/>
-      <w:r>
-        <w:rPr>
-          <w:rFonts w:ascii="Calibri" w:hAnsi="Calibri"/>
-          <w:color w:val="000000"/>
-        </w:rPr>
-        <w:t>identity</w:t>
-      </w:r>
-      <w:proofErr w:type="gramEnd"/>
-      <w:r>
-        <w:rPr>
-          <w:rFonts w:ascii="Calibri" w:hAnsi="Calibri"/>
-          <w:color w:val="000000"/>
-        </w:rPr>
-        <w:t xml:space="preserve"> but the research data will be combined and your identity will not be revealed in any reports, presentations, or public documentation. </w:t>
-      </w:r>
-      <w:r>
-        <w:rPr>
-          <w:rFonts w:ascii="Calibri" w:hAnsi="Calibri"/>
-          <w:color w:val="FF0000"/>
-        </w:rPr>
-        <w:t>However, you should be aware that in small projects your identity might be obvious to others in your community</w:t>
-      </w:r>
-      <w:r>
-        <w:rPr>
-          <w:rFonts w:ascii="Calibri" w:hAnsi="Calibri"/>
-          <w:color w:val="FF0000"/>
-        </w:rPr>
-        <w:t xml:space="preserve"> </w:t>
-      </w:r>
-      <w:r>
-        <w:rPr>
-          <w:rFonts w:ascii="Calibri" w:hAnsi="Calibri"/>
-          <w:i/>
-          <w:color w:val="0070C0"/>
-        </w:rPr>
-        <w:t>[include this statement if it could be relevant for your research]</w:t>
-      </w:r>
-      <w:r>
-        <w:rPr>
-          <w:rFonts w:ascii="Calibri" w:hAnsi="Calibri"/>
-          <w:color w:val="FF0000"/>
-        </w:rPr>
-        <w:t>.</w:t>
+          <w:rFonts w:asciiTheme="majorHAnsi" w:hAnsiTheme="majorHAnsi" w:cs="Times New Roman"/>
+          <w:b/>
+          <w:lang w:val="en-AU" w:eastAsia="en-GB"/>
+        </w:rPr>
+      </w:pPr>
+      <w:r>
+        <w:rPr>
+          <w:rFonts w:asciiTheme="majorHAnsi" w:hAnsiTheme="majorHAnsi" w:cs="Times New Roman"/>
+          <w:b/>
+          <w:lang w:val="en-AU" w:eastAsia="en-GB"/>
+        </w:rPr>
+        <w:t>What will happen to the information you give?</w:t>
       </w:r>
     </w:p>
     <w:p>
@@ -1049,19 +1098,29 @@
         <w:jc w:val="left"/>
         <w:rPr>
           <w:rFonts w:asciiTheme="majorHAnsi" w:hAnsiTheme="majorHAnsi" w:cs="Times New Roman"/>
-          <w:i/>
-          <w:color w:val="0070C0"/>
-          <w:lang w:val="en-AU" w:eastAsia="en-GB"/>
-        </w:rPr>
-      </w:pPr>
-      <w:r>
-        <w:rPr>
-          <w:rFonts w:asciiTheme="majorHAnsi" w:hAnsiTheme="majorHAnsi" w:cs="Times New Roman"/>
-          <w:i/>
-          <w:color w:val="0070C0"/>
-          <w:lang w:val="en-AU" w:eastAsia="en-GB"/>
-        </w:rPr>
-        <w:t xml:space="preserve">[OR] </w:t>
+          <w:lang w:val="en-NZ" w:eastAsia="en-GB"/>
+        </w:rPr>
+      </w:pPr>
+      <w:r>
+        <w:rPr>
+          <w:rFonts w:asciiTheme="majorHAnsi" w:hAnsiTheme="majorHAnsi" w:cs="Times New Roman"/>
+          <w:lang w:val="en-NZ" w:eastAsia="en-GB"/>
+        </w:rPr>
+        <w:t xml:space="preserve">You will not be named in the final report, but title may be named and persons within or familiar with </w:t>
+      </w:r>
+      <w:r>
+        <w:rPr>
+          <w:rFonts w:asciiTheme="majorHAnsi" w:hAnsiTheme="majorHAnsi" w:cs="Times New Roman"/>
+          <w:lang w:val="en-NZ" w:eastAsia="en-GB"/>
+        </w:rPr>
+        <w:t xml:space="preserve">your organisation and title </w:t>
+      </w:r>
+      <w:r>
+        <w:rPr>
+          <w:rFonts w:asciiTheme="majorHAnsi" w:hAnsiTheme="majorHAnsi" w:cs="Times New Roman"/>
+          <w:lang w:val="en-NZ" w:eastAsia="en-GB"/>
+        </w:rPr>
+        <w:t xml:space="preserve">may be able to identify you based on the distinctiveness of the information you provide. However, you may choose to not have any potential identifying information published. </w:t>
       </w:r>
     </w:p>
     <w:p>
@@ -1074,16 +1133,9 @@
         <w:jc w:val="left"/>
         <w:rPr>
           <w:rFonts w:asciiTheme="majorHAnsi" w:hAnsiTheme="majorHAnsi" w:cs="Times New Roman"/>
-          <w:lang w:val="en-AU" w:eastAsia="en-GB"/>
-        </w:rPr>
-      </w:pPr>
-      <w:r>
-        <w:rPr>
-          <w:rFonts w:asciiTheme="majorHAnsi" w:hAnsiTheme="majorHAnsi" w:cs="Times New Roman"/>
-          <w:lang w:val="en-AU" w:eastAsia="en-GB"/>
-        </w:rPr>
-        <w:t xml:space="preserve">The research is not confidential, and you will be named in the final report. </w:t>
-      </w:r>
+          <w:lang w:val="en-NZ" w:eastAsia="en-GB"/>
+        </w:rPr>
+      </w:pPr>
     </w:p>
     <w:p>
       <w:pPr>
@@ -1095,11 +1147,73 @@
         <w:jc w:val="left"/>
         <w:rPr>
           <w:rFonts w:asciiTheme="majorHAnsi" w:hAnsiTheme="majorHAnsi" w:cs="Times New Roman"/>
+          <w:lang w:val="en-NZ" w:eastAsia="en-GB"/>
+        </w:rPr>
+      </w:pPr>
+      <w:r>
+        <w:rPr>
+          <w:rFonts w:asciiTheme="majorHAnsi" w:hAnsiTheme="majorHAnsi" w:cs="Times New Roman"/>
+          <w:lang w:val="en-NZ" w:eastAsia="en-GB"/>
+        </w:rPr>
+        <w:t xml:space="preserve">Your name and email address will be used to contact you in the event of winning the overall prize, and when a summary of your interview is sent if you choose to receive it. </w:t>
+      </w:r>
+    </w:p>
+    <w:p>
+      <w:pPr>
+        <w:spacing w:after="0" w:line="240" w:lineRule="auto"/>
+        <w:ind w:left="0" w:firstLine="0"/>
+        <w:rPr>
+          <w:rFonts w:asciiTheme="majorHAnsi" w:hAnsiTheme="majorHAnsi"/>
+        </w:rPr>
+      </w:pPr>
+    </w:p>
+    <w:p>
+      <w:pPr>
+        <w:spacing w:after="0" w:line="240" w:lineRule="auto"/>
+        <w:ind w:left="0" w:firstLine="0"/>
+        <w:rPr>
+          <w:rFonts w:asciiTheme="majorHAnsi" w:hAnsiTheme="majorHAnsi" w:cs="Times New Roman"/>
+          <w:lang w:val="en-AU" w:eastAsia="en-GB"/>
+        </w:rPr>
+      </w:pPr>
+      <w:r>
+        <w:rPr>
+          <w:rFonts w:asciiTheme="majorHAnsi" w:hAnsiTheme="majorHAnsi" w:cs="Times New Roman"/>
+          <w:lang w:val="en-AU" w:eastAsia="en-GB"/>
+        </w:rPr>
+        <w:t xml:space="preserve">Only my supervisors and </w:t>
+      </w:r>
+      <w:r>
+        <w:rPr>
+          <w:rFonts w:asciiTheme="majorHAnsi" w:hAnsiTheme="majorHAnsi" w:cs="Times New Roman"/>
+          <w:lang w:val="en-AU" w:eastAsia="en-GB"/>
+        </w:rPr>
+        <w:t>I will read the notes or transcript of the interview. The interview transcripts, summaries and any recordings will be kept securely and destroyed</w:t>
+      </w:r>
+      <w:r>
+        <w:rPr>
+          <w:rFonts w:asciiTheme="majorHAnsi" w:hAnsiTheme="majorHAnsi" w:cs="Times New Roman"/>
+          <w:lang w:val="en-AU" w:eastAsia="en-GB"/>
+        </w:rPr>
+        <w:t xml:space="preserve"> on</w:t>
+      </w:r>
+      <w:r>
+        <w:rPr>
+          <w:rFonts w:asciiTheme="majorHAnsi" w:hAnsiTheme="majorHAnsi" w:cs="Times New Roman"/>
+          <w:i/>
+          <w:lang w:val="en-AU" w:eastAsia="en-GB"/>
+        </w:rPr>
+        <w:t xml:space="preserve"> </w:t>
+      </w:r>
+      <w:r>
+        <w:rPr>
+          <w:rFonts w:asciiTheme="majorHAnsi" w:hAnsiTheme="majorHAnsi" w:cs="Times New Roman"/>
           <w:i/>
           <w:color w:val="0070C0"/>
           <w:lang w:val="en-AU" w:eastAsia="en-GB"/>
         </w:rPr>
-      </w:pPr>
+        <w:t>[</w:t>
+      </w:r>
       <w:r>
         <w:rPr>
           <w:rFonts w:asciiTheme="majorHAnsi" w:hAnsiTheme="majorHAnsi" w:cs="Times New Roman"/>
@@ -1107,7 +1221,23 @@
           <w:color w:val="0070C0"/>
           <w:lang w:val="en-AU" w:eastAsia="en-GB"/>
         </w:rPr>
-        <w:t xml:space="preserve">[OR] </w:t>
+        <w:t>insert date</w:t>
+      </w:r>
+      <w:r>
+        <w:rPr>
+          <w:rFonts w:asciiTheme="majorHAnsi" w:hAnsiTheme="majorHAnsi" w:cs="Times New Roman"/>
+          <w:i/>
+          <w:color w:val="0070C0"/>
+          <w:lang w:val="en-AU" w:eastAsia="en-GB"/>
+        </w:rPr>
+        <w:t>]</w:t>
+      </w:r>
+      <w:r>
+        <w:rPr>
+          <w:rFonts w:asciiTheme="majorHAnsi" w:hAnsiTheme="majorHAnsi" w:cs="Times New Roman"/>
+          <w:lang w:val="en-AU" w:eastAsia="en-GB"/>
+        </w:rPr>
+        <w:t>.</w:t>
       </w:r>
     </w:p>
     <w:p>
@@ -1120,152 +1250,10 @@
         <w:jc w:val="left"/>
         <w:rPr>
           <w:rFonts w:asciiTheme="majorHAnsi" w:hAnsiTheme="majorHAnsi" w:cs="Times New Roman"/>
-          <w:lang w:val="en-AU" w:eastAsia="en-GB"/>
-        </w:rPr>
-      </w:pPr>
-      <w:r>
-        <w:rPr>
-          <w:rFonts w:asciiTheme="majorHAnsi" w:hAnsiTheme="majorHAnsi" w:cs="Times New Roman"/>
-          <w:lang w:val="en-AU" w:eastAsia="en-GB"/>
-        </w:rPr>
-        <w:t xml:space="preserve">You will not be named in the final </w:t>
-      </w:r>
-      <w:proofErr w:type="gramStart"/>
-      <w:r>
-        <w:rPr>
-          <w:rFonts w:asciiTheme="majorHAnsi" w:hAnsiTheme="majorHAnsi" w:cs="Times New Roman"/>
-          <w:lang w:val="en-AU" w:eastAsia="en-GB"/>
-        </w:rPr>
-        <w:t>report</w:t>
-      </w:r>
-      <w:proofErr w:type="gramEnd"/>
-      <w:r>
-        <w:rPr>
-          <w:rFonts w:asciiTheme="majorHAnsi" w:hAnsiTheme="majorHAnsi" w:cs="Times New Roman"/>
-          <w:lang w:val="en-AU" w:eastAsia="en-GB"/>
-        </w:rPr>
-        <w:t xml:space="preserve"> but your organisation will be named (provided you have the authority to agree to this on behalf of the organisation).</w:t>
-      </w:r>
-    </w:p>
-    <w:p>
-      <w:pPr>
-        <w:spacing w:after="0" w:line="240" w:lineRule="auto"/>
-        <w:ind w:left="0" w:firstLine="0"/>
-        <w:rPr>
-          <w:rFonts w:asciiTheme="majorHAnsi" w:hAnsiTheme="majorHAnsi"/>
-        </w:rPr>
-      </w:pPr>
-    </w:p>
-    <w:p>
-      <w:pPr>
-        <w:spacing w:after="0" w:line="240" w:lineRule="auto"/>
-        <w:ind w:left="0" w:firstLine="0"/>
-        <w:rPr>
-          <w:rFonts w:asciiTheme="majorHAnsi" w:hAnsiTheme="majorHAnsi" w:cs="Times New Roman"/>
-          <w:lang w:val="en-AU" w:eastAsia="en-GB"/>
-        </w:rPr>
-      </w:pPr>
-      <w:r>
-        <w:rPr>
-          <w:rFonts w:asciiTheme="majorHAnsi" w:hAnsiTheme="majorHAnsi" w:cs="Times New Roman"/>
-          <w:lang w:val="en-AU" w:eastAsia="en-GB"/>
-        </w:rPr>
-        <w:t xml:space="preserve">Only </w:t>
-      </w:r>
-      <w:r>
-        <w:rPr>
-          <w:rFonts w:asciiTheme="majorHAnsi" w:hAnsiTheme="majorHAnsi" w:cs="Times New Roman"/>
-          <w:color w:val="FF0000"/>
-          <w:lang w:val="en-AU" w:eastAsia="en-GB"/>
-        </w:rPr>
-        <w:t xml:space="preserve">my supervisors and </w:t>
-      </w:r>
-      <w:r>
-        <w:rPr>
-          <w:rFonts w:asciiTheme="majorHAnsi" w:hAnsiTheme="majorHAnsi"/>
-          <w:i/>
-          <w:color w:val="0070C0"/>
-        </w:rPr>
-        <w:t>[include if you are a student]</w:t>
-      </w:r>
-      <w:r>
-        <w:rPr>
-          <w:rFonts w:asciiTheme="majorHAnsi" w:hAnsiTheme="majorHAnsi"/>
-          <w:i/>
-        </w:rPr>
-        <w:t xml:space="preserve">, </w:t>
-      </w:r>
-      <w:r>
-        <w:rPr>
-          <w:rFonts w:asciiTheme="majorHAnsi" w:hAnsiTheme="majorHAnsi"/>
-          <w:color w:val="FF0000"/>
-        </w:rPr>
-        <w:t>the transcriber (who will be required to sign a confidentiality agreement) and</w:t>
-      </w:r>
-      <w:r>
-        <w:rPr>
-          <w:rFonts w:asciiTheme="majorHAnsi" w:hAnsiTheme="majorHAnsi"/>
-          <w:i/>
-          <w:color w:val="0070C0"/>
-        </w:rPr>
-        <w:t xml:space="preserve"> [if an external transcriber is to be used] </w:t>
-      </w:r>
-      <w:r>
-        <w:rPr>
-          <w:rFonts w:asciiTheme="majorHAnsi" w:hAnsiTheme="majorHAnsi" w:cs="Times New Roman"/>
-          <w:lang w:val="en-AU" w:eastAsia="en-GB"/>
-        </w:rPr>
-        <w:t>I will read the notes or transcript of the interview. The interview transcripts, summaries and any recordings will be kept securely and destroyed</w:t>
-      </w:r>
-      <w:r>
-        <w:rPr>
-          <w:rFonts w:asciiTheme="majorHAnsi" w:hAnsiTheme="majorHAnsi" w:cs="Times New Roman"/>
-          <w:lang w:val="en-AU" w:eastAsia="en-GB"/>
-        </w:rPr>
-        <w:t xml:space="preserve"> on</w:t>
-      </w:r>
-      <w:r>
-        <w:rPr>
-          <w:rFonts w:asciiTheme="majorHAnsi" w:hAnsiTheme="majorHAnsi" w:cs="Times New Roman"/>
-          <w:i/>
-          <w:lang w:val="en-AU" w:eastAsia="en-GB"/>
-        </w:rPr>
-        <w:t xml:space="preserve"> </w:t>
-      </w:r>
-      <w:r>
-        <w:rPr>
-          <w:rFonts w:asciiTheme="majorHAnsi" w:hAnsiTheme="majorHAnsi" w:cs="Times New Roman"/>
-          <w:i/>
-          <w:color w:val="0070C0"/>
-          <w:lang w:val="en-AU" w:eastAsia="en-GB"/>
-        </w:rPr>
-        <w:t>[</w:t>
-      </w:r>
-      <w:r>
-        <w:rPr>
-          <w:rFonts w:asciiTheme="majorHAnsi" w:hAnsiTheme="majorHAnsi" w:cs="Times New Roman"/>
-          <w:i/>
-          <w:color w:val="0070C0"/>
-          <w:lang w:val="en-AU" w:eastAsia="en-GB"/>
-        </w:rPr>
-        <w:t>insert date</w:t>
-      </w:r>
-      <w:r>
-        <w:rPr>
-          <w:rFonts w:asciiTheme="majorHAnsi" w:hAnsiTheme="majorHAnsi" w:cs="Times New Roman"/>
-          <w:i/>
-          <w:color w:val="0070C0"/>
-          <w:lang w:val="en-AU" w:eastAsia="en-GB"/>
-        </w:rPr>
-        <w:t>]</w:t>
-      </w:r>
-      <w:r>
-        <w:rPr>
-          <w:rFonts w:asciiTheme="majorHAnsi" w:hAnsiTheme="majorHAnsi" w:cs="Times New Roman"/>
-          <w:lang w:val="en-AU" w:eastAsia="en-GB"/>
-        </w:rPr>
-        <w:t>.</w:t>
-      </w:r>
+          <w:b/>
+          <w:lang w:val="en-AU" w:eastAsia="en-GB"/>
+        </w:rPr>
+      </w:pPr>
     </w:p>
     <w:p>
       <w:pPr>
@@ -1281,6 +1269,55 @@
           <w:lang w:val="en-AU" w:eastAsia="en-GB"/>
         </w:rPr>
       </w:pPr>
+      <w:r>
+        <w:rPr>
+          <w:rFonts w:asciiTheme="majorHAnsi" w:hAnsiTheme="majorHAnsi" w:cs="Times New Roman"/>
+          <w:b/>
+          <w:lang w:val="en-AU" w:eastAsia="en-GB"/>
+        </w:rPr>
+        <w:t>What will the project produce?</w:t>
+      </w:r>
+    </w:p>
+    <w:p>
+      <w:pPr>
+        <w:spacing w:after="0" w:line="240" w:lineRule="auto"/>
+        <w:ind w:left="0" w:firstLine="0"/>
+        <w:rPr>
+          <w:rFonts w:asciiTheme="majorHAnsi" w:hAnsiTheme="majorHAnsi" w:cs="Times New Roman"/>
+          <w:lang w:val="en-AU" w:eastAsia="en-GB"/>
+        </w:rPr>
+      </w:pPr>
+      <w:r>
+        <w:rPr>
+          <w:rFonts w:asciiTheme="majorHAnsi" w:hAnsiTheme="majorHAnsi" w:cs="Times New Roman"/>
+          <w:lang w:val="en-AU" w:eastAsia="en-GB"/>
+        </w:rPr>
+        <w:t>The information from my research will be used in my Honours report and presentation. You will</w:t>
+      </w:r>
+      <w:r>
+        <w:rPr>
+          <w:rFonts w:asciiTheme="majorHAnsi" w:hAnsiTheme="majorHAnsi" w:cs="Times New Roman"/>
+          <w:lang w:val="en-AU" w:eastAsia="en-GB"/>
+        </w:rPr>
+        <w:t xml:space="preserve"> </w:t>
+      </w:r>
+      <w:r>
+        <w:rPr>
+          <w:rFonts w:asciiTheme="majorHAnsi" w:hAnsiTheme="majorHAnsi" w:cs="Times New Roman"/>
+          <w:lang w:val="en-AU" w:eastAsia="en-GB"/>
+        </w:rPr>
+        <w:t>not be identified in either of these materials or in any supplementary academic reports.</w:t>
+      </w:r>
+    </w:p>
+    <w:p>
+      <w:pPr>
+        <w:spacing w:after="0" w:line="240" w:lineRule="auto"/>
+        <w:ind w:left="0" w:firstLine="0"/>
+        <w:rPr>
+          <w:rFonts w:asciiTheme="majorHAnsi" w:hAnsiTheme="majorHAnsi" w:cs="Times New Roman"/>
+          <w:lang w:val="en-AU" w:eastAsia="en-GB"/>
+        </w:rPr>
+      </w:pPr>
     </w:p>
     <w:p>
       <w:pPr>
@@ -1302,7 +1339,7 @@
           <w:b/>
           <w:lang w:val="en-AU" w:eastAsia="en-GB"/>
         </w:rPr>
-        <w:t>What will the project produce?</w:t>
+        <w:t>If you accept this invitation, what are your rights as a research participant?</w:t>
       </w:r>
     </w:p>
     <w:p>
@@ -1323,151 +1360,6 @@
           <w:rFonts w:asciiTheme="majorHAnsi" w:hAnsiTheme="majorHAnsi" w:cs="Times New Roman"/>
           <w:lang w:val="en-AU" w:eastAsia="en-GB"/>
         </w:rPr>
-        <w:t xml:space="preserve">The information from my research will be used in </w:t>
-      </w:r>
-      <w:r>
-        <w:rPr>
-          <w:rFonts w:asciiTheme="majorHAnsi" w:hAnsiTheme="majorHAnsi" w:cs="Times New Roman"/>
-          <w:color w:val="FF0000"/>
-          <w:lang w:val="en-AU" w:eastAsia="en-GB"/>
-        </w:rPr>
-        <w:t>[</w:t>
-      </w:r>
-      <w:r>
-        <w:rPr>
-          <w:rFonts w:asciiTheme="majorHAnsi" w:hAnsiTheme="majorHAnsi" w:cs="Times New Roman"/>
-          <w:color w:val="FF0000"/>
-          <w:lang w:val="en-AU" w:eastAsia="en-GB"/>
-        </w:rPr>
-        <w:t xml:space="preserve">my </w:t>
-      </w:r>
-      <w:r>
-        <w:rPr>
-          <w:rFonts w:asciiTheme="majorHAnsi" w:hAnsiTheme="majorHAnsi" w:cs="Times New Roman"/>
-          <w:color w:val="FF0000"/>
-          <w:lang w:val="en-AU" w:eastAsia="en-GB"/>
-        </w:rPr>
-        <w:t>Honours/Masters/PhD dissertation/report]</w:t>
-      </w:r>
-      <w:r>
-        <w:rPr>
-          <w:rFonts w:asciiTheme="majorHAnsi" w:hAnsiTheme="majorHAnsi" w:cs="Times New Roman"/>
-          <w:color w:val="FF0000"/>
-          <w:lang w:val="en-AU" w:eastAsia="en-GB"/>
-        </w:rPr>
-        <w:t xml:space="preserve"> </w:t>
-      </w:r>
-      <w:r>
-        <w:rPr>
-          <w:rFonts w:asciiTheme="majorHAnsi" w:hAnsiTheme="majorHAnsi" w:cs="Times New Roman"/>
-          <w:i/>
-          <w:color w:val="0070C0"/>
-          <w:lang w:val="en-AU" w:eastAsia="en-GB"/>
-        </w:rPr>
-        <w:t>[</w:t>
-      </w:r>
-      <w:r>
-        <w:rPr>
-          <w:rFonts w:asciiTheme="majorHAnsi" w:hAnsiTheme="majorHAnsi" w:cs="Times New Roman"/>
-          <w:i/>
-          <w:color w:val="0070C0"/>
-          <w:lang w:val="en-AU" w:eastAsia="en-GB"/>
-        </w:rPr>
-        <w:t>AND/</w:t>
-      </w:r>
-      <w:r>
-        <w:rPr>
-          <w:rFonts w:asciiTheme="majorHAnsi" w:hAnsiTheme="majorHAnsi" w:cs="Times New Roman"/>
-          <w:i/>
-          <w:color w:val="0070C0"/>
-          <w:lang w:val="en-AU" w:eastAsia="en-GB"/>
-        </w:rPr>
-        <w:t>OR]</w:t>
-      </w:r>
-      <w:r>
-        <w:rPr>
-          <w:rFonts w:asciiTheme="majorHAnsi" w:hAnsiTheme="majorHAnsi" w:cs="Times New Roman"/>
-          <w:color w:val="0070C0"/>
-          <w:lang w:val="en-AU" w:eastAsia="en-GB"/>
-        </w:rPr>
-        <w:t xml:space="preserve"> </w:t>
-      </w:r>
-      <w:r>
-        <w:rPr>
-          <w:rFonts w:asciiTheme="majorHAnsi" w:hAnsiTheme="majorHAnsi" w:cs="Times New Roman"/>
-          <w:color w:val="FF0000"/>
-          <w:lang w:val="en-AU" w:eastAsia="en-GB"/>
-        </w:rPr>
-        <w:t>[a report to XXX and/or academic publications and conferences]</w:t>
-      </w:r>
-      <w:r>
-        <w:rPr>
-          <w:rFonts w:asciiTheme="majorHAnsi" w:hAnsiTheme="majorHAnsi" w:cs="Times New Roman"/>
-          <w:i/>
-          <w:lang w:val="en-AU" w:eastAsia="en-GB"/>
-        </w:rPr>
-        <w:t>.</w:t>
-      </w:r>
-      <w:r>
-        <w:rPr>
-          <w:rFonts w:asciiTheme="majorHAnsi" w:hAnsiTheme="majorHAnsi" w:cs="Times New Roman"/>
-          <w:lang w:val="en-AU" w:eastAsia="en-GB"/>
-        </w:rPr>
-        <w:t xml:space="preserve"> </w:t>
-      </w:r>
-    </w:p>
-    <w:p>
-      <w:pPr>
-        <w:spacing w:after="0" w:line="240" w:lineRule="auto"/>
-        <w:ind w:left="0" w:firstLine="0"/>
-        <w:rPr>
-          <w:rFonts w:asciiTheme="majorHAnsi" w:hAnsiTheme="majorHAnsi"/>
-          <w:b/>
-          <w:bCs/>
-        </w:rPr>
-      </w:pPr>
-    </w:p>
-    <w:p>
-      <w:pPr>
-        <w:tabs>
-          <w:tab w:val="left" w:pos="426"/>
-        </w:tabs>
-        <w:spacing w:after="60" w:line="276" w:lineRule="auto"/>
-        <w:ind w:left="0" w:firstLine="0"/>
-        <w:jc w:val="left"/>
-        <w:rPr>
-          <w:rFonts w:asciiTheme="majorHAnsi" w:hAnsiTheme="majorHAnsi" w:cs="Times New Roman"/>
-          <w:b/>
-          <w:lang w:val="en-AU" w:eastAsia="en-GB"/>
-        </w:rPr>
-      </w:pPr>
-      <w:r>
-        <w:rPr>
-          <w:rFonts w:asciiTheme="majorHAnsi" w:hAnsiTheme="majorHAnsi" w:cs="Times New Roman"/>
-          <w:b/>
-          <w:lang w:val="en-AU" w:eastAsia="en-GB"/>
-        </w:rPr>
-        <w:t>If you accept this invitation, what are your rights as a research participant?</w:t>
-      </w:r>
-    </w:p>
-    <w:p>
-      <w:pPr>
-        <w:tabs>
-          <w:tab w:val="left" w:pos="426"/>
-        </w:tabs>
-        <w:spacing w:after="60" w:line="276" w:lineRule="auto"/>
-        <w:ind w:left="0" w:firstLine="0"/>
-        <w:jc w:val="left"/>
-        <w:rPr>
-          <w:rFonts w:asciiTheme="majorHAnsi" w:hAnsiTheme="majorHAnsi" w:cs="Times New Roman"/>
-          <w:lang w:val="en-AU" w:eastAsia="en-GB"/>
-        </w:rPr>
-      </w:pPr>
-      <w:r>
-        <w:rPr>
-          <w:rFonts w:asciiTheme="majorHAnsi" w:hAnsiTheme="majorHAnsi" w:cs="Times New Roman"/>
-          <w:lang w:val="en-AU" w:eastAsia="en-GB"/>
-        </w:rPr>
         <w:t>You do not have to accept this invitation if you don’t want to. If you do decide to participate, you have the right to:</w:t>
       </w:r>
     </w:p>
@@ -1529,20 +1421,6 @@
         <w:rPr>
           <w:rFonts w:asciiTheme="majorHAnsi" w:hAnsiTheme="majorHAnsi"/>
         </w:rPr>
-        <w:t xml:space="preserve"> </w:t>
-      </w:r>
-      <w:r>
-        <w:rPr>
-          <w:rFonts w:asciiTheme="majorHAnsi" w:hAnsiTheme="majorHAnsi"/>
-          <w:i/>
-          <w:color w:val="0070C0"/>
-        </w:rPr>
-        <w:t>[if it is recorded]</w:t>
-      </w:r>
-      <w:r>
-        <w:rPr>
-          <w:rFonts w:asciiTheme="majorHAnsi" w:hAnsiTheme="majorHAnsi"/>
-        </w:rPr>
         <w:t>;</w:t>
       </w:r>
     </w:p>
@@ -1565,28 +1443,20 @@
           <w:rFonts w:asciiTheme="majorHAnsi" w:hAnsiTheme="majorHAnsi"/>
         </w:rPr>
         <w:tab/>
-        <w:t>withdraw from the study</w:t>
-      </w:r>
-      <w:r>
-        <w:rPr>
-          <w:rFonts w:asciiTheme="majorHAnsi" w:hAnsiTheme="majorHAnsi"/>
-        </w:rPr>
-        <w:t xml:space="preserve"> before </w:t>
-      </w:r>
-      <w:r>
-        <w:rPr>
-          <w:rFonts w:asciiTheme="majorHAnsi" w:hAnsiTheme="majorHAnsi"/>
-          <w:i/>
-          <w:color w:val="0070C0"/>
-          <w:lang w:val="en-AU" w:eastAsia="en-GB"/>
-        </w:rPr>
-        <w:t>[add a specific date]</w:t>
-      </w:r>
-      <w:r>
-        <w:rPr>
-          <w:rFonts w:asciiTheme="majorHAnsi" w:hAnsiTheme="majorHAnsi"/>
-        </w:rPr>
-        <w:t>;</w:t>
+        <w:t xml:space="preserve">withdraw from </w:t>
+      </w:r>
+      <w:r>
+        <w:rPr>
+          <w:rFonts w:asciiTheme="majorHAnsi" w:hAnsiTheme="majorHAnsi"/>
+        </w:rPr>
+        <w:t xml:space="preserve">the study before </w:t>
+      </w:r>
+      <w:r>
+        <w:rPr>
+          <w:rFonts w:asciiTheme="majorHAnsi" w:hAnsiTheme="majorHAnsi"/>
+          <w:lang w:val="en-AU" w:eastAsia="en-GB"/>
+        </w:rPr>
+        <w:t>20/7/20;</w:t>
       </w:r>
     </w:p>
     <w:p>
@@ -1636,31 +1506,7 @@
         <w:rPr>
           <w:rFonts w:asciiTheme="majorHAnsi" w:hAnsiTheme="majorHAnsi"/>
         </w:rPr>
-        <w:t xml:space="preserve">py of your interview recording </w:t>
-      </w:r>
-      <w:r>
-        <w:rPr>
-          <w:rFonts w:asciiTheme="majorHAnsi" w:hAnsiTheme="majorHAnsi"/>
-          <w:i/>
-          <w:color w:val="0070C0"/>
-        </w:rPr>
-        <w:t>[if it is recorded</w:t>
-      </w:r>
-      <w:r>
-        <w:rPr>
-          <w:rFonts w:asciiTheme="majorHAnsi" w:hAnsiTheme="majorHAnsi"/>
-          <w:i/>
-          <w:color w:val="0070C0"/>
-        </w:rPr>
-        <w:t xml:space="preserve"> and going to be offered</w:t>
-      </w:r>
-      <w:r>
-        <w:rPr>
-          <w:rFonts w:asciiTheme="majorHAnsi" w:hAnsiTheme="majorHAnsi"/>
-          <w:i/>
-          <w:color w:val="0070C0"/>
-        </w:rPr>
-        <w:t>]</w:t>
+        <w:t>py of your interview recording</w:t>
       </w:r>
       <w:r>
         <w:rPr>
@@ -1688,38 +1534,13 @@
           <w:rFonts w:asciiTheme="majorHAnsi" w:hAnsiTheme="majorHAnsi"/>
         </w:rPr>
         <w:tab/>
-        <w:t xml:space="preserve">receive a copy of your interview transcript </w:t>
-      </w:r>
-      <w:r>
-        <w:rPr>
-          <w:rFonts w:asciiTheme="majorHAnsi" w:hAnsiTheme="majorHAnsi"/>
-          <w:i/>
-          <w:color w:val="0070C0"/>
-        </w:rPr>
-        <w:t>[if it is recorded</w:t>
-      </w:r>
-      <w:r>
-        <w:rPr>
-          <w:rFonts w:asciiTheme="majorHAnsi" w:hAnsiTheme="majorHAnsi"/>
-          <w:i/>
-          <w:color w:val="0070C0"/>
-        </w:rPr>
-        <w:t xml:space="preserve"> and going to be offered</w:t>
-      </w:r>
-      <w:r>
-        <w:rPr>
-          <w:rFonts w:asciiTheme="majorHAnsi" w:hAnsiTheme="majorHAnsi"/>
-          <w:i/>
-          <w:color w:val="0070C0"/>
-        </w:rPr>
-        <w:t>]</w:t>
-      </w:r>
-      <w:r>
-        <w:rPr>
-          <w:rFonts w:asciiTheme="majorHAnsi" w:hAnsiTheme="majorHAnsi"/>
-          <w:i/>
-        </w:rPr>
-        <w:t>;</w:t>
+        <w:t xml:space="preserve">receive a copy of your interview </w:t>
+      </w:r>
+      <w:r>
+        <w:rPr>
+          <w:rFonts w:asciiTheme="majorHAnsi" w:hAnsiTheme="majorHAnsi"/>
+        </w:rPr>
+        <w:t>transcript;</w:t>
       </w:r>
     </w:p>
     <w:p>
@@ -1770,38 +1591,9 @@
       </w:r>
       <w:r>
         <w:rPr>
-          <w:rFonts w:asciiTheme="majorHAnsi" w:hAnsiTheme="majorHAnsi"/>
-        </w:rPr>
-        <w:t xml:space="preserve"> </w:t>
-      </w:r>
-      <w:r>
-        <w:rPr>
           <w:rFonts w:ascii="Calibri" w:hAnsi="Calibri"/>
-          <w:i/>
+          <w:iCs/>
           <w:color w:val="0070C0"/>
-        </w:rPr>
-        <w:t>[if one will be produced</w:t>
-      </w:r>
-      <w:r>
-        <w:rPr>
-          <w:rFonts w:ascii="Calibri" w:hAnsi="Calibri"/>
-          <w:i/>
-          <w:color w:val="0070C0"/>
-        </w:rPr>
-        <w:t xml:space="preserve"> and going to be offered</w:t>
-      </w:r>
-      <w:r>
-        <w:rPr>
-          <w:rFonts w:ascii="Calibri" w:hAnsi="Calibri"/>
-          <w:i/>
-          <w:color w:val="0070C0"/>
-        </w:rPr>
-        <w:t>]</w:t>
-      </w:r>
-      <w:r>
-        <w:rPr>
-          <w:rFonts w:asciiTheme="majorHAnsi" w:hAnsiTheme="majorHAnsi"/>
-          <w:i/>
         </w:rPr>
         <w:t>;</w:t>
       </w:r>
@@ -1872,334 +1664,560 @@
     <w:p>
       <w:pPr>
         <w:spacing w:after="0" w:line="240" w:lineRule="auto"/>
+        <w:ind w:left="0" w:firstLine="0"/>
+        <w:rPr>
+          <w:rFonts w:asciiTheme="majorHAnsi" w:hAnsiTheme="majorHAnsi"/>
+          <w:bCs/>
+        </w:rPr>
+      </w:pPr>
+      <w:r>
+        <w:rPr>
+          <w:rFonts w:asciiTheme="majorHAnsi" w:hAnsiTheme="majorHAnsi"/>
+          <w:bCs/>
+        </w:rPr>
+        <w:t>If you have any questions, either now or in the future, please feel free to contact</w:t>
+      </w:r>
+      <w:r>
+        <w:rPr>
+          <w:rFonts w:asciiTheme="majorHAnsi" w:hAnsiTheme="majorHAnsi"/>
+          <w:bCs/>
+        </w:rPr>
+        <w:t xml:space="preserve"> any </w:t>
+      </w:r>
+      <w:r>
+        <w:rPr>
+          <w:rFonts w:asciiTheme="majorHAnsi" w:hAnsiTheme="majorHAnsi"/>
+          <w:bCs/>
+        </w:rPr>
+        <w:t>of either one of the people listed</w:t>
+      </w:r>
+      <w:r>
+        <w:rPr>
+          <w:rFonts w:asciiTheme="majorHAnsi" w:hAnsiTheme="majorHAnsi"/>
+          <w:bCs/>
+        </w:rPr>
+        <w:t>:</w:t>
+      </w:r>
+    </w:p>
+    <w:p>
+      <w:pPr>
+        <w:spacing w:after="0" w:line="240" w:lineRule="auto"/>
         <w:ind w:left="20" w:hanging="20"/>
         <w:rPr>
           <w:rFonts w:asciiTheme="majorHAnsi" w:hAnsiTheme="majorHAnsi"/>
           <w:bCs/>
         </w:rPr>
       </w:pPr>
-      <w:r>
-        <w:rPr>
-          <w:rFonts w:asciiTheme="majorHAnsi" w:hAnsiTheme="majorHAnsi"/>
-          <w:bCs/>
-        </w:rPr>
-        <w:t xml:space="preserve">If you have any questions, either now or in the future, please feel free to contact </w:t>
-      </w:r>
-      <w:r>
-        <w:rPr>
-          <w:rFonts w:asciiTheme="majorHAnsi" w:hAnsiTheme="majorHAnsi"/>
-          <w:bCs/>
+    </w:p>
+    <w:p>
+      <w:pPr>
+        <w:spacing w:after="0" w:line="240" w:lineRule="auto"/>
+        <w:ind w:left="20" w:hanging="20"/>
+        <w:rPr>
+          <w:rFonts w:asciiTheme="majorHAnsi" w:hAnsiTheme="majorHAnsi"/>
+          <w:bCs/>
+        </w:rPr>
+      </w:pPr>
+    </w:p>
+    <w:p>
+      <w:pPr>
+        <w:spacing w:after="0" w:line="240" w:lineRule="auto"/>
+        <w:ind w:left="20" w:hanging="20"/>
+        <w:rPr>
+          <w:rFonts w:asciiTheme="majorHAnsi" w:hAnsiTheme="majorHAnsi"/>
+          <w:bCs/>
+        </w:rPr>
+      </w:pPr>
+    </w:p>
+    <w:p>
+      <w:pPr>
+        <w:spacing w:after="0" w:line="240" w:lineRule="auto"/>
+        <w:ind w:left="20" w:hanging="20"/>
+        <w:rPr>
+          <w:rFonts w:asciiTheme="majorHAnsi" w:hAnsiTheme="majorHAnsi"/>
+          <w:b/>
+        </w:rPr>
+      </w:pPr>
+      <w:r>
+        <w:rPr>
+          <w:rFonts w:asciiTheme="majorHAnsi" w:hAnsiTheme="majorHAnsi"/>
+          <w:b/>
+        </w:rPr>
+        <w:lastRenderedPageBreak/>
+        <w:t>Student</w:t>
+      </w:r>
+      <w:r>
+        <w:rPr>
+          <w:rFonts w:asciiTheme="majorHAnsi" w:hAnsiTheme="majorHAnsi"/>
+          <w:b/>
+        </w:rPr>
+        <w:t xml:space="preserve"> Researcher</w:t>
+      </w:r>
+      <w:r>
+        <w:rPr>
+          <w:rFonts w:asciiTheme="majorHAnsi" w:hAnsiTheme="majorHAnsi"/>
+          <w:b/>
+        </w:rPr>
+        <w:t>:</w:t>
+      </w:r>
+    </w:p>
+    <w:p>
+      <w:pPr>
+        <w:spacing w:after="0" w:line="240" w:lineRule="auto"/>
+        <w:rPr>
+          <w:rFonts w:asciiTheme="majorHAnsi" w:hAnsiTheme="majorHAnsi"/>
+          <w:b/>
+        </w:rPr>
+      </w:pPr>
+    </w:p>
+    <w:p>
+      <w:pPr>
+        <w:spacing w:after="0" w:line="240" w:lineRule="auto"/>
+        <w:ind w:left="20" w:hanging="20"/>
+        <w:rPr>
+          <w:rFonts w:asciiTheme="majorHAnsi" w:hAnsiTheme="majorHAnsi"/>
+          <w:bCs/>
+        </w:rPr>
+      </w:pPr>
+      <w:r>
+        <w:rPr>
+          <w:rFonts w:asciiTheme="majorHAnsi" w:hAnsiTheme="majorHAnsi"/>
+          <w:bCs/>
+        </w:rPr>
+        <w:t>Name: Lavanya Sajwan</w:t>
+      </w:r>
+    </w:p>
+    <w:p>
+      <w:pPr>
+        <w:spacing w:after="0" w:line="240" w:lineRule="auto"/>
+        <w:ind w:left="0" w:firstLine="0"/>
+        <w:rPr>
+          <w:rFonts w:asciiTheme="majorHAnsi" w:hAnsiTheme="majorHAnsi"/>
+          <w:bCs/>
+        </w:rPr>
+      </w:pPr>
+      <w:r>
+        <w:rPr>
+          <w:rFonts w:asciiTheme="majorHAnsi" w:hAnsiTheme="majorHAnsi"/>
+          <w:bCs/>
+        </w:rPr>
+        <w:t xml:space="preserve">University email address: </w:t>
+      </w:r>
+      <w:hyperlink r:id="rId7" w:history="1">
+        <w:r>
+          <w:rPr>
+            <w:rStyle w:val="Hyperlink"/>
+            <w:rFonts w:asciiTheme="majorHAnsi" w:hAnsiTheme="majorHAnsi"/>
+            <w:bCs/>
+          </w:rPr>
+          <w:t>sajwanlava@</w:t>
+        </w:r>
+        <w:r>
+          <w:rPr>
+            <w:rStyle w:val="Hyperlink"/>
+            <w:rFonts w:asciiTheme="majorHAnsi" w:hAnsiTheme="majorHAnsi"/>
+            <w:bCs/>
+          </w:rPr>
+          <w:t>m</w:t>
+        </w:r>
+        <w:r>
+          <w:rPr>
+            <w:rStyle w:val="Hyperlink"/>
+            <w:rFonts w:asciiTheme="majorHAnsi" w:hAnsiTheme="majorHAnsi"/>
+            <w:bCs/>
+          </w:rPr>
+          <w:t>yvuw.ac.nz</w:t>
+        </w:r>
+      </w:hyperlink>
+    </w:p>
+    <w:p>
+      <w:pPr>
+        <w:spacing w:after="0" w:line="240" w:lineRule="auto"/>
+        <w:ind w:left="20" w:hanging="20"/>
+        <w:rPr>
+          <w:rFonts w:asciiTheme="majorHAnsi" w:hAnsiTheme="majorHAnsi"/>
+          <w:bCs/>
+        </w:rPr>
+      </w:pPr>
+    </w:p>
+    <w:p>
+      <w:pPr>
+        <w:spacing w:after="0" w:line="240" w:lineRule="auto"/>
+        <w:ind w:left="20" w:hanging="20"/>
+        <w:rPr>
+          <w:rFonts w:asciiTheme="majorHAnsi" w:hAnsiTheme="majorHAnsi"/>
+          <w:b/>
+        </w:rPr>
+      </w:pPr>
+      <w:r>
+        <w:rPr>
+          <w:rFonts w:asciiTheme="majorHAnsi" w:hAnsiTheme="majorHAnsi"/>
+          <w:b/>
+        </w:rPr>
+        <w:t>Primary supervisor:</w:t>
+      </w:r>
+    </w:p>
+    <w:p>
+      <w:pPr>
+        <w:spacing w:after="0" w:line="240" w:lineRule="auto"/>
+        <w:ind w:left="20" w:hanging="20"/>
+        <w:rPr>
+          <w:rFonts w:asciiTheme="majorHAnsi" w:hAnsiTheme="majorHAnsi"/>
+          <w:bCs/>
+        </w:rPr>
+      </w:pPr>
+    </w:p>
+    <w:p>
+      <w:pPr>
+        <w:spacing w:after="0" w:line="240" w:lineRule="auto"/>
+        <w:ind w:left="20" w:hanging="20"/>
+        <w:rPr>
+          <w:rFonts w:asciiTheme="majorHAnsi" w:hAnsiTheme="majorHAnsi"/>
+          <w:bCs/>
+        </w:rPr>
+      </w:pPr>
+      <w:r>
+        <w:rPr>
+          <w:rFonts w:asciiTheme="majorHAnsi" w:hAnsiTheme="majorHAnsi"/>
+          <w:bCs/>
+        </w:rPr>
+        <w:t>Name: James Noble</w:t>
+      </w:r>
+    </w:p>
+    <w:p>
+      <w:pPr>
+        <w:spacing w:after="0" w:line="240" w:lineRule="auto"/>
+        <w:ind w:left="0" w:firstLine="0"/>
+        <w:rPr>
+          <w:rFonts w:asciiTheme="majorHAnsi" w:hAnsiTheme="majorHAnsi"/>
+          <w:bCs/>
+        </w:rPr>
+      </w:pPr>
+      <w:r>
+        <w:rPr>
+          <w:rFonts w:asciiTheme="majorHAnsi" w:hAnsiTheme="majorHAnsi"/>
+          <w:bCs/>
+        </w:rPr>
+        <w:t xml:space="preserve">Role:  Professor of Computer Science, </w:t>
+      </w:r>
+      <w:r>
+        <w:rPr>
+          <w:rFonts w:asciiTheme="majorHAnsi" w:hAnsiTheme="majorHAnsi"/>
+          <w:bCs/>
+        </w:rPr>
+        <w:t>Associate Dean (Postgraduate Research)</w:t>
+      </w:r>
+    </w:p>
+    <w:p>
+      <w:pPr>
+        <w:spacing w:after="0" w:line="240" w:lineRule="auto"/>
+        <w:ind w:left="0" w:firstLine="0"/>
+        <w:rPr>
+          <w:rFonts w:asciiTheme="majorHAnsi" w:hAnsiTheme="majorHAnsi"/>
+          <w:bCs/>
+        </w:rPr>
+      </w:pPr>
+      <w:r>
+        <w:rPr>
+          <w:rFonts w:asciiTheme="majorHAnsi" w:hAnsiTheme="majorHAnsi"/>
+          <w:bCs/>
+        </w:rPr>
+        <w:t>School: Engineering and Computer Science, Victoria University of Wellington</w:t>
+      </w:r>
+    </w:p>
+    <w:p>
+      <w:pPr>
+        <w:spacing w:after="0" w:line="240" w:lineRule="auto"/>
+        <w:ind w:left="0" w:firstLine="0"/>
+        <w:rPr>
+          <w:rFonts w:asciiTheme="majorHAnsi" w:hAnsiTheme="majorHAnsi"/>
+          <w:bCs/>
+        </w:rPr>
+      </w:pPr>
+      <w:r>
+        <w:rPr>
+          <w:rFonts w:asciiTheme="majorHAnsi" w:hAnsiTheme="majorHAnsi"/>
+          <w:bCs/>
+        </w:rPr>
+        <w:t xml:space="preserve">Phone: </w:t>
+      </w:r>
+      <w:r>
+        <w:rPr>
+          <w:rFonts w:asciiTheme="majorHAnsi" w:hAnsiTheme="majorHAnsi"/>
+          <w:bCs/>
+        </w:rPr>
+        <w:t>04 463 6736</w:t>
+      </w:r>
+    </w:p>
+    <w:p>
+      <w:pPr>
+        <w:spacing w:after="0" w:line="240" w:lineRule="auto"/>
+        <w:ind w:left="0" w:firstLine="0"/>
+        <w:rPr>
+          <w:rFonts w:asciiTheme="majorHAnsi" w:hAnsiTheme="majorHAnsi"/>
+          <w:bCs/>
+        </w:rPr>
+      </w:pPr>
+      <w:r>
+        <w:rPr>
+          <w:rFonts w:asciiTheme="majorHAnsi" w:hAnsiTheme="majorHAnsi"/>
+          <w:bCs/>
+        </w:rPr>
+        <w:t>kjx@ecs.vuw.ac.nz</w:t>
+      </w:r>
+    </w:p>
+    <w:p>
+      <w:pPr>
+        <w:spacing w:after="0" w:line="240" w:lineRule="auto"/>
+        <w:ind w:left="20" w:hanging="20"/>
+        <w:rPr>
+          <w:rFonts w:asciiTheme="majorHAnsi" w:hAnsiTheme="majorHAnsi"/>
+          <w:bCs/>
+        </w:rPr>
+      </w:pPr>
+    </w:p>
+    <w:p>
+      <w:pPr>
+        <w:spacing w:after="0" w:line="240" w:lineRule="auto"/>
+        <w:ind w:left="20" w:hanging="20"/>
+        <w:rPr>
+          <w:rFonts w:asciiTheme="majorHAnsi" w:hAnsiTheme="majorHAnsi"/>
+          <w:b/>
+        </w:rPr>
+      </w:pPr>
+      <w:r>
+        <w:rPr>
+          <w:rFonts w:asciiTheme="majorHAnsi" w:hAnsiTheme="majorHAnsi"/>
+          <w:b/>
+        </w:rPr>
+        <w:t>Secondary supervisor:</w:t>
+      </w:r>
+    </w:p>
+    <w:p>
+      <w:pPr>
+        <w:spacing w:after="0" w:line="240" w:lineRule="auto"/>
+        <w:ind w:left="20" w:hanging="20"/>
+        <w:rPr>
+          <w:rFonts w:asciiTheme="majorHAnsi" w:hAnsiTheme="majorHAnsi"/>
+          <w:bCs/>
+        </w:rPr>
+      </w:pPr>
+    </w:p>
+    <w:p>
+      <w:pPr>
+        <w:spacing w:after="0" w:line="240" w:lineRule="auto"/>
+        <w:ind w:left="20" w:hanging="20"/>
+        <w:rPr>
+          <w:rFonts w:asciiTheme="majorHAnsi" w:hAnsiTheme="majorHAnsi"/>
+          <w:bCs/>
+        </w:rPr>
+      </w:pPr>
+      <w:r>
+        <w:rPr>
+          <w:rFonts w:asciiTheme="majorHAnsi" w:hAnsiTheme="majorHAnsi"/>
+          <w:bCs/>
+        </w:rPr>
+        <w:t xml:space="preserve">Name: Craig </w:t>
+      </w:r>
+      <w:proofErr w:type="spellStart"/>
+      <w:r>
+        <w:rPr>
+          <w:rFonts w:asciiTheme="majorHAnsi" w:hAnsiTheme="majorHAnsi"/>
+          <w:bCs/>
+        </w:rPr>
+        <w:t>Anslow</w:t>
+      </w:r>
+      <w:proofErr w:type="spellEnd"/>
+    </w:p>
+    <w:p>
+      <w:pPr>
+        <w:spacing w:after="0" w:line="240" w:lineRule="auto"/>
+        <w:ind w:left="0" w:firstLine="0"/>
+        <w:rPr>
+          <w:rFonts w:asciiTheme="majorHAnsi" w:hAnsiTheme="majorHAnsi"/>
+          <w:bCs/>
+        </w:rPr>
+      </w:pPr>
+      <w:r>
+        <w:rPr>
+          <w:rFonts w:asciiTheme="majorHAnsi" w:hAnsiTheme="majorHAnsi"/>
+          <w:bCs/>
+        </w:rPr>
+        <w:t>Role: Senior Lecturer</w:t>
+      </w:r>
+    </w:p>
+    <w:p>
+      <w:pPr>
+        <w:spacing w:after="0" w:line="240" w:lineRule="auto"/>
+        <w:ind w:left="0" w:firstLine="0"/>
+        <w:rPr>
+          <w:rFonts w:asciiTheme="majorHAnsi" w:hAnsiTheme="majorHAnsi"/>
+          <w:bCs/>
+        </w:rPr>
+      </w:pPr>
+      <w:r>
+        <w:rPr>
+          <w:rFonts w:asciiTheme="majorHAnsi" w:hAnsiTheme="majorHAnsi"/>
+          <w:bCs/>
+        </w:rPr>
+        <w:t>School: Engineering and Computer Science, Victoria University of Wellington</w:t>
+      </w:r>
+    </w:p>
+    <w:p>
+      <w:pPr>
+        <w:spacing w:after="0" w:line="240" w:lineRule="auto"/>
+        <w:ind w:left="0" w:firstLine="0"/>
+        <w:rPr>
+          <w:rFonts w:asciiTheme="majorHAnsi" w:hAnsiTheme="majorHAnsi"/>
+          <w:bCs/>
+        </w:rPr>
+      </w:pPr>
+      <w:r>
+        <w:rPr>
+          <w:rFonts w:asciiTheme="majorHAnsi" w:hAnsiTheme="majorHAnsi"/>
+          <w:bCs/>
+        </w:rPr>
+        <w:t xml:space="preserve">Phone: </w:t>
+      </w:r>
+      <w:r>
+        <w:rPr>
+          <w:rFonts w:asciiTheme="majorHAnsi" w:hAnsiTheme="majorHAnsi"/>
+          <w:bCs/>
+        </w:rPr>
+        <w:t>04 463 6449</w:t>
+      </w:r>
+    </w:p>
+    <w:p>
+      <w:pPr>
+        <w:spacing w:after="0" w:line="240" w:lineRule="auto"/>
+        <w:ind w:left="20" w:hanging="20"/>
+        <w:rPr>
+          <w:rFonts w:asciiTheme="majorHAnsi" w:hAnsiTheme="majorHAnsi"/>
+          <w:bCs/>
+        </w:rPr>
+      </w:pPr>
+      <w:r>
+        <w:rPr>
+          <w:rFonts w:asciiTheme="majorHAnsi" w:hAnsiTheme="majorHAnsi"/>
+          <w:bCs/>
+        </w:rPr>
+        <w:t>craig.anslow@ecs.vuw.ac.nz</w:t>
+      </w:r>
+    </w:p>
+    <w:p>
+      <w:pPr>
+        <w:spacing w:after="0" w:line="240" w:lineRule="auto"/>
+        <w:ind w:left="0" w:firstLine="0"/>
+        <w:rPr>
+          <w:rFonts w:asciiTheme="majorHAnsi" w:hAnsiTheme="majorHAnsi"/>
+          <w:bCs/>
+        </w:rPr>
+      </w:pPr>
+    </w:p>
+    <w:p>
+      <w:pPr>
+        <w:spacing w:before="100" w:beforeAutospacing="1" w:after="100" w:afterAutospacing="1" w:line="240" w:lineRule="auto"/>
+        <w:ind w:left="0" w:firstLine="0"/>
+        <w:jc w:val="left"/>
+        <w:rPr>
+          <w:rFonts w:asciiTheme="majorHAnsi" w:hAnsiTheme="majorHAnsi" w:cstheme="majorHAnsi"/>
+          <w:lang w:val="en-NZ" w:eastAsia="en-GB"/>
+        </w:rPr>
+      </w:pPr>
+      <w:r>
+        <w:rPr>
+          <w:rFonts w:asciiTheme="majorHAnsi" w:hAnsiTheme="majorHAnsi" w:cstheme="majorHAnsi"/>
+          <w:b/>
+          <w:bCs/>
+          <w:lang w:val="en-NZ" w:eastAsia="en-GB"/>
+        </w:rPr>
+        <w:t>H</w:t>
+      </w:r>
+      <w:r>
+        <w:rPr>
+          <w:rFonts w:asciiTheme="majorHAnsi" w:hAnsiTheme="majorHAnsi" w:cstheme="majorHAnsi"/>
+          <w:b/>
+          <w:bCs/>
+          <w:lang w:val="en-NZ" w:eastAsia="en-GB"/>
+        </w:rPr>
+        <w:t xml:space="preserve">uman Ethics Committee information </w:t>
+      </w:r>
+    </w:p>
+    <w:p>
+      <w:pPr>
+        <w:spacing w:before="100" w:beforeAutospacing="1" w:after="100" w:afterAutospacing="1" w:line="240" w:lineRule="auto"/>
+        <w:ind w:left="0" w:firstLine="0"/>
+        <w:jc w:val="left"/>
+        <w:rPr>
+          <w:rFonts w:asciiTheme="majorHAnsi" w:hAnsiTheme="majorHAnsi" w:cstheme="majorHAnsi"/>
+          <w:lang w:val="en-NZ" w:eastAsia="en-GB"/>
+        </w:rPr>
+      </w:pPr>
+      <w:r>
+        <w:rPr>
+          <w:rFonts w:asciiTheme="majorHAnsi" w:hAnsiTheme="majorHAnsi" w:cstheme="majorHAnsi"/>
+          <w:lang w:val="en-NZ" w:eastAsia="en-GB"/>
+        </w:rPr>
+        <w:t xml:space="preserve">If you have any concerns about the ethical conduct of the research you may contact the Victoria University HEC Convenor: Dr Judith Loveridge. Email hec@vuw.ac.nz or telephone +64-4-463 6028 </w:t>
+      </w:r>
+    </w:p>
+    <w:p>
+      <w:pPr>
+        <w:spacing w:after="0" w:line="240" w:lineRule="auto"/>
+        <w:ind w:left="0" w:firstLine="0"/>
+        <w:rPr>
+          <w:rFonts w:asciiTheme="majorHAnsi" w:hAnsiTheme="majorHAnsi"/>
+          <w:bCs/>
+        </w:rPr>
+      </w:pPr>
+    </w:p>
+    <w:p>
+      <w:pPr>
+        <w:spacing w:after="0" w:line="240" w:lineRule="auto"/>
+        <w:ind w:left="20" w:hanging="20"/>
+        <w:rPr>
+          <w:rFonts w:asciiTheme="majorHAnsi" w:hAnsiTheme="majorHAnsi"/>
+          <w:b/>
+          <w:bCs/>
+        </w:rPr>
+      </w:pPr>
+    </w:p>
+    <w:p>
+      <w:pPr>
+        <w:tabs>
+          <w:tab w:val="left" w:pos="3686"/>
+          <w:tab w:val="left" w:pos="4962"/>
+        </w:tabs>
+        <w:spacing w:line="240" w:lineRule="auto"/>
+        <w:ind w:left="0" w:firstLine="0"/>
+        <w:jc w:val="left"/>
+        <w:rPr>
+          <w:rFonts w:asciiTheme="majorHAnsi" w:hAnsiTheme="majorHAnsi"/>
+          <w:b/>
           <w:color w:val="FF0000"/>
         </w:rPr>
-        <w:t>[either/me</w:t>
-      </w:r>
-      <w:r>
-        <w:rPr>
-          <w:rFonts w:asciiTheme="majorHAnsi" w:hAnsiTheme="majorHAnsi"/>
-          <w:bCs/>
-          <w:color w:val="FF0000"/>
-        </w:rPr>
-        <w:t>]</w:t>
-      </w:r>
-      <w:r>
-        <w:rPr>
-          <w:rFonts w:asciiTheme="majorHAnsi" w:hAnsiTheme="majorHAnsi"/>
-          <w:bCs/>
-        </w:rPr>
-        <w:t>:</w:t>
-      </w:r>
-    </w:p>
-    <w:p>
-      <w:pPr>
-        <w:spacing w:after="0" w:line="240" w:lineRule="auto"/>
-        <w:ind w:left="20" w:hanging="20"/>
-        <w:rPr>
-          <w:rFonts w:asciiTheme="majorHAnsi" w:hAnsiTheme="majorHAnsi"/>
-          <w:b/>
-          <w:bCs/>
-        </w:rPr>
-      </w:pPr>
-    </w:p>
-    <w:tbl>
-      <w:tblPr>
-        <w:tblStyle w:val="TableGrid"/>
-        <w:tblW w:w="0" w:type="auto"/>
-        <w:tblInd w:w="20" w:type="dxa"/>
-        <w:tblBorders>
-          <w:top w:val="none" w:sz="0" w:space="0" w:color="auto"/>
-          <w:left w:val="none" w:sz="0" w:space="0" w:color="auto"/>
-          <w:bottom w:val="none" w:sz="0" w:space="0" w:color="auto"/>
-          <w:right w:val="none" w:sz="0" w:space="0" w:color="auto"/>
-          <w:insideH w:val="none" w:sz="0" w:space="0" w:color="auto"/>
-          <w:insideV w:val="none" w:sz="0" w:space="0" w:color="auto"/>
-        </w:tblBorders>
-        <w:tblLook w:val="04A0" w:firstRow="1" w:lastRow="0" w:firstColumn="1" w:lastColumn="0" w:noHBand="0" w:noVBand="1"/>
-      </w:tblPr>
-      <w:tblGrid>
-        <w:gridCol w:w="4496"/>
-        <w:gridCol w:w="4504"/>
-      </w:tblGrid>
-      <w:tr>
-        <w:tc>
-          <w:tcPr>
-            <w:tcW w:w="4516" w:type="dxa"/>
-          </w:tcPr>
-          <w:p>
-            <w:pPr>
-              <w:tabs>
-                <w:tab w:val="left" w:pos="3686"/>
-                <w:tab w:val="left" w:pos="4962"/>
-              </w:tabs>
-              <w:spacing w:line="240" w:lineRule="auto"/>
-              <w:ind w:left="0" w:firstLine="0"/>
-              <w:jc w:val="left"/>
-              <w:rPr>
-                <w:rFonts w:asciiTheme="majorHAnsi" w:hAnsiTheme="majorHAnsi"/>
-                <w:b/>
-                <w:color w:val="FF0000"/>
-              </w:rPr>
-            </w:pPr>
-            <w:r>
-              <w:rPr>
-                <w:rFonts w:asciiTheme="majorHAnsi" w:hAnsiTheme="majorHAnsi"/>
-                <w:b/>
-                <w:color w:val="FF0000"/>
-              </w:rPr>
-              <w:t>Student:</w:t>
-            </w:r>
-          </w:p>
-          <w:p>
-            <w:pPr>
-              <w:tabs>
-                <w:tab w:val="left" w:pos="3686"/>
-                <w:tab w:val="left" w:pos="4962"/>
-              </w:tabs>
-              <w:spacing w:line="240" w:lineRule="auto"/>
-              <w:ind w:left="0" w:firstLine="0"/>
-              <w:jc w:val="left"/>
-              <w:rPr>
-                <w:rFonts w:asciiTheme="majorHAnsi" w:hAnsiTheme="majorHAnsi"/>
-                <w:color w:val="FF0000"/>
-              </w:rPr>
-            </w:pPr>
-            <w:r>
-              <w:rPr>
-                <w:rFonts w:asciiTheme="majorHAnsi" w:hAnsiTheme="majorHAnsi"/>
-                <w:color w:val="FF0000"/>
-              </w:rPr>
-              <w:t>Name:</w:t>
-            </w:r>
-          </w:p>
-          <w:p>
-            <w:pPr>
-              <w:tabs>
-                <w:tab w:val="left" w:pos="3686"/>
-                <w:tab w:val="left" w:pos="4962"/>
-              </w:tabs>
-              <w:spacing w:line="240" w:lineRule="auto"/>
-              <w:ind w:left="0" w:firstLine="0"/>
-              <w:jc w:val="left"/>
-              <w:rPr>
-                <w:rFonts w:asciiTheme="majorHAnsi" w:hAnsiTheme="majorHAnsi"/>
-                <w:color w:val="FF0000"/>
-              </w:rPr>
-            </w:pPr>
-            <w:r>
-              <w:rPr>
-                <w:rFonts w:asciiTheme="majorHAnsi" w:hAnsiTheme="majorHAnsi"/>
-                <w:color w:val="FF0000"/>
-              </w:rPr>
-              <w:t>University email address:</w:t>
-            </w:r>
-          </w:p>
-          <w:p>
-            <w:pPr>
-              <w:tabs>
-                <w:tab w:val="left" w:pos="3686"/>
-                <w:tab w:val="left" w:pos="4962"/>
-              </w:tabs>
-              <w:spacing w:line="240" w:lineRule="auto"/>
-              <w:ind w:left="0" w:firstLine="0"/>
-              <w:jc w:val="left"/>
-              <w:rPr>
-                <w:rFonts w:asciiTheme="majorHAnsi" w:hAnsiTheme="majorHAnsi"/>
-                <w:i/>
-              </w:rPr>
-            </w:pPr>
-            <w:r>
-              <w:rPr>
-                <w:rFonts w:asciiTheme="majorHAnsi" w:hAnsiTheme="majorHAnsi"/>
-                <w:i/>
-                <w:color w:val="0070C0"/>
-              </w:rPr>
-              <w:t>[Note: students should not provide personal cell phone numbers]</w:t>
-            </w:r>
-          </w:p>
-          <w:p>
-            <w:pPr>
-              <w:spacing w:after="0" w:line="240" w:lineRule="auto"/>
-              <w:ind w:left="20" w:hanging="20"/>
-              <w:rPr>
-                <w:rFonts w:asciiTheme="majorHAnsi" w:hAnsiTheme="majorHAnsi"/>
-              </w:rPr>
-            </w:pPr>
-          </w:p>
-        </w:tc>
-        <w:tc>
-          <w:tcPr>
-            <w:tcW w:w="4517" w:type="dxa"/>
-          </w:tcPr>
-          <w:p>
-            <w:pPr>
-              <w:spacing w:line="240" w:lineRule="auto"/>
-              <w:ind w:left="0" w:firstLine="0"/>
-              <w:rPr>
-                <w:rFonts w:asciiTheme="majorHAnsi" w:hAnsiTheme="majorHAnsi"/>
-                <w:b/>
-                <w:color w:val="FF0000"/>
-              </w:rPr>
-            </w:pPr>
-            <w:r>
-              <w:rPr>
-                <w:rFonts w:asciiTheme="majorHAnsi" w:hAnsiTheme="majorHAnsi"/>
-                <w:b/>
-                <w:color w:val="FF0000"/>
-              </w:rPr>
-              <w:t>Supervisor:</w:t>
-            </w:r>
-          </w:p>
-          <w:p>
-            <w:pPr>
-              <w:spacing w:line="240" w:lineRule="auto"/>
-              <w:ind w:left="0" w:firstLine="0"/>
-              <w:rPr>
-                <w:rFonts w:asciiTheme="majorHAnsi" w:hAnsiTheme="majorHAnsi"/>
-              </w:rPr>
-            </w:pPr>
-            <w:r>
-              <w:rPr>
-                <w:rFonts w:asciiTheme="majorHAnsi" w:hAnsiTheme="majorHAnsi"/>
-              </w:rPr>
-              <w:t>Name:</w:t>
-            </w:r>
-          </w:p>
-          <w:p>
-            <w:pPr>
-              <w:spacing w:line="240" w:lineRule="auto"/>
-              <w:ind w:left="0" w:firstLine="0"/>
-              <w:rPr>
-                <w:rFonts w:asciiTheme="majorHAnsi" w:hAnsiTheme="majorHAnsi"/>
-              </w:rPr>
-            </w:pPr>
-            <w:r>
-              <w:rPr>
-                <w:rFonts w:asciiTheme="majorHAnsi" w:hAnsiTheme="majorHAnsi"/>
-              </w:rPr>
-              <w:t>Role:</w:t>
-            </w:r>
-          </w:p>
-          <w:p>
-            <w:pPr>
-              <w:spacing w:line="240" w:lineRule="auto"/>
-              <w:ind w:left="0" w:firstLine="0"/>
-              <w:rPr>
-                <w:rFonts w:asciiTheme="majorHAnsi" w:hAnsiTheme="majorHAnsi"/>
-              </w:rPr>
-            </w:pPr>
-            <w:r>
-              <w:rPr>
-                <w:rFonts w:asciiTheme="majorHAnsi" w:hAnsiTheme="majorHAnsi"/>
-              </w:rPr>
-              <w:t>School:</w:t>
-            </w:r>
-          </w:p>
-          <w:p>
-            <w:pPr>
-              <w:spacing w:line="240" w:lineRule="auto"/>
-              <w:ind w:left="0" w:firstLine="0"/>
-              <w:rPr>
-                <w:rFonts w:asciiTheme="majorHAnsi" w:hAnsiTheme="majorHAnsi"/>
-              </w:rPr>
-            </w:pPr>
-            <w:r>
-              <w:rPr>
-                <w:rFonts w:asciiTheme="majorHAnsi" w:hAnsiTheme="majorHAnsi"/>
-              </w:rPr>
-              <w:t>Phone:</w:t>
-            </w:r>
-          </w:p>
-          <w:p>
-            <w:pPr>
-              <w:spacing w:line="240" w:lineRule="auto"/>
-              <w:ind w:left="0" w:firstLine="0"/>
-              <w:rPr>
-                <w:rFonts w:asciiTheme="majorHAnsi" w:hAnsiTheme="majorHAnsi"/>
-              </w:rPr>
-            </w:pPr>
-            <w:r>
-              <w:rPr>
-                <w:rFonts w:asciiTheme="majorHAnsi" w:hAnsiTheme="majorHAnsi"/>
-                <w:i/>
-                <w:color w:val="0070C0"/>
-              </w:rPr>
-              <w:t>[</w:t>
-            </w:r>
-            <w:proofErr w:type="spellStart"/>
-            <w:proofErr w:type="gramStart"/>
-            <w:r>
-              <w:rPr>
-                <w:rFonts w:asciiTheme="majorHAnsi" w:hAnsiTheme="majorHAnsi"/>
-                <w:i/>
-                <w:color w:val="0070C0"/>
-              </w:rPr>
-              <w:t>f</w:t>
-            </w:r>
-            <w:r>
-              <w:rPr>
-                <w:rFonts w:asciiTheme="majorHAnsi" w:hAnsiTheme="majorHAnsi"/>
-                <w:i/>
-                <w:color w:val="0070C0"/>
-              </w:rPr>
-              <w:t>irst.</w:t>
-            </w:r>
-            <w:r>
-              <w:rPr>
-                <w:rFonts w:asciiTheme="majorHAnsi" w:hAnsiTheme="majorHAnsi"/>
-                <w:i/>
-                <w:color w:val="0070C0"/>
-              </w:rPr>
-              <w:t>l</w:t>
-            </w:r>
-            <w:r>
-              <w:rPr>
-                <w:rFonts w:asciiTheme="majorHAnsi" w:hAnsiTheme="majorHAnsi"/>
-                <w:i/>
-                <w:color w:val="0070C0"/>
-              </w:rPr>
-              <w:t>ast</w:t>
-            </w:r>
-            <w:proofErr w:type="spellEnd"/>
-            <w:proofErr w:type="gramEnd"/>
-            <w:r>
-              <w:rPr>
-                <w:rFonts w:asciiTheme="majorHAnsi" w:hAnsiTheme="majorHAnsi"/>
-                <w:i/>
-                <w:color w:val="0070C0"/>
-              </w:rPr>
-              <w:t>]</w:t>
-            </w:r>
-            <w:r>
-              <w:rPr>
-                <w:rFonts w:asciiTheme="majorHAnsi" w:hAnsiTheme="majorHAnsi"/>
-              </w:rPr>
-              <w:t>@vuw.ac.nz</w:t>
-            </w:r>
-          </w:p>
-        </w:tc>
-      </w:tr>
-    </w:tbl>
+        <w:sectPr>
+          <w:pgSz w:w="11900" w:h="16840"/>
+          <w:pgMar w:top="1440" w:right="1440" w:bottom="1440" w:left="1440" w:header="708" w:footer="708" w:gutter="0"/>
+          <w:cols w:space="708"/>
+          <w:docGrid w:linePitch="360"/>
+        </w:sectPr>
+      </w:pPr>
+    </w:p>
+    <w:p>
+      <w:pPr>
+        <w:sectPr>
+          <w:type w:val="continuous"/>
+          <w:pgSz w:w="11900" w:h="16840"/>
+          <w:pgMar w:top="1440" w:right="1440" w:bottom="1440" w:left="1440" w:header="708" w:footer="708" w:gutter="0"/>
+          <w:cols w:space="708"/>
+          <w:docGrid w:linePitch="360"/>
+        </w:sectPr>
+      </w:pPr>
+    </w:p>
     <w:p/>
     <w:sectPr>
+      <w:type w:val="continuous"/>
       <w:pgSz w:w="11900" w:h="16840"/>
       <w:pgMar w:top="1440" w:right="1440" w:bottom="1440" w:left="1440" w:header="708" w:footer="708" w:gutter="0"/>
       <w:cols w:space="708"/>
@@ -2254,87 +2272,6 @@
       <w:r>
         <w:continuationSeparator/>
       </w:r>
-    </w:p>
-  </w:footnote>
-  <w:footnote w:id="1">
-    <w:p>
-      <w:pPr>
-        <w:pStyle w:val="FootnoteText"/>
-        <w:ind w:left="0" w:firstLine="0"/>
-        <w:rPr>
-          <w:rFonts w:ascii="Calibri" w:eastAsia="Calibri" w:hAnsi="Calibri" w:cs="Times New Roman"/>
-          <w:lang w:val="en-NZ"/>
-        </w:rPr>
-      </w:pPr>
-      <w:r>
-        <w:rPr>
-          <w:rStyle w:val="FootnoteReference"/>
-          <w:color w:val="FF0000"/>
-        </w:rPr>
-        <w:sym w:font="Symbol" w:char="F02A"/>
-      </w:r>
-      <w:r>
-        <w:rPr>
-          <w:color w:val="FF0000"/>
-        </w:rPr>
-        <w:t xml:space="preserve"> </w:t>
-      </w:r>
-      <w:r>
-        <w:rPr>
-          <w:rFonts w:ascii="Calibri" w:eastAsia="Calibri" w:hAnsi="Calibri" w:cs="Times New Roman"/>
-          <w:color w:val="FF0000"/>
-          <w:lang w:val="en-NZ"/>
-        </w:rPr>
-        <w:t>Confidentiality will be preserved except where you disclose something that ca</w:t>
-      </w:r>
-      <w:r>
-        <w:rPr>
-          <w:rFonts w:ascii="Calibri" w:eastAsia="Calibri" w:hAnsi="Calibri" w:cs="Times New Roman"/>
-          <w:color w:val="FF0000"/>
-          <w:lang w:val="en-NZ"/>
-        </w:rPr>
-        <w:t xml:space="preserve">uses me to be concerned about a </w:t>
-      </w:r>
-      <w:r>
-        <w:rPr>
-          <w:rFonts w:ascii="Calibri" w:eastAsia="Calibri" w:hAnsi="Calibri" w:cs="Times New Roman"/>
-          <w:color w:val="FF0000"/>
-          <w:lang w:val="en-NZ"/>
-        </w:rPr>
-        <w:t>risk of har</w:t>
-      </w:r>
-      <w:r>
-        <w:rPr>
-          <w:rFonts w:ascii="Calibri" w:eastAsia="Calibri" w:hAnsi="Calibri" w:cs="Times New Roman"/>
-          <w:color w:val="FF0000"/>
-          <w:lang w:val="en-NZ"/>
-        </w:rPr>
-        <w:t>m to yourself and/or others</w:t>
-      </w:r>
-      <w:r>
-        <w:rPr>
-          <w:rFonts w:ascii="Calibri" w:eastAsia="Calibri" w:hAnsi="Calibri" w:cs="Times New Roman"/>
-          <w:color w:val="FF0000"/>
-          <w:lang w:val="en-NZ"/>
-        </w:rPr>
-        <w:t xml:space="preserve">. </w:t>
-      </w:r>
-      <w:r>
-        <w:rPr>
-          <w:rFonts w:ascii="Calibri" w:eastAsia="Calibri" w:hAnsi="Calibri" w:cs="Times New Roman"/>
-          <w:color w:val="0070C0"/>
-          <w:lang w:val="en-NZ"/>
-        </w:rPr>
-        <w:t>[include if appropriate for your research]</w:t>
-      </w:r>
-    </w:p>
-    <w:p>
-      <w:pPr>
-        <w:pStyle w:val="FootnoteText"/>
-        <w:rPr>
-          <w:lang w:val="en-NZ"/>
-        </w:rPr>
-      </w:pPr>
     </w:p>
   </w:footnote>
 </w:footnotes>
@@ -2748,7 +2685,6 @@
   <w:style w:type="character" w:default="1" w:styleId="DefaultParagraphFont">
     <w:name w:val="Default Paragraph Font"/>
     <w:uiPriority w:val="1"/>
-    <w:semiHidden/>
     <w:unhideWhenUsed/>
   </w:style>
   <w:style w:type="table" w:default="1" w:styleId="TableNormal">
@@ -2858,6 +2794,52 @@
     <w:rsid w:val="00DB7C36"/>
     <w:rPr>
       <w:vertAlign w:val="superscript"/>
+    </w:rPr>
+  </w:style>
+  <w:style w:type="paragraph" w:styleId="NormalWeb">
+    <w:name w:val="Normal (Web)"/>
+    <w:basedOn w:val="Normal"/>
+    <w:uiPriority w:val="99"/>
+    <w:semiHidden/>
+    <w:unhideWhenUsed/>
+    <w:rsid w:val="00F3522B"/>
+    <w:rPr>
+      <w:rFonts w:ascii="Times New Roman" w:hAnsi="Times New Roman" w:cs="Times New Roman"/>
+    </w:rPr>
+  </w:style>
+  <w:style w:type="character" w:styleId="Hyperlink">
+    <w:name w:val="Hyperlink"/>
+    <w:basedOn w:val="DefaultParagraphFont"/>
+    <w:uiPriority w:val="99"/>
+    <w:unhideWhenUsed/>
+    <w:rsid w:val="00490671"/>
+    <w:rPr>
+      <w:color w:val="0563C1" w:themeColor="hyperlink"/>
+      <w:u w:val="single"/>
+    </w:rPr>
+  </w:style>
+  <w:style w:type="character" w:styleId="UnresolvedMention">
+    <w:name w:val="Unresolved Mention"/>
+    <w:basedOn w:val="DefaultParagraphFont"/>
+    <w:uiPriority w:val="99"/>
+    <w:semiHidden/>
+    <w:unhideWhenUsed/>
+    <w:rsid w:val="00490671"/>
+    <w:rPr>
+      <w:color w:val="605E5C"/>
+      <w:shd w:val="clear" w:color="auto" w:fill="E1DFDD"/>
+    </w:rPr>
+  </w:style>
+  <w:style w:type="character" w:styleId="FollowedHyperlink">
+    <w:name w:val="FollowedHyperlink"/>
+    <w:basedOn w:val="DefaultParagraphFont"/>
+    <w:uiPriority w:val="99"/>
+    <w:semiHidden/>
+    <w:unhideWhenUsed/>
+    <w:rsid w:val="00490671"/>
+    <w:rPr>
+      <w:color w:val="954F72" w:themeColor="followedHyperlink"/>
+      <w:u w:val="single"/>
     </w:rPr>
   </w:style>
 </w:styles>

--- a/human_ethics/Participant_Information_Sheet.docx
+++ b/human_ethics/Participant_Information_Sheet.docx
@@ -112,7 +112,51 @@
           <w:sz w:val="32"/>
           <w:szCs w:val="32"/>
         </w:rPr>
-        <w:t>Why do Programmers do What they Do?</w:t>
+        <w:t xml:space="preserve">Why do Programmers </w:t>
+      </w:r>
+      <w:r>
+        <w:rPr>
+          <w:rFonts w:asciiTheme="majorHAnsi" w:hAnsiTheme="majorHAnsi" w:cs="Times New Roman"/>
+          <w:b/>
+          <w:i/>
+          <w:color w:val="0070C0"/>
+          <w:sz w:val="32"/>
+          <w:szCs w:val="32"/>
+        </w:rPr>
+        <w:t>D</w:t>
+      </w:r>
+      <w:r>
+        <w:rPr>
+          <w:rFonts w:asciiTheme="majorHAnsi" w:hAnsiTheme="majorHAnsi" w:cs="Times New Roman"/>
+          <w:b/>
+          <w:i/>
+          <w:color w:val="0070C0"/>
+          <w:sz w:val="32"/>
+          <w:szCs w:val="32"/>
+        </w:rPr>
+        <w:t xml:space="preserve">o What </w:t>
+      </w:r>
+      <w:r>
+        <w:rPr>
+          <w:rFonts w:asciiTheme="majorHAnsi" w:hAnsiTheme="majorHAnsi" w:cs="Times New Roman"/>
+          <w:b/>
+          <w:i/>
+          <w:color w:val="0070C0"/>
+          <w:sz w:val="32"/>
+          <w:szCs w:val="32"/>
+        </w:rPr>
+        <w:t>T</w:t>
+      </w:r>
+      <w:r>
+        <w:rPr>
+          <w:rFonts w:asciiTheme="majorHAnsi" w:hAnsiTheme="majorHAnsi" w:cs="Times New Roman"/>
+          <w:b/>
+          <w:i/>
+          <w:color w:val="0070C0"/>
+          <w:sz w:val="32"/>
+          <w:szCs w:val="32"/>
+        </w:rPr>
+        <w:t>hey Do?</w:t>
       </w:r>
     </w:p>
     <w:p>
@@ -259,7 +303,6 @@
         </w:tabs>
         <w:spacing w:after="60" w:line="276" w:lineRule="auto"/>
         <w:ind w:left="0" w:firstLine="0"/>
-        <w:jc w:val="left"/>
         <w:rPr>
           <w:rFonts w:asciiTheme="majorHAnsi" w:hAnsiTheme="majorHAnsi"/>
           <w:lang w:val="en-NZ" w:eastAsia="en-GB"/>
@@ -342,22 +385,13 @@
         </w:rPr>
         <w:t xml:space="preserve">partial fulfilment of the requirements for Bachelor of Engineering with Honours in Software </w:t>
       </w:r>
-      <w:proofErr w:type="gramStart"/>
       <w:r>
         <w:rPr>
           <w:rFonts w:asciiTheme="majorHAnsi" w:hAnsiTheme="majorHAnsi"/>
           <w:lang w:val="en-NZ" w:eastAsia="en-GB"/>
         </w:rPr>
-        <w:t xml:space="preserve">Engineering </w:t>
-      </w:r>
-      <w:r>
-        <w:rPr>
-          <w:rFonts w:asciiTheme="majorHAnsi" w:hAnsiTheme="majorHAnsi"/>
-          <w:lang w:val="en-NZ" w:eastAsia="en-GB"/>
-        </w:rPr>
-        <w:t>.</w:t>
-      </w:r>
-      <w:proofErr w:type="gramEnd"/>
+        <w:t>Engineering.</w:t>
+      </w:r>
     </w:p>
     <w:p>
       <w:pPr>
@@ -397,7 +431,6 @@
       <w:pPr>
         <w:spacing w:after="0" w:line="240" w:lineRule="auto"/>
         <w:ind w:left="0" w:firstLine="0"/>
-        <w:jc w:val="left"/>
         <w:rPr>
           <w:rFonts w:asciiTheme="majorHAnsi" w:hAnsiTheme="majorHAnsi" w:cs="Times New Roman"/>
           <w:lang w:val="en-NZ" w:eastAsia="en-GB"/>
@@ -494,14 +527,7 @@
           <w:rFonts w:asciiTheme="majorHAnsi" w:hAnsiTheme="majorHAnsi" w:cs="Times New Roman"/>
           <w:lang w:val="en-AU" w:eastAsia="en-GB"/>
         </w:rPr>
-        <w:t>.</w:t>
-      </w:r>
-      <w:r>
-        <w:rPr>
-          <w:rFonts w:asciiTheme="majorHAnsi" w:hAnsiTheme="majorHAnsi" w:cs="Times New Roman"/>
-          <w:lang w:val="en-AU" w:eastAsia="en-GB"/>
-        </w:rPr>
-        <w:t xml:space="preserve"> </w:t>
+        <w:t xml:space="preserve">. </w:t>
       </w:r>
       <w:r>
         <w:rPr>
@@ -565,7 +591,15 @@
           <w:iCs/>
           <w:lang w:val="en-AU" w:eastAsia="en-GB"/>
         </w:rPr>
-        <w:t xml:space="preserve">(Research Master Application ID: </w:t>
+        <w:t>(Research Master Application ID:</w:t>
+      </w:r>
+      <w:r>
+        <w:rPr>
+          <w:rFonts w:asciiTheme="majorHAnsi" w:hAnsiTheme="majorHAnsi" w:cstheme="majorHAnsi"/>
+          <w:iCs/>
+          <w:lang w:val="en-AU" w:eastAsia="en-GB"/>
+        </w:rPr>
+        <w:t xml:space="preserve"> </w:t>
       </w:r>
       <w:r>
         <w:rPr>
@@ -573,16 +607,7 @@
           <w:iCs/>
           <w:lang w:val="en-NZ" w:eastAsia="en-GB"/>
         </w:rPr>
-        <w:br/>
-        <w:t>0000028506</w:t>
-      </w:r>
-      <w:r>
-        <w:rPr>
-          <w:rFonts w:asciiTheme="majorHAnsi" w:hAnsiTheme="majorHAnsi" w:cstheme="majorHAnsi"/>
-          <w:iCs/>
-          <w:lang w:val="en-NZ" w:eastAsia="en-GB"/>
-        </w:rPr>
-        <w:t>).</w:t>
+        <w:t>0000028506).</w:t>
       </w:r>
     </w:p>
     <w:p>
@@ -630,7 +655,6 @@
         </w:tabs>
         <w:spacing w:after="60" w:line="276" w:lineRule="auto"/>
         <w:ind w:left="0" w:firstLine="0"/>
-        <w:jc w:val="left"/>
         <w:rPr>
           <w:rFonts w:asciiTheme="majorHAnsi" w:hAnsiTheme="majorHAnsi" w:cs="Times New Roman"/>
           <w:lang w:val="en-AU" w:eastAsia="en-GB"/>
@@ -648,101 +672,83 @@
           <w:rFonts w:asciiTheme="majorHAnsi" w:hAnsiTheme="majorHAnsi" w:cstheme="majorHAnsi"/>
           <w:lang w:val="en-AU" w:eastAsia="en-GB"/>
         </w:rPr>
-        <w:t>e t</w:t>
+        <w:t xml:space="preserve">e this project aims to implement a theory as to why programmers implement and adopt security practices in the </w:t>
       </w:r>
       <w:r>
         <w:rPr>
           <w:rFonts w:asciiTheme="majorHAnsi" w:hAnsiTheme="majorHAnsi" w:cstheme="majorHAnsi"/>
           <w:lang w:val="en-AU" w:eastAsia="en-GB"/>
         </w:rPr>
-        <w:t xml:space="preserve">his project aims to implement a theory as to why programmers implement and adopt security practices in the </w:t>
-      </w:r>
-      <w:proofErr w:type="gramStart"/>
+        <w:t>work,</w:t>
+      </w:r>
       <w:r>
         <w:rPr>
           <w:rFonts w:asciiTheme="majorHAnsi" w:hAnsiTheme="majorHAnsi" w:cstheme="majorHAnsi"/>
           <w:lang w:val="en-AU" w:eastAsia="en-GB"/>
         </w:rPr>
-        <w:t>work</w:t>
-      </w:r>
-      <w:proofErr w:type="gramEnd"/>
+        <w:t xml:space="preserve"> they do by interviewing professional developers.</w:t>
+      </w:r>
       <w:r>
         <w:rPr>
           <w:rFonts w:asciiTheme="majorHAnsi" w:hAnsiTheme="majorHAnsi" w:cstheme="majorHAnsi"/>
           <w:lang w:val="en-AU" w:eastAsia="en-GB"/>
         </w:rPr>
-        <w:t xml:space="preserve"> they do by interviewing professional developers</w:t>
+        <w:t xml:space="preserve"> It is important to gather data from individuals with varying career timelines and progressions as the data can be thoroughly analysed to form connections.</w:t>
+      </w:r>
+      <w:r>
+        <w:rPr>
+          <w:rFonts w:asciiTheme="majorHAnsi" w:hAnsiTheme="majorHAnsi" w:cs="Times New Roman"/>
+          <w:lang w:val="en-AU" w:eastAsia="en-GB"/>
+        </w:rPr>
+        <w:t xml:space="preserve"> I will</w:t>
+      </w:r>
+      <w:r>
+        <w:rPr>
+          <w:rFonts w:asciiTheme="majorHAnsi" w:hAnsiTheme="majorHAnsi" w:cs="Times New Roman"/>
+          <w:lang w:val="en-AU" w:eastAsia="en-GB"/>
+        </w:rPr>
+        <w:t xml:space="preserve"> interview you</w:t>
+      </w:r>
+      <w:r>
+        <w:rPr>
+          <w:rFonts w:asciiTheme="majorHAnsi" w:hAnsiTheme="majorHAnsi" w:cs="Times New Roman"/>
+          <w:lang w:val="en-AU" w:eastAsia="en-GB"/>
+        </w:rPr>
+        <w:t xml:space="preserve"> at Victoria </w:t>
+      </w:r>
+      <w:r>
+        <w:rPr>
+          <w:rFonts w:asciiTheme="majorHAnsi" w:hAnsiTheme="majorHAnsi" w:cs="Times New Roman"/>
+          <w:lang w:val="en-AU" w:eastAsia="en-GB"/>
+        </w:rPr>
+        <w:t>University</w:t>
+      </w:r>
+      <w:r>
+        <w:rPr>
+          <w:rFonts w:asciiTheme="majorHAnsi" w:hAnsiTheme="majorHAnsi" w:cs="Times New Roman"/>
+          <w:lang w:val="en-AU" w:eastAsia="en-GB"/>
+        </w:rPr>
+        <w:t xml:space="preserve"> of Wellington’s Kelburn campus, via Zoom or at another venue of your choice. </w:t>
+      </w:r>
+      <w:r>
+        <w:rPr>
+          <w:rFonts w:asciiTheme="majorHAnsi" w:hAnsiTheme="majorHAnsi" w:cs="Times New Roman"/>
+          <w:lang w:val="en-AU" w:eastAsia="en-GB"/>
+        </w:rPr>
+        <w:t xml:space="preserve"> </w:t>
       </w:r>
       <w:r>
         <w:rPr>
           <w:rFonts w:asciiTheme="majorHAnsi" w:hAnsiTheme="majorHAnsi" w:cstheme="majorHAnsi"/>
           <w:lang w:val="en-AU" w:eastAsia="en-GB"/>
         </w:rPr>
-        <w:t>.</w:t>
+        <w:t>I will ask you questions about your security practices and habits in your day-to-day work and how you make decisions regarding your methods of choice.</w:t>
       </w:r>
       <w:r>
         <w:rPr>
           <w:rFonts w:asciiTheme="majorHAnsi" w:hAnsiTheme="majorHAnsi" w:cstheme="majorHAnsi"/>
           <w:lang w:val="en-AU" w:eastAsia="en-GB"/>
         </w:rPr>
-        <w:t xml:space="preserve"> It is important to gather data from individuals with varying career timelines and progressions as the data can be thoroughly analysed to form connections.</w:t>
-      </w:r>
-      <w:r>
-        <w:rPr>
-          <w:rFonts w:asciiTheme="majorHAnsi" w:hAnsiTheme="majorHAnsi" w:cs="Times New Roman"/>
-          <w:lang w:val="en-AU" w:eastAsia="en-GB"/>
-        </w:rPr>
-        <w:t xml:space="preserve"> I will</w:t>
-      </w:r>
-      <w:r>
-        <w:rPr>
-          <w:rFonts w:asciiTheme="majorHAnsi" w:hAnsiTheme="majorHAnsi" w:cs="Times New Roman"/>
-          <w:lang w:val="en-AU" w:eastAsia="en-GB"/>
-        </w:rPr>
-        <w:t xml:space="preserve"> interview you</w:t>
-      </w:r>
-      <w:r>
-        <w:rPr>
-          <w:rFonts w:asciiTheme="majorHAnsi" w:hAnsiTheme="majorHAnsi" w:cs="Times New Roman"/>
-          <w:lang w:val="en-AU" w:eastAsia="en-GB"/>
-        </w:rPr>
-        <w:t xml:space="preserve"> at Victoria </w:t>
-      </w:r>
-      <w:proofErr w:type="spellStart"/>
-      <w:r>
-        <w:rPr>
-          <w:rFonts w:asciiTheme="majorHAnsi" w:hAnsiTheme="majorHAnsi" w:cs="Times New Roman"/>
-          <w:lang w:val="en-AU" w:eastAsia="en-GB"/>
-        </w:rPr>
-        <w:t>Univeristy</w:t>
-      </w:r>
-      <w:proofErr w:type="spellEnd"/>
-      <w:r>
-        <w:rPr>
-          <w:rFonts w:asciiTheme="majorHAnsi" w:hAnsiTheme="majorHAnsi" w:cs="Times New Roman"/>
-          <w:lang w:val="en-AU" w:eastAsia="en-GB"/>
-        </w:rPr>
-        <w:t xml:space="preserve"> of Wellington’s Kelburn campus, via Zoom or at another venue of your choice. </w:t>
-      </w:r>
-      <w:r>
-        <w:rPr>
-          <w:rFonts w:asciiTheme="majorHAnsi" w:hAnsiTheme="majorHAnsi" w:cs="Times New Roman"/>
-          <w:lang w:val="en-AU" w:eastAsia="en-GB"/>
-        </w:rPr>
-        <w:t xml:space="preserve"> </w:t>
-      </w:r>
-      <w:r>
-        <w:rPr>
-          <w:rFonts w:asciiTheme="majorHAnsi" w:hAnsiTheme="majorHAnsi" w:cstheme="majorHAnsi"/>
-          <w:lang w:val="en-AU" w:eastAsia="en-GB"/>
-        </w:rPr>
-        <w:t>I will ask you questions about your security practices and habits in your day-to-day work and how you make decisions regarding your methods of choice.</w:t>
-      </w:r>
-      <w:r>
-        <w:rPr>
-          <w:rFonts w:asciiTheme="majorHAnsi" w:hAnsiTheme="majorHAnsi" w:cstheme="majorHAnsi"/>
-          <w:lang w:val="en-AU" w:eastAsia="en-GB"/>
-        </w:rPr>
         <w:t xml:space="preserve"> If</w:t>
       </w:r>
       <w:r>
@@ -757,14 +763,7 @@
           <w:rFonts w:asciiTheme="majorHAnsi" w:hAnsiTheme="majorHAnsi" w:cs="Times New Roman"/>
           <w:lang w:val="en-AU" w:eastAsia="en-GB"/>
         </w:rPr>
-        <w:t>ou agree to take part</w:t>
-      </w:r>
-      <w:r>
-        <w:rPr>
-          <w:rFonts w:asciiTheme="majorHAnsi" w:hAnsiTheme="majorHAnsi" w:cs="Times New Roman"/>
-          <w:lang w:val="en-AU" w:eastAsia="en-GB"/>
-        </w:rPr>
-        <w:t xml:space="preserve"> t</w:t>
+        <w:t>ou agree to take part t</w:t>
       </w:r>
       <w:r>
         <w:rPr>
@@ -822,7 +821,7 @@
           <w:rFonts w:asciiTheme="majorHAnsi" w:hAnsiTheme="majorHAnsi" w:cs="Times New Roman"/>
           <w:lang w:val="en-AU" w:eastAsia="en-GB"/>
         </w:rPr>
-        <w:t xml:space="preserve"> record the interview with your permission and write it up later.  </w:t>
+        <w:t xml:space="preserve"> record the interview with your permission and write it up later. </w:t>
       </w:r>
       <w:r>
         <w:rPr>
@@ -872,15 +871,7 @@
           <w:rFonts w:asciiTheme="majorHAnsi" w:hAnsiTheme="majorHAnsi" w:cs="Times New Roman"/>
           <w:lang w:val="en-AU" w:eastAsia="en-GB"/>
         </w:rPr>
-        <w:t xml:space="preserve"> reason. </w:t>
-      </w:r>
-      <w:r>
-        <w:rPr>
-          <w:rFonts w:asciiTheme="majorHAnsi" w:hAnsiTheme="majorHAnsi" w:cs="Times New Roman"/>
-          <w:lang w:val="en-AU" w:eastAsia="en-GB"/>
-        </w:rPr>
-        <w:lastRenderedPageBreak/>
-        <w:t>You can withdraw from the study</w:t>
+        <w:t xml:space="preserve"> reason. You can withdraw from the study</w:t>
       </w:r>
       <w:r>
         <w:rPr>
@@ -911,15 +902,13 @@
         </w:rPr>
         <w:t xml:space="preserve"> of </w:t>
       </w:r>
-      <w:proofErr w:type="gramStart"/>
-      <w:r>
-        <w:rPr>
-          <w:rFonts w:asciiTheme="majorHAnsi" w:hAnsiTheme="majorHAnsi" w:cs="Times New Roman"/>
-          <w:lang w:val="en-AU" w:eastAsia="en-GB"/>
-        </w:rPr>
-        <w:t>July,</w:t>
-      </w:r>
-      <w:proofErr w:type="gramEnd"/>
+      <w:r>
+        <w:rPr>
+          <w:rFonts w:asciiTheme="majorHAnsi" w:hAnsiTheme="majorHAnsi" w:cs="Times New Roman"/>
+          <w:lang w:val="en-AU" w:eastAsia="en-GB"/>
+        </w:rPr>
+        <w:t>July</w:t>
+      </w:r>
       <w:r>
         <w:rPr>
           <w:rFonts w:asciiTheme="majorHAnsi" w:hAnsiTheme="majorHAnsi" w:cs="Times New Roman"/>
@@ -962,7 +951,15 @@
           <w:rFonts w:asciiTheme="majorHAnsi" w:hAnsiTheme="majorHAnsi" w:cs="Times New Roman"/>
           <w:lang w:val="en-AU" w:eastAsia="en-GB"/>
         </w:rPr>
-        <w:t xml:space="preserve"> you provided will be destroye</w:t>
+        <w:t xml:space="preserve"> you </w:t>
+      </w:r>
+      <w:r>
+        <w:rPr>
+          <w:rFonts w:asciiTheme="majorHAnsi" w:hAnsiTheme="majorHAnsi" w:cs="Times New Roman"/>
+          <w:lang w:val="en-AU" w:eastAsia="en-GB"/>
+        </w:rPr>
+        <w:lastRenderedPageBreak/>
+        <w:t>provided will be destroye</w:t>
       </w:r>
       <w:r>
         <w:rPr>
@@ -992,6 +989,99 @@
         </w:rPr>
         <w:t>You may also</w:t>
       </w:r>
+      <w:r>
+        <w:rPr>
+          <w:rFonts w:asciiTheme="majorHAnsi" w:hAnsiTheme="majorHAnsi" w:cs="Times New Roman"/>
+          <w:lang w:val="en-AU" w:eastAsia="en-GB"/>
+        </w:rPr>
+        <w:t xml:space="preserve"> </w:t>
+      </w:r>
+      <w:r>
+        <w:rPr>
+          <w:rFonts w:asciiTheme="majorHAnsi" w:hAnsiTheme="majorHAnsi" w:cs="Times New Roman"/>
+          <w:lang w:val="en-AU" w:eastAsia="en-GB"/>
+        </w:rPr>
+        <w:t xml:space="preserve">choose to receive a copy of the interview </w:t>
+      </w:r>
+      <w:r>
+        <w:rPr>
+          <w:rFonts w:asciiTheme="majorHAnsi" w:hAnsiTheme="majorHAnsi" w:cs="Times New Roman"/>
+          <w:lang w:val="en-AU" w:eastAsia="en-GB"/>
+        </w:rPr>
+        <w:t>transcri</w:t>
+      </w:r>
+      <w:r>
+        <w:rPr>
+          <w:rFonts w:asciiTheme="majorHAnsi" w:hAnsiTheme="majorHAnsi" w:cs="Times New Roman"/>
+          <w:lang w:val="en-AU" w:eastAsia="en-GB"/>
+        </w:rPr>
+        <w:t>p</w:t>
+      </w:r>
+      <w:r>
+        <w:rPr>
+          <w:rFonts w:asciiTheme="majorHAnsi" w:hAnsiTheme="majorHAnsi" w:cs="Times New Roman"/>
+          <w:lang w:val="en-AU" w:eastAsia="en-GB"/>
+        </w:rPr>
+        <w:t xml:space="preserve">t </w:t>
+      </w:r>
+      <w:r>
+        <w:rPr>
+          <w:rFonts w:asciiTheme="majorHAnsi" w:hAnsiTheme="majorHAnsi" w:cs="Times New Roman"/>
+          <w:lang w:val="en-AU" w:eastAsia="en-GB"/>
+        </w:rPr>
+        <w:t>which will be emailed to you, and you will</w:t>
+      </w:r>
+      <w:r>
+        <w:rPr>
+          <w:rFonts w:asciiTheme="majorHAnsi" w:hAnsiTheme="majorHAnsi" w:cs="Times New Roman"/>
+          <w:lang w:val="en-AU" w:eastAsia="en-GB"/>
+        </w:rPr>
+        <w:t xml:space="preserve"> </w:t>
+      </w:r>
+      <w:r>
+        <w:rPr>
+          <w:rFonts w:asciiTheme="majorHAnsi" w:hAnsiTheme="majorHAnsi" w:cs="Times New Roman"/>
+          <w:lang w:val="en-AU" w:eastAsia="en-GB"/>
+        </w:rPr>
+        <w:t>have the opportunity to add comments to the interview up to 2 weeks after</w:t>
+      </w:r>
+      <w:r>
+        <w:rPr>
+          <w:rFonts w:asciiTheme="majorHAnsi" w:hAnsiTheme="majorHAnsi" w:cs="Times New Roman"/>
+          <w:lang w:val="en-AU" w:eastAsia="en-GB"/>
+        </w:rPr>
+        <w:t xml:space="preserve"> </w:t>
+      </w:r>
+      <w:r>
+        <w:rPr>
+          <w:rFonts w:asciiTheme="majorHAnsi" w:hAnsiTheme="majorHAnsi" w:cs="Times New Roman"/>
+          <w:lang w:val="en-AU" w:eastAsia="en-GB"/>
+        </w:rPr>
+        <w:t xml:space="preserve">receiving the </w:t>
+      </w:r>
+      <w:r>
+        <w:rPr>
+          <w:rFonts w:asciiTheme="majorHAnsi" w:hAnsiTheme="majorHAnsi" w:cs="Times New Roman"/>
+          <w:lang w:val="en-AU" w:eastAsia="en-GB"/>
+        </w:rPr>
+        <w:t>transcript</w:t>
+      </w:r>
+      <w:r>
+        <w:rPr>
+          <w:rFonts w:asciiTheme="majorHAnsi" w:hAnsiTheme="majorHAnsi" w:cs="Times New Roman"/>
+          <w:lang w:val="en-AU" w:eastAsia="en-GB"/>
+        </w:rPr>
+        <w:t>.</w:t>
+      </w:r>
+    </w:p>
+    <w:p>
+      <w:pPr>
+        <w:spacing w:after="0" w:line="240" w:lineRule="auto"/>
+        <w:ind w:left="20" w:hanging="20"/>
+        <w:rPr>
+          <w:rFonts w:asciiTheme="majorHAnsi" w:hAnsiTheme="majorHAnsi"/>
+        </w:rPr>
+      </w:pPr>
     </w:p>
     <w:p>
       <w:pPr>
@@ -1003,15 +1093,17 @@
         <w:jc w:val="left"/>
         <w:rPr>
           <w:rFonts w:asciiTheme="majorHAnsi" w:hAnsiTheme="majorHAnsi" w:cs="Times New Roman"/>
-          <w:lang w:val="en-AU" w:eastAsia="en-GB"/>
-        </w:rPr>
-      </w:pPr>
-      <w:r>
-        <w:rPr>
-          <w:rFonts w:asciiTheme="majorHAnsi" w:hAnsiTheme="majorHAnsi" w:cs="Times New Roman"/>
-          <w:lang w:val="en-AU" w:eastAsia="en-GB"/>
-        </w:rPr>
-        <w:t>choose to receive a copy of the interview summary which will be emailed to you, and you will</w:t>
+          <w:b/>
+          <w:lang w:val="en-AU" w:eastAsia="en-GB"/>
+        </w:rPr>
+      </w:pPr>
+      <w:r>
+        <w:rPr>
+          <w:rFonts w:asciiTheme="majorHAnsi" w:hAnsiTheme="majorHAnsi" w:cs="Times New Roman"/>
+          <w:b/>
+          <w:lang w:val="en-AU" w:eastAsia="en-GB"/>
+        </w:rPr>
+        <w:t>What will happen to the information you give?</w:t>
       </w:r>
     </w:p>
     <w:p>
@@ -1021,18 +1113,31 @@
         </w:tabs>
         <w:spacing w:after="60" w:line="276" w:lineRule="auto"/>
         <w:ind w:left="0" w:firstLine="0"/>
-        <w:jc w:val="left"/>
-        <w:rPr>
-          <w:rFonts w:asciiTheme="majorHAnsi" w:hAnsiTheme="majorHAnsi" w:cs="Times New Roman"/>
-          <w:lang w:val="en-AU" w:eastAsia="en-GB"/>
-        </w:rPr>
-      </w:pPr>
-      <w:r>
-        <w:rPr>
-          <w:rFonts w:asciiTheme="majorHAnsi" w:hAnsiTheme="majorHAnsi" w:cs="Times New Roman"/>
-          <w:lang w:val="en-AU" w:eastAsia="en-GB"/>
-        </w:rPr>
-        <w:t>have the opportunity to add comments to this summary or the interview up to 2 weeks after</w:t>
+        <w:rPr>
+          <w:rFonts w:asciiTheme="majorHAnsi" w:hAnsiTheme="majorHAnsi" w:cs="Times New Roman"/>
+          <w:lang w:val="en-NZ" w:eastAsia="en-GB"/>
+        </w:rPr>
+      </w:pPr>
+      <w:r>
+        <w:rPr>
+          <w:rFonts w:asciiTheme="majorHAnsi" w:hAnsiTheme="majorHAnsi" w:cs="Times New Roman"/>
+          <w:lang w:val="en-NZ" w:eastAsia="en-GB"/>
+        </w:rPr>
+        <w:t xml:space="preserve">You will not be named in the final report, but title may be named and persons within or familiar with </w:t>
+      </w:r>
+      <w:r>
+        <w:rPr>
+          <w:rFonts w:asciiTheme="majorHAnsi" w:hAnsiTheme="majorHAnsi" w:cs="Times New Roman"/>
+          <w:lang w:val="en-NZ" w:eastAsia="en-GB"/>
+        </w:rPr>
+        <w:t xml:space="preserve">your organisation and title </w:t>
+      </w:r>
+      <w:r>
+        <w:rPr>
+          <w:rFonts w:asciiTheme="majorHAnsi" w:hAnsiTheme="majorHAnsi" w:cs="Times New Roman"/>
+          <w:lang w:val="en-NZ" w:eastAsia="en-GB"/>
+        </w:rPr>
+        <w:t xml:space="preserve">may be able to identify you based on the distinctiveness of the information you provide. However, you may choose to not have any potential identifying information published. </w:t>
       </w:r>
     </w:p>
     <w:p>
@@ -1042,26 +1147,9 @@
         </w:tabs>
         <w:spacing w:after="60" w:line="276" w:lineRule="auto"/>
         <w:ind w:left="0" w:firstLine="0"/>
-        <w:jc w:val="left"/>
-        <w:rPr>
-          <w:rFonts w:asciiTheme="majorHAnsi" w:hAnsiTheme="majorHAnsi" w:cs="Times New Roman"/>
-          <w:lang w:val="en-AU" w:eastAsia="en-GB"/>
-        </w:rPr>
-      </w:pPr>
-      <w:r>
-        <w:rPr>
-          <w:rFonts w:asciiTheme="majorHAnsi" w:hAnsiTheme="majorHAnsi" w:cs="Times New Roman"/>
-          <w:lang w:val="en-AU" w:eastAsia="en-GB"/>
-        </w:rPr>
-        <w:t>receiving the summary.</w:t>
-      </w:r>
-    </w:p>
-    <w:p>
-      <w:pPr>
-        <w:spacing w:after="0" w:line="240" w:lineRule="auto"/>
-        <w:ind w:left="20" w:hanging="20"/>
-        <w:rPr>
-          <w:rFonts w:asciiTheme="majorHAnsi" w:hAnsiTheme="majorHAnsi"/>
+        <w:rPr>
+          <w:rFonts w:asciiTheme="majorHAnsi" w:hAnsiTheme="majorHAnsi" w:cs="Times New Roman"/>
+          <w:lang w:val="en-NZ" w:eastAsia="en-GB"/>
         </w:rPr>
       </w:pPr>
     </w:p>
@@ -1072,20 +1160,107 @@
         </w:tabs>
         <w:spacing w:after="60" w:line="276" w:lineRule="auto"/>
         <w:ind w:left="0" w:firstLine="0"/>
-        <w:jc w:val="left"/>
-        <w:rPr>
-          <w:rFonts w:asciiTheme="majorHAnsi" w:hAnsiTheme="majorHAnsi" w:cs="Times New Roman"/>
-          <w:b/>
-          <w:lang w:val="en-AU" w:eastAsia="en-GB"/>
-        </w:rPr>
-      </w:pPr>
-      <w:r>
-        <w:rPr>
-          <w:rFonts w:asciiTheme="majorHAnsi" w:hAnsiTheme="majorHAnsi" w:cs="Times New Roman"/>
-          <w:b/>
-          <w:lang w:val="en-AU" w:eastAsia="en-GB"/>
-        </w:rPr>
-        <w:t>What will happen to the information you give?</w:t>
+        <w:rPr>
+          <w:rFonts w:asciiTheme="majorHAnsi" w:hAnsiTheme="majorHAnsi" w:cs="Times New Roman"/>
+          <w:lang w:val="en-NZ" w:eastAsia="en-GB"/>
+        </w:rPr>
+      </w:pPr>
+      <w:r>
+        <w:rPr>
+          <w:rFonts w:asciiTheme="majorHAnsi" w:hAnsiTheme="majorHAnsi" w:cs="Times New Roman"/>
+          <w:lang w:val="en-NZ" w:eastAsia="en-GB"/>
+        </w:rPr>
+        <w:t xml:space="preserve">Your name and email address will be used to contact you in the event of winning the overall prize, and when a summary of your interview is sent if you choose to receive it. </w:t>
+      </w:r>
+    </w:p>
+    <w:p>
+      <w:pPr>
+        <w:spacing w:after="0" w:line="240" w:lineRule="auto"/>
+        <w:ind w:left="0" w:firstLine="0"/>
+        <w:rPr>
+          <w:rFonts w:asciiTheme="majorHAnsi" w:hAnsiTheme="majorHAnsi"/>
+        </w:rPr>
+      </w:pPr>
+    </w:p>
+    <w:p>
+      <w:pPr>
+        <w:spacing w:after="0" w:line="240" w:lineRule="auto"/>
+        <w:ind w:left="0" w:firstLine="0"/>
+        <w:rPr>
+          <w:rFonts w:asciiTheme="majorHAnsi" w:hAnsiTheme="majorHAnsi" w:cs="Times New Roman"/>
+          <w:lang w:val="en-AU" w:eastAsia="en-GB"/>
+        </w:rPr>
+      </w:pPr>
+      <w:r>
+        <w:rPr>
+          <w:rFonts w:asciiTheme="majorHAnsi" w:hAnsiTheme="majorHAnsi" w:cs="Times New Roman"/>
+          <w:lang w:val="en-AU" w:eastAsia="en-GB"/>
+        </w:rPr>
+        <w:t xml:space="preserve">Only my supervisors and </w:t>
+      </w:r>
+      <w:r>
+        <w:rPr>
+          <w:rFonts w:asciiTheme="majorHAnsi" w:hAnsiTheme="majorHAnsi" w:cs="Times New Roman"/>
+          <w:lang w:val="en-AU" w:eastAsia="en-GB"/>
+        </w:rPr>
+        <w:t>I will read the notes or transcript of the interview. The interview transcripts, summaries and any recordings will be kept securely and destroyed</w:t>
+      </w:r>
+      <w:r>
+        <w:rPr>
+          <w:rFonts w:asciiTheme="majorHAnsi" w:hAnsiTheme="majorHAnsi" w:cs="Times New Roman"/>
+          <w:lang w:val="en-AU" w:eastAsia="en-GB"/>
+        </w:rPr>
+        <w:t xml:space="preserve"> on</w:t>
+      </w:r>
+      <w:r>
+        <w:rPr>
+          <w:rFonts w:asciiTheme="majorHAnsi" w:hAnsiTheme="majorHAnsi" w:cs="Times New Roman"/>
+          <w:lang w:val="en-AU" w:eastAsia="en-GB"/>
+        </w:rPr>
+        <w:t xml:space="preserve"> </w:t>
+      </w:r>
+      <w:r>
+        <w:rPr>
+          <w:rFonts w:asciiTheme="majorHAnsi" w:hAnsiTheme="majorHAnsi" w:cs="Times New Roman"/>
+          <w:lang w:val="en-AU" w:eastAsia="en-GB"/>
+        </w:rPr>
+        <w:t>the 7</w:t>
+      </w:r>
+      <w:r>
+        <w:rPr>
+          <w:rFonts w:asciiTheme="majorHAnsi" w:hAnsiTheme="majorHAnsi" w:cs="Times New Roman"/>
+          <w:vertAlign w:val="superscript"/>
+          <w:lang w:val="en-AU" w:eastAsia="en-GB"/>
+        </w:rPr>
+        <w:t>th</w:t>
+      </w:r>
+      <w:r>
+        <w:rPr>
+          <w:rFonts w:asciiTheme="majorHAnsi" w:hAnsiTheme="majorHAnsi" w:cs="Times New Roman"/>
+          <w:lang w:val="en-AU" w:eastAsia="en-GB"/>
+        </w:rPr>
+        <w:t xml:space="preserve"> </w:t>
+      </w:r>
+      <w:r>
+        <w:rPr>
+          <w:rFonts w:asciiTheme="majorHAnsi" w:hAnsiTheme="majorHAnsi" w:cs="Times New Roman"/>
+          <w:lang w:val="en-AU" w:eastAsia="en-GB"/>
+        </w:rPr>
+        <w:t xml:space="preserve"> of </w:t>
+      </w:r>
+      <w:r>
+        <w:rPr>
+          <w:rFonts w:asciiTheme="majorHAnsi" w:hAnsiTheme="majorHAnsi" w:cs="Times New Roman"/>
+          <w:lang w:val="en-AU" w:eastAsia="en-GB"/>
+        </w:rPr>
+        <w:t>November 2023</w:t>
+      </w:r>
+      <w:r>
+        <w:rPr>
+          <w:rFonts w:asciiTheme="majorHAnsi" w:hAnsiTheme="majorHAnsi" w:cs="Times New Roman"/>
+          <w:lang w:val="en-AU" w:eastAsia="en-GB"/>
+        </w:rPr>
+        <w:t>.</w:t>
       </w:r>
     </w:p>
     <w:p>
@@ -1098,30 +1273,10 @@
         <w:jc w:val="left"/>
         <w:rPr>
           <w:rFonts w:asciiTheme="majorHAnsi" w:hAnsiTheme="majorHAnsi" w:cs="Times New Roman"/>
-          <w:lang w:val="en-NZ" w:eastAsia="en-GB"/>
-        </w:rPr>
-      </w:pPr>
-      <w:r>
-        <w:rPr>
-          <w:rFonts w:asciiTheme="majorHAnsi" w:hAnsiTheme="majorHAnsi" w:cs="Times New Roman"/>
-          <w:lang w:val="en-NZ" w:eastAsia="en-GB"/>
-        </w:rPr>
-        <w:t xml:space="preserve">You will not be named in the final report, but title may be named and persons within or familiar with </w:t>
-      </w:r>
-      <w:r>
-        <w:rPr>
-          <w:rFonts w:asciiTheme="majorHAnsi" w:hAnsiTheme="majorHAnsi" w:cs="Times New Roman"/>
-          <w:lang w:val="en-NZ" w:eastAsia="en-GB"/>
-        </w:rPr>
-        <w:t xml:space="preserve">your organisation and title </w:t>
-      </w:r>
-      <w:r>
-        <w:rPr>
-          <w:rFonts w:asciiTheme="majorHAnsi" w:hAnsiTheme="majorHAnsi" w:cs="Times New Roman"/>
-          <w:lang w:val="en-NZ" w:eastAsia="en-GB"/>
-        </w:rPr>
-        <w:t xml:space="preserve">may be able to identify you based on the distinctiveness of the information you provide. However, you may choose to not have any potential identifying information published. </w:t>
-      </w:r>
+          <w:b/>
+          <w:lang w:val="en-AU" w:eastAsia="en-GB"/>
+        </w:rPr>
+      </w:pPr>
     </w:p>
     <w:p>
       <w:pPr>
@@ -1133,7 +1288,57 @@
         <w:jc w:val="left"/>
         <w:rPr>
           <w:rFonts w:asciiTheme="majorHAnsi" w:hAnsiTheme="majorHAnsi" w:cs="Times New Roman"/>
-          <w:lang w:val="en-NZ" w:eastAsia="en-GB"/>
+          <w:b/>
+          <w:lang w:val="en-AU" w:eastAsia="en-GB"/>
+        </w:rPr>
+      </w:pPr>
+      <w:r>
+        <w:rPr>
+          <w:rFonts w:asciiTheme="majorHAnsi" w:hAnsiTheme="majorHAnsi" w:cs="Times New Roman"/>
+          <w:b/>
+          <w:lang w:val="en-AU" w:eastAsia="en-GB"/>
+        </w:rPr>
+        <w:t>What will the project produce?</w:t>
+      </w:r>
+    </w:p>
+    <w:p>
+      <w:pPr>
+        <w:spacing w:after="0" w:line="240" w:lineRule="auto"/>
+        <w:ind w:left="0" w:firstLine="0"/>
+        <w:rPr>
+          <w:rFonts w:asciiTheme="majorHAnsi" w:hAnsiTheme="majorHAnsi" w:cs="Times New Roman"/>
+          <w:lang w:val="en-AU" w:eastAsia="en-GB"/>
+        </w:rPr>
+      </w:pPr>
+      <w:r>
+        <w:rPr>
+          <w:rFonts w:asciiTheme="majorHAnsi" w:hAnsiTheme="majorHAnsi" w:cs="Times New Roman"/>
+          <w:lang w:val="en-AU" w:eastAsia="en-GB"/>
+        </w:rPr>
+        <w:t>The information from my research will be used in my Honours report and presentation. You will</w:t>
+      </w:r>
+      <w:r>
+        <w:rPr>
+          <w:rFonts w:asciiTheme="majorHAnsi" w:hAnsiTheme="majorHAnsi" w:cs="Times New Roman"/>
+          <w:lang w:val="en-AU" w:eastAsia="en-GB"/>
+        </w:rPr>
+        <w:t xml:space="preserve"> </w:t>
+      </w:r>
+      <w:r>
+        <w:rPr>
+          <w:rFonts w:asciiTheme="majorHAnsi" w:hAnsiTheme="majorHAnsi" w:cs="Times New Roman"/>
+          <w:lang w:val="en-AU" w:eastAsia="en-GB"/>
+        </w:rPr>
+        <w:t>not be identified in either of these materials or in any supplementary academic reports.</w:t>
+      </w:r>
+    </w:p>
+    <w:p>
+      <w:pPr>
+        <w:spacing w:after="0" w:line="240" w:lineRule="auto"/>
+        <w:ind w:left="0" w:firstLine="0"/>
+        <w:rPr>
+          <w:rFonts w:asciiTheme="majorHAnsi" w:hAnsiTheme="majorHAnsi" w:cs="Times New Roman"/>
+          <w:lang w:val="en-AU" w:eastAsia="en-GB"/>
         </w:rPr>
       </w:pPr>
     </w:p>
@@ -1147,97 +1352,17 @@
         <w:jc w:val="left"/>
         <w:rPr>
           <w:rFonts w:asciiTheme="majorHAnsi" w:hAnsiTheme="majorHAnsi" w:cs="Times New Roman"/>
-          <w:lang w:val="en-NZ" w:eastAsia="en-GB"/>
-        </w:rPr>
-      </w:pPr>
-      <w:r>
-        <w:rPr>
-          <w:rFonts w:asciiTheme="majorHAnsi" w:hAnsiTheme="majorHAnsi" w:cs="Times New Roman"/>
-          <w:lang w:val="en-NZ" w:eastAsia="en-GB"/>
-        </w:rPr>
-        <w:t xml:space="preserve">Your name and email address will be used to contact you in the event of winning the overall prize, and when a summary of your interview is sent if you choose to receive it. </w:t>
-      </w:r>
-    </w:p>
-    <w:p>
-      <w:pPr>
-        <w:spacing w:after="0" w:line="240" w:lineRule="auto"/>
-        <w:ind w:left="0" w:firstLine="0"/>
-        <w:rPr>
-          <w:rFonts w:asciiTheme="majorHAnsi" w:hAnsiTheme="majorHAnsi"/>
-        </w:rPr>
-      </w:pPr>
-    </w:p>
-    <w:p>
-      <w:pPr>
-        <w:spacing w:after="0" w:line="240" w:lineRule="auto"/>
-        <w:ind w:left="0" w:firstLine="0"/>
-        <w:rPr>
-          <w:rFonts w:asciiTheme="majorHAnsi" w:hAnsiTheme="majorHAnsi" w:cs="Times New Roman"/>
-          <w:lang w:val="en-AU" w:eastAsia="en-GB"/>
-        </w:rPr>
-      </w:pPr>
-      <w:r>
-        <w:rPr>
-          <w:rFonts w:asciiTheme="majorHAnsi" w:hAnsiTheme="majorHAnsi" w:cs="Times New Roman"/>
-          <w:lang w:val="en-AU" w:eastAsia="en-GB"/>
-        </w:rPr>
-        <w:t xml:space="preserve">Only my supervisors and </w:t>
-      </w:r>
-      <w:r>
-        <w:rPr>
-          <w:rFonts w:asciiTheme="majorHAnsi" w:hAnsiTheme="majorHAnsi" w:cs="Times New Roman"/>
-          <w:lang w:val="en-AU" w:eastAsia="en-GB"/>
-        </w:rPr>
-        <w:t>I will read the notes or transcript of the interview. The interview transcripts, summaries and any recordings will be kept securely and destroyed</w:t>
-      </w:r>
-      <w:r>
-        <w:rPr>
-          <w:rFonts w:asciiTheme="majorHAnsi" w:hAnsiTheme="majorHAnsi" w:cs="Times New Roman"/>
-          <w:lang w:val="en-AU" w:eastAsia="en-GB"/>
-        </w:rPr>
-        <w:t xml:space="preserve"> on</w:t>
-      </w:r>
-      <w:r>
-        <w:rPr>
-          <w:rFonts w:asciiTheme="majorHAnsi" w:hAnsiTheme="majorHAnsi" w:cs="Times New Roman"/>
-          <w:i/>
-          <w:lang w:val="en-AU" w:eastAsia="en-GB"/>
-        </w:rPr>
-        <w:t xml:space="preserve"> </w:t>
-      </w:r>
-      <w:r>
-        <w:rPr>
-          <w:rFonts w:asciiTheme="majorHAnsi" w:hAnsiTheme="majorHAnsi" w:cs="Times New Roman"/>
-          <w:i/>
-          <w:color w:val="0070C0"/>
-          <w:lang w:val="en-AU" w:eastAsia="en-GB"/>
-        </w:rPr>
-        <w:t>[</w:t>
-      </w:r>
-      <w:r>
-        <w:rPr>
-          <w:rFonts w:asciiTheme="majorHAnsi" w:hAnsiTheme="majorHAnsi" w:cs="Times New Roman"/>
-          <w:i/>
-          <w:color w:val="0070C0"/>
-          <w:lang w:val="en-AU" w:eastAsia="en-GB"/>
-        </w:rPr>
-        <w:t>insert date</w:t>
-      </w:r>
-      <w:r>
-        <w:rPr>
-          <w:rFonts w:asciiTheme="majorHAnsi" w:hAnsiTheme="majorHAnsi" w:cs="Times New Roman"/>
-          <w:i/>
-          <w:color w:val="0070C0"/>
-          <w:lang w:val="en-AU" w:eastAsia="en-GB"/>
-        </w:rPr>
-        <w:t>]</w:t>
-      </w:r>
-      <w:r>
-        <w:rPr>
-          <w:rFonts w:asciiTheme="majorHAnsi" w:hAnsiTheme="majorHAnsi" w:cs="Times New Roman"/>
-          <w:lang w:val="en-AU" w:eastAsia="en-GB"/>
-        </w:rPr>
-        <w:t>.</w:t>
+          <w:b/>
+          <w:lang w:val="en-AU" w:eastAsia="en-GB"/>
+        </w:rPr>
+      </w:pPr>
+      <w:r>
+        <w:rPr>
+          <w:rFonts w:asciiTheme="majorHAnsi" w:hAnsiTheme="majorHAnsi" w:cs="Times New Roman"/>
+          <w:b/>
+          <w:lang w:val="en-AU" w:eastAsia="en-GB"/>
+        </w:rPr>
+        <w:t>If you accept this invitation, what are your rights as a research participant?</w:t>
       </w:r>
     </w:p>
     <w:p>
@@ -1247,109 +1372,6 @@
         </w:tabs>
         <w:spacing w:after="60" w:line="276" w:lineRule="auto"/>
         <w:ind w:left="0" w:firstLine="0"/>
-        <w:jc w:val="left"/>
-        <w:rPr>
-          <w:rFonts w:asciiTheme="majorHAnsi" w:hAnsiTheme="majorHAnsi" w:cs="Times New Roman"/>
-          <w:b/>
-          <w:lang w:val="en-AU" w:eastAsia="en-GB"/>
-        </w:rPr>
-      </w:pPr>
-    </w:p>
-    <w:p>
-      <w:pPr>
-        <w:tabs>
-          <w:tab w:val="left" w:pos="426"/>
-        </w:tabs>
-        <w:spacing w:after="60" w:line="276" w:lineRule="auto"/>
-        <w:ind w:left="0" w:firstLine="0"/>
-        <w:jc w:val="left"/>
-        <w:rPr>
-          <w:rFonts w:asciiTheme="majorHAnsi" w:hAnsiTheme="majorHAnsi" w:cs="Times New Roman"/>
-          <w:b/>
-          <w:lang w:val="en-AU" w:eastAsia="en-GB"/>
-        </w:rPr>
-      </w:pPr>
-      <w:r>
-        <w:rPr>
-          <w:rFonts w:asciiTheme="majorHAnsi" w:hAnsiTheme="majorHAnsi" w:cs="Times New Roman"/>
-          <w:b/>
-          <w:lang w:val="en-AU" w:eastAsia="en-GB"/>
-        </w:rPr>
-        <w:t>What will the project produce?</w:t>
-      </w:r>
-    </w:p>
-    <w:p>
-      <w:pPr>
-        <w:spacing w:after="0" w:line="240" w:lineRule="auto"/>
-        <w:ind w:left="0" w:firstLine="0"/>
-        <w:rPr>
-          <w:rFonts w:asciiTheme="majorHAnsi" w:hAnsiTheme="majorHAnsi" w:cs="Times New Roman"/>
-          <w:lang w:val="en-AU" w:eastAsia="en-GB"/>
-        </w:rPr>
-      </w:pPr>
-      <w:r>
-        <w:rPr>
-          <w:rFonts w:asciiTheme="majorHAnsi" w:hAnsiTheme="majorHAnsi" w:cs="Times New Roman"/>
-          <w:lang w:val="en-AU" w:eastAsia="en-GB"/>
-        </w:rPr>
-        <w:t>The information from my research will be used in my Honours report and presentation. You will</w:t>
-      </w:r>
-      <w:r>
-        <w:rPr>
-          <w:rFonts w:asciiTheme="majorHAnsi" w:hAnsiTheme="majorHAnsi" w:cs="Times New Roman"/>
-          <w:lang w:val="en-AU" w:eastAsia="en-GB"/>
-        </w:rPr>
-        <w:t xml:space="preserve"> </w:t>
-      </w:r>
-      <w:r>
-        <w:rPr>
-          <w:rFonts w:asciiTheme="majorHAnsi" w:hAnsiTheme="majorHAnsi" w:cs="Times New Roman"/>
-          <w:lang w:val="en-AU" w:eastAsia="en-GB"/>
-        </w:rPr>
-        <w:t>not be identified in either of these materials or in any supplementary academic reports.</w:t>
-      </w:r>
-    </w:p>
-    <w:p>
-      <w:pPr>
-        <w:spacing w:after="0" w:line="240" w:lineRule="auto"/>
-        <w:ind w:left="0" w:firstLine="0"/>
-        <w:rPr>
-          <w:rFonts w:asciiTheme="majorHAnsi" w:hAnsiTheme="majorHAnsi" w:cs="Times New Roman"/>
-          <w:lang w:val="en-AU" w:eastAsia="en-GB"/>
-        </w:rPr>
-      </w:pPr>
-    </w:p>
-    <w:p>
-      <w:pPr>
-        <w:tabs>
-          <w:tab w:val="left" w:pos="426"/>
-        </w:tabs>
-        <w:spacing w:after="60" w:line="276" w:lineRule="auto"/>
-        <w:ind w:left="0" w:firstLine="0"/>
-        <w:jc w:val="left"/>
-        <w:rPr>
-          <w:rFonts w:asciiTheme="majorHAnsi" w:hAnsiTheme="majorHAnsi" w:cs="Times New Roman"/>
-          <w:b/>
-          <w:lang w:val="en-AU" w:eastAsia="en-GB"/>
-        </w:rPr>
-      </w:pPr>
-      <w:r>
-        <w:rPr>
-          <w:rFonts w:asciiTheme="majorHAnsi" w:hAnsiTheme="majorHAnsi" w:cs="Times New Roman"/>
-          <w:b/>
-          <w:lang w:val="en-AU" w:eastAsia="en-GB"/>
-        </w:rPr>
-        <w:t>If you accept this invitation, what are your rights as a research participant?</w:t>
-      </w:r>
-    </w:p>
-    <w:p>
-      <w:pPr>
-        <w:tabs>
-          <w:tab w:val="left" w:pos="426"/>
-        </w:tabs>
-        <w:spacing w:after="60" w:line="276" w:lineRule="auto"/>
-        <w:ind w:left="0" w:firstLine="0"/>
-        <w:jc w:val="left"/>
         <w:rPr>
           <w:rFonts w:asciiTheme="majorHAnsi" w:hAnsiTheme="majorHAnsi" w:cs="Times New Roman"/>
           <w:lang w:val="en-AU" w:eastAsia="en-GB"/>
@@ -1665,6 +1687,7 @@
       <w:pPr>
         <w:spacing w:after="0" w:line="240" w:lineRule="auto"/>
         <w:ind w:left="0" w:firstLine="0"/>
+        <w:jc w:val="left"/>
         <w:rPr>
           <w:rFonts w:asciiTheme="majorHAnsi" w:hAnsiTheme="majorHAnsi"/>
           <w:bCs/>
@@ -1732,18 +1755,43 @@
     <w:p>
       <w:pPr>
         <w:spacing w:after="0" w:line="240" w:lineRule="auto"/>
-        <w:ind w:left="20" w:hanging="20"/>
-        <w:rPr>
-          <w:rFonts w:asciiTheme="majorHAnsi" w:hAnsiTheme="majorHAnsi"/>
-          <w:b/>
-        </w:rPr>
-      </w:pPr>
-      <w:r>
-        <w:rPr>
-          <w:rFonts w:asciiTheme="majorHAnsi" w:hAnsiTheme="majorHAnsi"/>
-          <w:b/>
-        </w:rPr>
-        <w:lastRenderedPageBreak/>
+        <w:rPr>
+          <w:rFonts w:asciiTheme="majorHAnsi" w:hAnsiTheme="majorHAnsi"/>
+          <w:b/>
+        </w:rPr>
+      </w:pPr>
+    </w:p>
+    <w:p>
+      <w:pPr>
+        <w:spacing w:after="0" w:line="240" w:lineRule="auto"/>
+        <w:rPr>
+          <w:rFonts w:asciiTheme="majorHAnsi" w:hAnsiTheme="majorHAnsi"/>
+          <w:b/>
+        </w:rPr>
+      </w:pPr>
+    </w:p>
+    <w:p>
+      <w:pPr>
+        <w:spacing w:after="0" w:line="240" w:lineRule="auto"/>
+        <w:rPr>
+          <w:rFonts w:asciiTheme="majorHAnsi" w:hAnsiTheme="majorHAnsi"/>
+          <w:b/>
+        </w:rPr>
+      </w:pPr>
+    </w:p>
+    <w:p>
+      <w:pPr>
+        <w:spacing w:after="0" w:line="240" w:lineRule="auto"/>
+        <w:rPr>
+          <w:rFonts w:asciiTheme="majorHAnsi" w:hAnsiTheme="majorHAnsi"/>
+          <w:b/>
+        </w:rPr>
+      </w:pPr>
+      <w:r>
+        <w:rPr>
+          <w:rFonts w:asciiTheme="majorHAnsi" w:hAnsiTheme="majorHAnsi"/>
+          <w:b/>
+        </w:rPr>
         <w:t>Student</w:t>
       </w:r>
       <w:r>
@@ -1810,23 +1858,7 @@
             <w:rFonts w:asciiTheme="majorHAnsi" w:hAnsiTheme="majorHAnsi"/>
             <w:bCs/>
           </w:rPr>
-          <w:t>sajwanlava@</w:t>
-        </w:r>
-        <w:r>
-          <w:rPr>
-            <w:rStyle w:val="Hyperlink"/>
-            <w:rFonts w:asciiTheme="majorHAnsi" w:hAnsiTheme="majorHAnsi"/>
-            <w:bCs/>
-          </w:rPr>
-          <w:t>m</w:t>
-        </w:r>
-        <w:r>
-          <w:rPr>
-            <w:rStyle w:val="Hyperlink"/>
-            <w:rFonts w:asciiTheme="majorHAnsi" w:hAnsiTheme="majorHAnsi"/>
-            <w:bCs/>
-          </w:rPr>
-          <w:t>yvuw.ac.nz</w:t>
+          <w:t>sajwanlava@myvuw.ac.nz</w:t>
         </w:r>
       </w:hyperlink>
     </w:p>
@@ -2017,17 +2049,8 @@
           <w:rFonts w:asciiTheme="majorHAnsi" w:hAnsiTheme="majorHAnsi"/>
           <w:bCs/>
         </w:rPr>
-        <w:t xml:space="preserve">Name: Craig </w:t>
-      </w:r>
-      <w:proofErr w:type="spellStart"/>
-      <w:r>
-        <w:rPr>
-          <w:rFonts w:asciiTheme="majorHAnsi" w:hAnsiTheme="majorHAnsi"/>
-          <w:bCs/>
-        </w:rPr>
-        <w:t>Anslow</w:t>
-      </w:r>
-      <w:proofErr w:type="spellEnd"/>
+        <w:t>Name: Craig Anslow</w:t>
+      </w:r>
     </w:p>
     <w:p>
       <w:pPr>
@@ -2131,23 +2154,13 @@
           <w:bCs/>
           <w:lang w:val="en-NZ" w:eastAsia="en-GB"/>
         </w:rPr>
-        <w:t>H</w:t>
-      </w:r>
-      <w:r>
-        <w:rPr>
-          <w:rFonts w:asciiTheme="majorHAnsi" w:hAnsiTheme="majorHAnsi" w:cstheme="majorHAnsi"/>
-          <w:b/>
-          <w:bCs/>
-          <w:lang w:val="en-NZ" w:eastAsia="en-GB"/>
-        </w:rPr>
-        <w:t xml:space="preserve">uman Ethics Committee information </w:t>
+        <w:t xml:space="preserve">Human Ethics Committee information </w:t>
       </w:r>
     </w:p>
     <w:p>
       <w:pPr>
         <w:spacing w:before="100" w:beforeAutospacing="1" w:after="100" w:afterAutospacing="1" w:line="240" w:lineRule="auto"/>
         <w:ind w:left="0" w:firstLine="0"/>
-        <w:jc w:val="left"/>
         <w:rPr>
           <w:rFonts w:asciiTheme="majorHAnsi" w:hAnsiTheme="majorHAnsi" w:cstheme="majorHAnsi"/>
           <w:lang w:val="en-NZ" w:eastAsia="en-GB"/>
@@ -2158,26 +2171,22 @@
           <w:rFonts w:asciiTheme="majorHAnsi" w:hAnsiTheme="majorHAnsi" w:cstheme="majorHAnsi"/>
           <w:lang w:val="en-NZ" w:eastAsia="en-GB"/>
         </w:rPr>
-        <w:t xml:space="preserve">If you have any concerns about the ethical conduct of the research you may contact the Victoria University HEC Convenor: Dr Judith Loveridge. Email hec@vuw.ac.nz or telephone +64-4-463 6028 </w:t>
-      </w:r>
-    </w:p>
-    <w:p>
-      <w:pPr>
-        <w:spacing w:after="0" w:line="240" w:lineRule="auto"/>
-        <w:ind w:left="0" w:firstLine="0"/>
-        <w:rPr>
-          <w:rFonts w:asciiTheme="majorHAnsi" w:hAnsiTheme="majorHAnsi"/>
-          <w:bCs/>
-        </w:rPr>
-      </w:pPr>
-    </w:p>
-    <w:p>
-      <w:pPr>
-        <w:spacing w:after="0" w:line="240" w:lineRule="auto"/>
-        <w:ind w:left="20" w:hanging="20"/>
-        <w:rPr>
-          <w:rFonts w:asciiTheme="majorHAnsi" w:hAnsiTheme="majorHAnsi"/>
-          <w:b/>
+        <w:t>If you have any concerns about the ethical conduct of the research you may contact the Victoria University HEC Convenor: Dr Judith Loveridge. Email hec@vuw.ac.nz or telephone +64-4-463 6028</w:t>
+      </w:r>
+      <w:r>
+        <w:rPr>
+          <w:rFonts w:asciiTheme="majorHAnsi" w:hAnsiTheme="majorHAnsi" w:cstheme="majorHAnsi"/>
+          <w:lang w:val="en-NZ" w:eastAsia="en-GB"/>
+        </w:rPr>
+        <w:t>.</w:t>
+      </w:r>
+    </w:p>
+    <w:p>
+      <w:pPr>
+        <w:spacing w:after="0" w:line="240" w:lineRule="auto"/>
+        <w:ind w:left="0" w:firstLine="0"/>
+        <w:rPr>
+          <w:rFonts w:asciiTheme="majorHAnsi" w:hAnsiTheme="majorHAnsi"/>
           <w:bCs/>
         </w:rPr>
       </w:pPr>
@@ -2206,6 +2215,7 @@
     </w:p>
     <w:p>
       <w:pPr>
+        <w:ind w:left="0" w:firstLine="0"/>
         <w:sectPr>
           <w:type w:val="continuous"/>
           <w:pgSz w:w="11900" w:h="16840"/>
@@ -2215,7 +2225,11 @@
         </w:sectPr>
       </w:pPr>
     </w:p>
-    <w:p/>
+    <w:p>
+      <w:pPr>
+        <w:ind w:left="0" w:firstLine="0"/>
+      </w:pPr>
+    </w:p>
     <w:sectPr>
       <w:type w:val="continuous"/>
       <w:pgSz w:w="11900" w:h="16840"/>
@@ -2685,6 +2699,7 @@
   <w:style w:type="character" w:default="1" w:styleId="DefaultParagraphFont">
     <w:name w:val="Default Paragraph Font"/>
     <w:uiPriority w:val="1"/>
+    <w:semiHidden/>
     <w:unhideWhenUsed/>
   </w:style>
   <w:style w:type="table" w:default="1" w:styleId="TableNormal">

--- a/human_ethics/Participant_Information_Sheet.docx
+++ b/human_ethics/Participant_Information_Sheet.docx
@@ -304,10 +304,17 @@
         <w:spacing w:after="60" w:line="276" w:lineRule="auto"/>
         <w:ind w:left="0" w:firstLine="0"/>
         <w:rPr>
-          <w:rFonts w:asciiTheme="majorHAnsi" w:hAnsiTheme="majorHAnsi"/>
+          <w:rFonts w:asciiTheme="majorHAnsi" w:hAnsiTheme="majorHAnsi" w:cs="Times New Roman"/>
           <w:lang w:val="en-NZ" w:eastAsia="en-GB"/>
         </w:rPr>
       </w:pPr>
+      <w:r>
+        <w:rPr>
+          <w:rFonts w:asciiTheme="majorHAnsi" w:hAnsiTheme="majorHAnsi" w:cs="Times New Roman"/>
+          <w:lang w:val="en-NZ" w:eastAsia="en-GB"/>
+        </w:rPr>
+        <w:t xml:space="preserve">Kia ora koutou! </w:t>
+      </w:r>
       <w:r>
         <w:rPr>
           <w:rFonts w:asciiTheme="majorHAnsi" w:hAnsiTheme="majorHAnsi" w:cs="Times New Roman"/>
@@ -665,20 +672,27 @@
           <w:rFonts w:asciiTheme="majorHAnsi" w:hAnsiTheme="majorHAnsi" w:cstheme="majorHAnsi"/>
           <w:lang w:val="en-AU" w:eastAsia="en-GB"/>
         </w:rPr>
-        <w:t>You have been invited to participate becaus</w:t>
+        <w:t xml:space="preserve">You have been invited to participate </w:t>
       </w:r>
       <w:r>
         <w:rPr>
           <w:rFonts w:asciiTheme="majorHAnsi" w:hAnsiTheme="majorHAnsi" w:cstheme="majorHAnsi"/>
           <w:lang w:val="en-AU" w:eastAsia="en-GB"/>
         </w:rPr>
-        <w:t xml:space="preserve">e this project aims to implement a theory as to why programmers implement and adopt security practices in the </w:t>
+        <w:t xml:space="preserve">because you are a professional programmer in the industry and are over the age of 18 and </w:t>
       </w:r>
       <w:r>
         <w:rPr>
           <w:rFonts w:asciiTheme="majorHAnsi" w:hAnsiTheme="majorHAnsi" w:cstheme="majorHAnsi"/>
           <w:lang w:val="en-AU" w:eastAsia="en-GB"/>
         </w:rPr>
+        <w:t xml:space="preserve">this project aims to implement a theory as to why programmers implement and adopt security practices in the </w:t>
+      </w:r>
+      <w:r>
+        <w:rPr>
+          <w:rFonts w:asciiTheme="majorHAnsi" w:hAnsiTheme="majorHAnsi" w:cstheme="majorHAnsi"/>
+          <w:lang w:val="en-AU" w:eastAsia="en-GB"/>
+        </w:rPr>
         <w:t>work,</w:t>
       </w:r>
       <w:r>
@@ -749,7 +763,36 @@
           <w:rFonts w:asciiTheme="majorHAnsi" w:hAnsiTheme="majorHAnsi" w:cstheme="majorHAnsi"/>
           <w:lang w:val="en-AU" w:eastAsia="en-GB"/>
         </w:rPr>
-        <w:t xml:space="preserve"> If</w:t>
+        <w:t xml:space="preserve"> </w:t>
+      </w:r>
+      <w:r>
+        <w:rPr>
+          <w:rFonts w:asciiTheme="majorHAnsi" w:hAnsiTheme="majorHAnsi" w:cstheme="majorHAnsi"/>
+          <w:lang w:val="en-AU" w:eastAsia="en-GB"/>
+        </w:rPr>
+        <w:t>It is advised that you refrain from naming any 3</w:t>
+      </w:r>
+      <w:r>
+        <w:rPr>
+          <w:rFonts w:asciiTheme="majorHAnsi" w:hAnsiTheme="majorHAnsi" w:cstheme="majorHAnsi"/>
+          <w:vertAlign w:val="superscript"/>
+          <w:lang w:val="en-AU" w:eastAsia="en-GB"/>
+        </w:rPr>
+        <w:t>rd</w:t>
+      </w:r>
+      <w:r>
+        <w:rPr>
+          <w:rFonts w:asciiTheme="majorHAnsi" w:hAnsiTheme="majorHAnsi" w:cstheme="majorHAnsi"/>
+          <w:lang w:val="en-AU" w:eastAsia="en-GB"/>
+        </w:rPr>
+        <w:t xml:space="preserve"> parties. </w:t>
+      </w:r>
+      <w:r>
+        <w:rPr>
+          <w:rFonts w:asciiTheme="majorHAnsi" w:hAnsiTheme="majorHAnsi" w:cstheme="majorHAnsi"/>
+          <w:lang w:val="en-AU" w:eastAsia="en-GB"/>
+        </w:rPr>
+        <w:t>If</w:t>
       </w:r>
       <w:r>
         <w:rPr>
@@ -857,7 +900,15 @@
           <w:rFonts w:asciiTheme="majorHAnsi" w:hAnsiTheme="majorHAnsi" w:cs="Times New Roman"/>
           <w:lang w:val="en-AU" w:eastAsia="en-GB"/>
         </w:rPr>
-        <w:t xml:space="preserve"> the interview at any time, without giving</w:t>
+        <w:t xml:space="preserve"> the interview at any time, without </w:t>
+      </w:r>
+      <w:r>
+        <w:rPr>
+          <w:rFonts w:asciiTheme="majorHAnsi" w:hAnsiTheme="majorHAnsi" w:cs="Times New Roman"/>
+          <w:lang w:val="en-AU" w:eastAsia="en-GB"/>
+        </w:rPr>
+        <w:lastRenderedPageBreak/>
+        <w:t>giving</w:t>
       </w:r>
       <w:r>
         <w:rPr>
@@ -951,15 +1002,7 @@
           <w:rFonts w:asciiTheme="majorHAnsi" w:hAnsiTheme="majorHAnsi" w:cs="Times New Roman"/>
           <w:lang w:val="en-AU" w:eastAsia="en-GB"/>
         </w:rPr>
-        <w:t xml:space="preserve"> you </w:t>
-      </w:r>
-      <w:r>
-        <w:rPr>
-          <w:rFonts w:asciiTheme="majorHAnsi" w:hAnsiTheme="majorHAnsi" w:cs="Times New Roman"/>
-          <w:lang w:val="en-AU" w:eastAsia="en-GB"/>
-        </w:rPr>
-        <w:lastRenderedPageBreak/>
-        <w:t>provided will be destroye</w:t>
+        <w:t xml:space="preserve"> you provided will be destroye</w:t>
       </w:r>
       <w:r>
         <w:rPr>
@@ -1072,6 +1115,13 @@
           <w:lang w:val="en-AU" w:eastAsia="en-GB"/>
         </w:rPr>
         <w:t>.</w:t>
+      </w:r>
+      <w:r>
+        <w:rPr>
+          <w:rFonts w:asciiTheme="majorHAnsi" w:hAnsiTheme="majorHAnsi" w:cs="Times New Roman"/>
+          <w:lang w:val="en-AU" w:eastAsia="en-GB"/>
+        </w:rPr>
+        <w:t xml:space="preserve"> You will be given a $10 supermarket voucher and go into the draw for a $60 supermarket voucher as koha to thank you for your time. </w:t>
       </w:r>
     </w:p>
     <w:p>
@@ -1123,13 +1173,34 @@
           <w:rFonts w:asciiTheme="majorHAnsi" w:hAnsiTheme="majorHAnsi" w:cs="Times New Roman"/>
           <w:lang w:val="en-NZ" w:eastAsia="en-GB"/>
         </w:rPr>
-        <w:t xml:space="preserve">You will not be named in the final report, but title may be named and persons within or familiar with </w:t>
+        <w:t xml:space="preserve">This research is confidential, but may be limited due to small sample and nature of the research. </w:t>
       </w:r>
       <w:r>
         <w:rPr>
           <w:rFonts w:asciiTheme="majorHAnsi" w:hAnsiTheme="majorHAnsi" w:cs="Times New Roman"/>
           <w:lang w:val="en-NZ" w:eastAsia="en-GB"/>
         </w:rPr>
+        <w:t>You</w:t>
+      </w:r>
+      <w:r>
+        <w:rPr>
+          <w:rFonts w:asciiTheme="majorHAnsi" w:hAnsiTheme="majorHAnsi" w:cs="Times New Roman"/>
+          <w:lang w:val="en-NZ" w:eastAsia="en-GB"/>
+        </w:rPr>
+        <w:t xml:space="preserve"> and your organisation</w:t>
+      </w:r>
+      <w:r>
+        <w:rPr>
+          <w:rFonts w:asciiTheme="majorHAnsi" w:hAnsiTheme="majorHAnsi" w:cs="Times New Roman"/>
+          <w:lang w:val="en-NZ" w:eastAsia="en-GB"/>
+        </w:rPr>
+        <w:t xml:space="preserve"> will not be named in the final report, but title may be named and persons within or familiar with </w:t>
+      </w:r>
+      <w:r>
+        <w:rPr>
+          <w:rFonts w:asciiTheme="majorHAnsi" w:hAnsiTheme="majorHAnsi" w:cs="Times New Roman"/>
+          <w:lang w:val="en-NZ" w:eastAsia="en-GB"/>
+        </w:rPr>
         <w:t xml:space="preserve">your organisation and title </w:t>
       </w:r>
       <w:r>
@@ -1137,7 +1208,21 @@
           <w:rFonts w:asciiTheme="majorHAnsi" w:hAnsiTheme="majorHAnsi" w:cs="Times New Roman"/>
           <w:lang w:val="en-NZ" w:eastAsia="en-GB"/>
         </w:rPr>
-        <w:t xml:space="preserve">may be able to identify you based on the distinctiveness of the information you provide. However, you may choose to not have any potential identifying information published. </w:t>
+        <w:t>may be able to identify you</w:t>
+      </w:r>
+      <w:r>
+        <w:rPr>
+          <w:rFonts w:asciiTheme="majorHAnsi" w:hAnsiTheme="majorHAnsi" w:cs="Times New Roman"/>
+          <w:lang w:val="en-NZ" w:eastAsia="en-GB"/>
+        </w:rPr>
+        <w:t xml:space="preserve"> and your organisation</w:t>
+      </w:r>
+      <w:r>
+        <w:rPr>
+          <w:rFonts w:asciiTheme="majorHAnsi" w:hAnsiTheme="majorHAnsi" w:cs="Times New Roman"/>
+          <w:lang w:val="en-NZ" w:eastAsia="en-GB"/>
+        </w:rPr>
+        <w:t xml:space="preserve"> based on the distinctiveness of the information you provide. However, you may choose to not have any potential identifying information published. </w:t>
       </w:r>
     </w:p>
     <w:p>
@@ -1170,7 +1255,21 @@
           <w:rFonts w:asciiTheme="majorHAnsi" w:hAnsiTheme="majorHAnsi" w:cs="Times New Roman"/>
           <w:lang w:val="en-NZ" w:eastAsia="en-GB"/>
         </w:rPr>
-        <w:t xml:space="preserve">Your name and email address will be used to contact you in the event of winning the overall prize, and when a summary of your interview is sent if you choose to receive it. </w:t>
+        <w:t xml:space="preserve">Your name and email address will be used to contact you in the event of winning the overall prize, and when a </w:t>
+      </w:r>
+      <w:r>
+        <w:rPr>
+          <w:rFonts w:asciiTheme="majorHAnsi" w:hAnsiTheme="majorHAnsi" w:cs="Times New Roman"/>
+          <w:lang w:val="en-NZ" w:eastAsia="en-GB"/>
+        </w:rPr>
+        <w:t>full transcript of</w:t>
+      </w:r>
+      <w:r>
+        <w:rPr>
+          <w:rFonts w:asciiTheme="majorHAnsi" w:hAnsiTheme="majorHAnsi" w:cs="Times New Roman"/>
+          <w:lang w:val="en-NZ" w:eastAsia="en-GB"/>
+        </w:rPr>
+        <w:t xml:space="preserve"> your interview is sent if you choose to receive it. </w:t>
       </w:r>
     </w:p>
     <w:p>
@@ -1224,15 +1323,14 @@
           <w:rFonts w:asciiTheme="majorHAnsi" w:hAnsiTheme="majorHAnsi" w:cs="Times New Roman"/>
           <w:lang w:val="en-AU" w:eastAsia="en-GB"/>
         </w:rPr>
-        <w:t>the 7</w:t>
-      </w:r>
-      <w:r>
-        <w:rPr>
-          <w:rFonts w:asciiTheme="majorHAnsi" w:hAnsiTheme="majorHAnsi" w:cs="Times New Roman"/>
-          <w:vertAlign w:val="superscript"/>
-          <w:lang w:val="en-AU" w:eastAsia="en-GB"/>
-        </w:rPr>
-        <w:t>th</w:t>
+        <w:t xml:space="preserve">the </w:t>
+      </w:r>
+      <w:r>
+        <w:rPr>
+          <w:rFonts w:asciiTheme="majorHAnsi" w:hAnsiTheme="majorHAnsi" w:cs="Times New Roman"/>
+          <w:lang w:val="en-AU" w:eastAsia="en-GB"/>
+        </w:rPr>
+        <w:t>31st</w:t>
       </w:r>
       <w:r>
         <w:rPr>
@@ -1253,7 +1351,21 @@
           <w:rFonts w:asciiTheme="majorHAnsi" w:hAnsiTheme="majorHAnsi" w:cs="Times New Roman"/>
           <w:lang w:val="en-AU" w:eastAsia="en-GB"/>
         </w:rPr>
-        <w:t>November 2023</w:t>
+        <w:t xml:space="preserve">December </w:t>
+      </w:r>
+      <w:r>
+        <w:rPr>
+          <w:rFonts w:asciiTheme="majorHAnsi" w:hAnsiTheme="majorHAnsi" w:cs="Times New Roman"/>
+          <w:lang w:val="en-AU" w:eastAsia="en-GB"/>
+        </w:rPr>
+        <w:t>202</w:t>
+      </w:r>
+      <w:r>
+        <w:rPr>
+          <w:rFonts w:asciiTheme="majorHAnsi" w:hAnsiTheme="majorHAnsi" w:cs="Times New Roman"/>
+          <w:lang w:val="en-AU" w:eastAsia="en-GB"/>
+        </w:rPr>
+        <w:t>1</w:t>
       </w:r>
       <w:r>
         <w:rPr>
@@ -1329,7 +1441,28 @@
           <w:rFonts w:asciiTheme="majorHAnsi" w:hAnsiTheme="majorHAnsi" w:cs="Times New Roman"/>
           <w:lang w:val="en-AU" w:eastAsia="en-GB"/>
         </w:rPr>
-        <w:t>not be identified in either of these materials or in any supplementary academic reports.</w:t>
+        <w:t>not be identified in either of these materials or in any supplementary</w:t>
+      </w:r>
+      <w:r>
+        <w:rPr>
+          <w:rFonts w:asciiTheme="majorHAnsi" w:hAnsiTheme="majorHAnsi" w:cs="Times New Roman"/>
+          <w:lang w:val="en-AU" w:eastAsia="en-GB"/>
+        </w:rPr>
+        <w:t xml:space="preserve"> </w:t>
+      </w:r>
+      <w:r>
+        <w:rPr>
+          <w:rFonts w:asciiTheme="majorHAnsi" w:hAnsiTheme="majorHAnsi" w:cs="Times New Roman"/>
+          <w:lang w:val="en-AU" w:eastAsia="en-GB"/>
+        </w:rPr>
+        <w:t>reports</w:t>
+      </w:r>
+      <w:r>
+        <w:rPr>
+          <w:rFonts w:asciiTheme="majorHAnsi" w:hAnsiTheme="majorHAnsi" w:cs="Times New Roman"/>
+          <w:lang w:val="en-AU" w:eastAsia="en-GB"/>
+        </w:rPr>
+        <w:t xml:space="preserve"> such as publications in academic or professional journals.</w:t>
       </w:r>
     </w:p>
     <w:p>
@@ -1585,39 +1718,24 @@
           <w:rFonts w:asciiTheme="majorHAnsi" w:hAnsiTheme="majorHAnsi"/>
         </w:rPr>
         <w:tab/>
-        <w:t>re</w:t>
-      </w:r>
-      <w:r>
-        <w:rPr>
-          <w:rFonts w:asciiTheme="majorHAnsi" w:hAnsiTheme="majorHAnsi"/>
-        </w:rPr>
-        <w:t>ad over</w:t>
-      </w:r>
-      <w:r>
-        <w:rPr>
-          <w:rFonts w:asciiTheme="majorHAnsi" w:hAnsiTheme="majorHAnsi"/>
-        </w:rPr>
-        <w:t xml:space="preserve"> </w:t>
-      </w:r>
-      <w:r>
-        <w:rPr>
-          <w:rFonts w:asciiTheme="majorHAnsi" w:hAnsiTheme="majorHAnsi"/>
-        </w:rPr>
-        <w:t>and comment on</w:t>
-      </w:r>
-      <w:r>
-        <w:rPr>
-          <w:rFonts w:asciiTheme="majorHAnsi" w:hAnsiTheme="majorHAnsi"/>
-        </w:rPr>
-        <w:t xml:space="preserve"> a written summary of your interview</w:t>
-      </w:r>
-      <w:r>
-        <w:rPr>
-          <w:rFonts w:ascii="Calibri" w:hAnsi="Calibri"/>
-          <w:iCs/>
-          <w:color w:val="0070C0"/>
-        </w:rPr>
-        <w:t>;</w:t>
+      </w:r>
+      <w:r>
+        <w:rPr>
+          <w:rFonts w:asciiTheme="majorHAnsi" w:hAnsiTheme="majorHAnsi"/>
+        </w:rPr>
+        <w:t>edit/a</w:t>
+      </w:r>
+      <w:r>
+        <w:rPr>
+          <w:rFonts w:asciiTheme="majorHAnsi" w:hAnsiTheme="majorHAnsi"/>
+        </w:rPr>
+        <w:t>ppend</w:t>
+      </w:r>
+      <w:r>
+        <w:rPr>
+          <w:rFonts w:asciiTheme="majorHAnsi" w:hAnsiTheme="majorHAnsi"/>
+        </w:rPr>
+        <w:t xml:space="preserve">/remove any details after the interview. </w:t>
       </w:r>
     </w:p>
     <w:p>
@@ -1698,6 +1816,7 @@
           <w:rFonts w:asciiTheme="majorHAnsi" w:hAnsiTheme="majorHAnsi"/>
           <w:bCs/>
         </w:rPr>
+        <w:lastRenderedPageBreak/>
         <w:t>If you have any questions, either now or in the future, please feel free to contact</w:t>
       </w:r>
       <w:r>

--- a/human_ethics/Participant_Information_Sheet.docx
+++ b/human_ethics/Participant_Information_Sheet.docx
@@ -476,7 +476,21 @@
           <w:rFonts w:asciiTheme="majorHAnsi" w:hAnsiTheme="majorHAnsi" w:cs="Times New Roman"/>
           <w:lang w:val="en-AU" w:eastAsia="en-GB"/>
         </w:rPr>
-        <w:t xml:space="preserve"> how software developers implement and adopt security practices in the work they do in order to develop an understanding of what influences and impact decisions surrounding their technical work.</w:t>
+        <w:t xml:space="preserve"> how software </w:t>
+      </w:r>
+      <w:r>
+        <w:rPr>
+          <w:rFonts w:asciiTheme="majorHAnsi" w:hAnsiTheme="majorHAnsi" w:cs="Times New Roman"/>
+          <w:lang w:val="en-AU" w:eastAsia="en-GB"/>
+        </w:rPr>
+        <w:t xml:space="preserve">programmers </w:t>
+      </w:r>
+      <w:r>
+        <w:rPr>
+          <w:rFonts w:asciiTheme="majorHAnsi" w:hAnsiTheme="majorHAnsi" w:cs="Times New Roman"/>
+          <w:lang w:val="en-AU" w:eastAsia="en-GB"/>
+        </w:rPr>
+        <w:t>implement and adopt security practices in the work they do in order to develop an understanding of what influences and impact decisions surrounding their technical work.</w:t>
       </w:r>
       <w:bookmarkStart w:id="0" w:name="_Hlk4577148"/>
       <w:r>
@@ -527,7 +541,21 @@
           <w:rFonts w:asciiTheme="majorHAnsi" w:hAnsiTheme="majorHAnsi" w:cs="Times New Roman"/>
           <w:lang w:val="en-AU" w:eastAsia="en-GB"/>
         </w:rPr>
-        <w:t xml:space="preserve"> developers are using to implement in their security practices</w:t>
+        <w:t xml:space="preserve"> </w:t>
+      </w:r>
+      <w:r>
+        <w:rPr>
+          <w:rFonts w:asciiTheme="majorHAnsi" w:hAnsiTheme="majorHAnsi" w:cs="Times New Roman"/>
+          <w:lang w:val="en-AU" w:eastAsia="en-GB"/>
+        </w:rPr>
+        <w:t>programmers</w:t>
+      </w:r>
+      <w:r>
+        <w:rPr>
+          <w:rFonts w:asciiTheme="majorHAnsi" w:hAnsiTheme="majorHAnsi" w:cs="Times New Roman"/>
+          <w:lang w:val="en-AU" w:eastAsia="en-GB"/>
+        </w:rPr>
+        <w:t xml:space="preserve"> are using to implement in their security practices</w:t>
       </w:r>
       <w:r>
         <w:rPr>
@@ -679,20 +707,55 @@
           <w:rFonts w:asciiTheme="majorHAnsi" w:hAnsiTheme="majorHAnsi" w:cstheme="majorHAnsi"/>
           <w:lang w:val="en-AU" w:eastAsia="en-GB"/>
         </w:rPr>
-        <w:t xml:space="preserve">because you are a professional programmer in the industry and are over the age of 18 and </w:t>
+        <w:t>because you are a professional programmer in the industry</w:t>
       </w:r>
       <w:r>
         <w:rPr>
           <w:rFonts w:asciiTheme="majorHAnsi" w:hAnsiTheme="majorHAnsi" w:cstheme="majorHAnsi"/>
           <w:lang w:val="en-AU" w:eastAsia="en-GB"/>
         </w:rPr>
-        <w:t xml:space="preserve">this project aims to implement a theory as to why programmers implement and adopt security practices in the </w:t>
+        <w:t xml:space="preserve">, familiar with working with security practices, and </w:t>
       </w:r>
       <w:r>
         <w:rPr>
           <w:rFonts w:asciiTheme="majorHAnsi" w:hAnsiTheme="majorHAnsi" w:cstheme="majorHAnsi"/>
           <w:lang w:val="en-AU" w:eastAsia="en-GB"/>
         </w:rPr>
+        <w:t xml:space="preserve">are over the age of 18 and </w:t>
+      </w:r>
+      <w:r>
+        <w:rPr>
+          <w:rFonts w:asciiTheme="majorHAnsi" w:hAnsiTheme="majorHAnsi" w:cstheme="majorHAnsi"/>
+          <w:lang w:val="en-AU" w:eastAsia="en-GB"/>
+        </w:rPr>
+        <w:t xml:space="preserve">this project aims to </w:t>
+      </w:r>
+      <w:r>
+        <w:rPr>
+          <w:rFonts w:asciiTheme="majorHAnsi" w:hAnsiTheme="majorHAnsi" w:cstheme="majorHAnsi"/>
+          <w:lang w:val="en-AU" w:eastAsia="en-GB"/>
+        </w:rPr>
+        <w:t>develop</w:t>
+      </w:r>
+      <w:r>
+        <w:rPr>
+          <w:rFonts w:asciiTheme="majorHAnsi" w:hAnsiTheme="majorHAnsi" w:cstheme="majorHAnsi"/>
+          <w:lang w:val="en-AU" w:eastAsia="en-GB"/>
+        </w:rPr>
+        <w:t xml:space="preserve"> </w:t>
+      </w:r>
+      <w:r>
+        <w:rPr>
+          <w:rFonts w:asciiTheme="majorHAnsi" w:hAnsiTheme="majorHAnsi" w:cstheme="majorHAnsi"/>
+          <w:lang w:val="en-AU" w:eastAsia="en-GB"/>
+        </w:rPr>
+        <w:t xml:space="preserve">a theory as to why programmers implement and adopt security practices in the </w:t>
+      </w:r>
+      <w:r>
+        <w:rPr>
+          <w:rFonts w:asciiTheme="majorHAnsi" w:hAnsiTheme="majorHAnsi" w:cstheme="majorHAnsi"/>
+          <w:lang w:val="en-AU" w:eastAsia="en-GB"/>
+        </w:rPr>
         <w:t>work,</w:t>
       </w:r>
       <w:r>
@@ -700,7 +763,21 @@
           <w:rFonts w:asciiTheme="majorHAnsi" w:hAnsiTheme="majorHAnsi" w:cstheme="majorHAnsi"/>
           <w:lang w:val="en-AU" w:eastAsia="en-GB"/>
         </w:rPr>
-        <w:t xml:space="preserve"> they do by interviewing professional developers.</w:t>
+        <w:t xml:space="preserve"> they do by interviewing professional </w:t>
+      </w:r>
+      <w:r>
+        <w:rPr>
+          <w:rFonts w:asciiTheme="majorHAnsi" w:hAnsiTheme="majorHAnsi" w:cstheme="majorHAnsi"/>
+          <w:lang w:val="en-AU" w:eastAsia="en-GB"/>
+        </w:rPr>
+        <w:t>programmer</w:t>
+      </w:r>
+      <w:r>
+        <w:rPr>
+          <w:rFonts w:asciiTheme="majorHAnsi" w:hAnsiTheme="majorHAnsi" w:cstheme="majorHAnsi"/>
+          <w:lang w:val="en-AU" w:eastAsia="en-GB"/>
+        </w:rPr>
+        <w:t>.</w:t>
       </w:r>
       <w:r>
         <w:rPr>
@@ -893,14 +970,7 @@
           <w:rFonts w:asciiTheme="majorHAnsi" w:hAnsiTheme="majorHAnsi" w:cs="Times New Roman"/>
           <w:lang w:val="en-AU" w:eastAsia="en-GB"/>
         </w:rPr>
-        <w:t>choose to not answer any question or stop</w:t>
-      </w:r>
-      <w:r>
-        <w:rPr>
-          <w:rFonts w:asciiTheme="majorHAnsi" w:hAnsiTheme="majorHAnsi" w:cs="Times New Roman"/>
-          <w:lang w:val="en-AU" w:eastAsia="en-GB"/>
-        </w:rPr>
-        <w:t xml:space="preserve"> the interview at any time, without </w:t>
+        <w:t xml:space="preserve">choose to not answer </w:t>
       </w:r>
       <w:r>
         <w:rPr>
@@ -908,7 +978,14 @@
           <w:lang w:val="en-AU" w:eastAsia="en-GB"/>
         </w:rPr>
         <w:lastRenderedPageBreak/>
-        <w:t>giving</w:t>
+        <w:t>any question or stop</w:t>
+      </w:r>
+      <w:r>
+        <w:rPr>
+          <w:rFonts w:asciiTheme="majorHAnsi" w:hAnsiTheme="majorHAnsi" w:cs="Times New Roman"/>
+          <w:lang w:val="en-AU" w:eastAsia="en-GB"/>
+        </w:rPr>
+        <w:t xml:space="preserve"> the interview at any time, without giving</w:t>
       </w:r>
       <w:r>
         <w:rPr>
@@ -1247,132 +1324,58 @@
         <w:ind w:left="0" w:firstLine="0"/>
         <w:rPr>
           <w:rFonts w:asciiTheme="majorHAnsi" w:hAnsiTheme="majorHAnsi" w:cs="Times New Roman"/>
-          <w:lang w:val="en-NZ" w:eastAsia="en-GB"/>
-        </w:rPr>
-      </w:pPr>
-      <w:r>
-        <w:rPr>
-          <w:rFonts w:asciiTheme="majorHAnsi" w:hAnsiTheme="majorHAnsi" w:cs="Times New Roman"/>
-          <w:lang w:val="en-NZ" w:eastAsia="en-GB"/>
-        </w:rPr>
-        <w:t xml:space="preserve">Your name and email address will be used to contact you in the event of winning the overall prize, and when a </w:t>
-      </w:r>
-      <w:r>
-        <w:rPr>
-          <w:rFonts w:asciiTheme="majorHAnsi" w:hAnsiTheme="majorHAnsi" w:cs="Times New Roman"/>
-          <w:lang w:val="en-NZ" w:eastAsia="en-GB"/>
-        </w:rPr>
-        <w:t>full transcript of</w:t>
-      </w:r>
-      <w:r>
-        <w:rPr>
-          <w:rFonts w:asciiTheme="majorHAnsi" w:hAnsiTheme="majorHAnsi" w:cs="Times New Roman"/>
-          <w:lang w:val="en-NZ" w:eastAsia="en-GB"/>
-        </w:rPr>
-        <w:t xml:space="preserve"> your interview is sent if you choose to receive it. </w:t>
-      </w:r>
-    </w:p>
-    <w:p>
-      <w:pPr>
-        <w:spacing w:after="0" w:line="240" w:lineRule="auto"/>
-        <w:ind w:left="0" w:firstLine="0"/>
-        <w:rPr>
-          <w:rFonts w:asciiTheme="majorHAnsi" w:hAnsiTheme="majorHAnsi"/>
-        </w:rPr>
-      </w:pPr>
-    </w:p>
-    <w:p>
-      <w:pPr>
-        <w:spacing w:after="0" w:line="240" w:lineRule="auto"/>
-        <w:ind w:left="0" w:firstLine="0"/>
-        <w:rPr>
-          <w:rFonts w:asciiTheme="majorHAnsi" w:hAnsiTheme="majorHAnsi" w:cs="Times New Roman"/>
-          <w:lang w:val="en-AU" w:eastAsia="en-GB"/>
-        </w:rPr>
-      </w:pPr>
-      <w:r>
-        <w:rPr>
-          <w:rFonts w:asciiTheme="majorHAnsi" w:hAnsiTheme="majorHAnsi" w:cs="Times New Roman"/>
-          <w:lang w:val="en-AU" w:eastAsia="en-GB"/>
-        </w:rPr>
-        <w:t xml:space="preserve">Only my supervisors and </w:t>
-      </w:r>
-      <w:r>
-        <w:rPr>
-          <w:rFonts w:asciiTheme="majorHAnsi" w:hAnsiTheme="majorHAnsi" w:cs="Times New Roman"/>
-          <w:lang w:val="en-AU" w:eastAsia="en-GB"/>
-        </w:rPr>
-        <w:t>I will read the notes or transcript of the interview. The interview transcripts, summaries and any recordings will be kept securely and destroyed</w:t>
-      </w:r>
-      <w:r>
-        <w:rPr>
-          <w:rFonts w:asciiTheme="majorHAnsi" w:hAnsiTheme="majorHAnsi" w:cs="Times New Roman"/>
-          <w:lang w:val="en-AU" w:eastAsia="en-GB"/>
-        </w:rPr>
-        <w:t xml:space="preserve"> on</w:t>
-      </w:r>
-      <w:r>
-        <w:rPr>
-          <w:rFonts w:asciiTheme="majorHAnsi" w:hAnsiTheme="majorHAnsi" w:cs="Times New Roman"/>
-          <w:lang w:val="en-AU" w:eastAsia="en-GB"/>
-        </w:rPr>
-        <w:t xml:space="preserve"> </w:t>
-      </w:r>
-      <w:r>
-        <w:rPr>
-          <w:rFonts w:asciiTheme="majorHAnsi" w:hAnsiTheme="majorHAnsi" w:cs="Times New Roman"/>
-          <w:lang w:val="en-AU" w:eastAsia="en-GB"/>
-        </w:rPr>
-        <w:t xml:space="preserve">the </w:t>
-      </w:r>
-      <w:r>
-        <w:rPr>
-          <w:rFonts w:asciiTheme="majorHAnsi" w:hAnsiTheme="majorHAnsi" w:cs="Times New Roman"/>
-          <w:lang w:val="en-AU" w:eastAsia="en-GB"/>
-        </w:rPr>
-        <w:t>31st</w:t>
-      </w:r>
-      <w:r>
-        <w:rPr>
-          <w:rFonts w:asciiTheme="majorHAnsi" w:hAnsiTheme="majorHAnsi" w:cs="Times New Roman"/>
-          <w:lang w:val="en-AU" w:eastAsia="en-GB"/>
-        </w:rPr>
-        <w:t xml:space="preserve"> </w:t>
-      </w:r>
-      <w:r>
-        <w:rPr>
-          <w:rFonts w:asciiTheme="majorHAnsi" w:hAnsiTheme="majorHAnsi" w:cs="Times New Roman"/>
-          <w:lang w:val="en-AU" w:eastAsia="en-GB"/>
-        </w:rPr>
-        <w:t xml:space="preserve"> of </w:t>
-      </w:r>
-      <w:r>
-        <w:rPr>
-          <w:rFonts w:asciiTheme="majorHAnsi" w:hAnsiTheme="majorHAnsi" w:cs="Times New Roman"/>
-          <w:lang w:val="en-AU" w:eastAsia="en-GB"/>
-        </w:rPr>
-        <w:t xml:space="preserve">December </w:t>
-      </w:r>
-      <w:r>
-        <w:rPr>
-          <w:rFonts w:asciiTheme="majorHAnsi" w:hAnsiTheme="majorHAnsi" w:cs="Times New Roman"/>
-          <w:lang w:val="en-AU" w:eastAsia="en-GB"/>
-        </w:rPr>
-        <w:t>202</w:t>
-      </w:r>
-      <w:r>
-        <w:rPr>
-          <w:rFonts w:asciiTheme="majorHAnsi" w:hAnsiTheme="majorHAnsi" w:cs="Times New Roman"/>
-          <w:lang w:val="en-AU" w:eastAsia="en-GB"/>
-        </w:rPr>
-        <w:t>1</w:t>
-      </w:r>
-      <w:r>
-        <w:rPr>
-          <w:rFonts w:asciiTheme="majorHAnsi" w:hAnsiTheme="majorHAnsi" w:cs="Times New Roman"/>
-          <w:lang w:val="en-AU" w:eastAsia="en-GB"/>
-        </w:rPr>
-        <w:t>.</w:t>
+          <w:u w:val="single"/>
+          <w:lang w:val="en-NZ" w:eastAsia="en-GB"/>
+        </w:rPr>
+      </w:pPr>
+      <w:r>
+        <w:rPr>
+          <w:rFonts w:asciiTheme="majorHAnsi" w:hAnsiTheme="majorHAnsi" w:cs="Times New Roman"/>
+          <w:u w:val="single"/>
+          <w:lang w:val="en-NZ" w:eastAsia="en-GB"/>
+        </w:rPr>
+        <w:t xml:space="preserve">Please do not </w:t>
+      </w:r>
+      <w:r>
+        <w:rPr>
+          <w:rFonts w:asciiTheme="majorHAnsi" w:hAnsiTheme="majorHAnsi" w:cs="Times New Roman"/>
+          <w:u w:val="single"/>
+          <w:lang w:val="en-NZ" w:eastAsia="en-GB"/>
+        </w:rPr>
+        <w:t>name any 3</w:t>
+      </w:r>
+      <w:r>
+        <w:rPr>
+          <w:rFonts w:asciiTheme="majorHAnsi" w:hAnsiTheme="majorHAnsi" w:cs="Times New Roman"/>
+          <w:u w:val="single"/>
+          <w:vertAlign w:val="superscript"/>
+          <w:lang w:val="en-NZ" w:eastAsia="en-GB"/>
+        </w:rPr>
+        <w:t>rd</w:t>
+      </w:r>
+      <w:r>
+        <w:rPr>
+          <w:rFonts w:asciiTheme="majorHAnsi" w:hAnsiTheme="majorHAnsi" w:cs="Times New Roman"/>
+          <w:u w:val="single"/>
+          <w:lang w:val="en-NZ" w:eastAsia="en-GB"/>
+        </w:rPr>
+        <w:t xml:space="preserve"> parties </w:t>
+      </w:r>
+      <w:r>
+        <w:rPr>
+          <w:rFonts w:asciiTheme="majorHAnsi" w:hAnsiTheme="majorHAnsi" w:cs="Times New Roman"/>
+          <w:u w:val="single"/>
+          <w:lang w:val="en-NZ" w:eastAsia="en-GB"/>
+        </w:rPr>
+        <w:t xml:space="preserve">and </w:t>
+      </w:r>
+      <w:r>
+        <w:rPr>
+          <w:rFonts w:asciiTheme="majorHAnsi" w:hAnsiTheme="majorHAnsi" w:cs="Times New Roman"/>
+          <w:u w:val="single"/>
+          <w:lang w:val="en-NZ" w:eastAsia="en-GB"/>
+        </w:rPr>
+        <w:t>reveal any business secrets and passwords.</w:t>
       </w:r>
     </w:p>
     <w:p>
@@ -1382,11 +1385,9 @@
         </w:tabs>
         <w:spacing w:after="60" w:line="276" w:lineRule="auto"/>
         <w:ind w:left="0" w:firstLine="0"/>
-        <w:jc w:val="left"/>
-        <w:rPr>
-          <w:rFonts w:asciiTheme="majorHAnsi" w:hAnsiTheme="majorHAnsi" w:cs="Times New Roman"/>
-          <w:b/>
-          <w:lang w:val="en-AU" w:eastAsia="en-GB"/>
+        <w:rPr>
+          <w:rFonts w:asciiTheme="majorHAnsi" w:hAnsiTheme="majorHAnsi" w:cs="Times New Roman"/>
+          <w:lang w:val="en-NZ" w:eastAsia="en-GB"/>
         </w:rPr>
       </w:pPr>
     </w:p>
@@ -1397,37 +1398,71 @@
         </w:tabs>
         <w:spacing w:after="60" w:line="276" w:lineRule="auto"/>
         <w:ind w:left="0" w:firstLine="0"/>
-        <w:jc w:val="left"/>
-        <w:rPr>
-          <w:rFonts w:asciiTheme="majorHAnsi" w:hAnsiTheme="majorHAnsi" w:cs="Times New Roman"/>
-          <w:b/>
-          <w:lang w:val="en-AU" w:eastAsia="en-GB"/>
-        </w:rPr>
-      </w:pPr>
-      <w:r>
-        <w:rPr>
-          <w:rFonts w:asciiTheme="majorHAnsi" w:hAnsiTheme="majorHAnsi" w:cs="Times New Roman"/>
-          <w:b/>
-          <w:lang w:val="en-AU" w:eastAsia="en-GB"/>
-        </w:rPr>
-        <w:t>What will the project produce?</w:t>
-      </w:r>
-    </w:p>
-    <w:p>
-      <w:pPr>
-        <w:spacing w:after="0" w:line="240" w:lineRule="auto"/>
-        <w:ind w:left="0" w:firstLine="0"/>
-        <w:rPr>
-          <w:rFonts w:asciiTheme="majorHAnsi" w:hAnsiTheme="majorHAnsi" w:cs="Times New Roman"/>
-          <w:lang w:val="en-AU" w:eastAsia="en-GB"/>
-        </w:rPr>
-      </w:pPr>
-      <w:r>
-        <w:rPr>
-          <w:rFonts w:asciiTheme="majorHAnsi" w:hAnsiTheme="majorHAnsi" w:cs="Times New Roman"/>
-          <w:lang w:val="en-AU" w:eastAsia="en-GB"/>
-        </w:rPr>
-        <w:t>The information from my research will be used in my Honours report and presentation. You will</w:t>
+        <w:rPr>
+          <w:rFonts w:asciiTheme="majorHAnsi" w:hAnsiTheme="majorHAnsi" w:cs="Times New Roman"/>
+          <w:lang w:val="en-NZ" w:eastAsia="en-GB"/>
+        </w:rPr>
+      </w:pPr>
+      <w:r>
+        <w:rPr>
+          <w:rFonts w:asciiTheme="majorHAnsi" w:hAnsiTheme="majorHAnsi" w:cs="Times New Roman"/>
+          <w:lang w:val="en-NZ" w:eastAsia="en-GB"/>
+        </w:rPr>
+        <w:t xml:space="preserve">Your name and email address will be used to contact you in the event of winning the overall prize, and when a </w:t>
+      </w:r>
+      <w:r>
+        <w:rPr>
+          <w:rFonts w:asciiTheme="majorHAnsi" w:hAnsiTheme="majorHAnsi" w:cs="Times New Roman"/>
+          <w:lang w:val="en-NZ" w:eastAsia="en-GB"/>
+        </w:rPr>
+        <w:t>full transcript of</w:t>
+      </w:r>
+      <w:r>
+        <w:rPr>
+          <w:rFonts w:asciiTheme="majorHAnsi" w:hAnsiTheme="majorHAnsi" w:cs="Times New Roman"/>
+          <w:lang w:val="en-NZ" w:eastAsia="en-GB"/>
+        </w:rPr>
+        <w:t xml:space="preserve"> your interview is sent if you choose to receive it. </w:t>
+      </w:r>
+    </w:p>
+    <w:p>
+      <w:pPr>
+        <w:spacing w:after="0" w:line="240" w:lineRule="auto"/>
+        <w:ind w:left="0" w:firstLine="0"/>
+        <w:rPr>
+          <w:rFonts w:asciiTheme="majorHAnsi" w:hAnsiTheme="majorHAnsi"/>
+        </w:rPr>
+      </w:pPr>
+    </w:p>
+    <w:p>
+      <w:pPr>
+        <w:spacing w:after="0" w:line="240" w:lineRule="auto"/>
+        <w:ind w:left="0" w:firstLine="0"/>
+        <w:rPr>
+          <w:rFonts w:asciiTheme="majorHAnsi" w:hAnsiTheme="majorHAnsi" w:cs="Times New Roman"/>
+          <w:lang w:val="en-AU" w:eastAsia="en-GB"/>
+        </w:rPr>
+      </w:pPr>
+      <w:r>
+        <w:rPr>
+          <w:rFonts w:asciiTheme="majorHAnsi" w:hAnsiTheme="majorHAnsi" w:cs="Times New Roman"/>
+          <w:lang w:val="en-AU" w:eastAsia="en-GB"/>
+        </w:rPr>
+        <w:t xml:space="preserve">Only my supervisors and </w:t>
+      </w:r>
+      <w:r>
+        <w:rPr>
+          <w:rFonts w:asciiTheme="majorHAnsi" w:hAnsiTheme="majorHAnsi" w:cs="Times New Roman"/>
+          <w:lang w:val="en-AU" w:eastAsia="en-GB"/>
+        </w:rPr>
+        <w:t>I will read the notes or transcript of the interview. The interview transcripts, summaries and any recordings will be kept securely and destroyed</w:t>
+      </w:r>
+      <w:r>
+        <w:rPr>
+          <w:rFonts w:asciiTheme="majorHAnsi" w:hAnsiTheme="majorHAnsi" w:cs="Times New Roman"/>
+          <w:lang w:val="en-AU" w:eastAsia="en-GB"/>
+        </w:rPr>
+        <w:t xml:space="preserve"> on</w:t>
       </w:r>
       <w:r>
         <w:rPr>
@@ -1441,7 +1476,14 @@
           <w:rFonts w:asciiTheme="majorHAnsi" w:hAnsiTheme="majorHAnsi" w:cs="Times New Roman"/>
           <w:lang w:val="en-AU" w:eastAsia="en-GB"/>
         </w:rPr>
-        <w:t>not be identified in either of these materials or in any supplementary</w:t>
+        <w:t xml:space="preserve">the </w:t>
+      </w:r>
+      <w:r>
+        <w:rPr>
+          <w:rFonts w:asciiTheme="majorHAnsi" w:hAnsiTheme="majorHAnsi" w:cs="Times New Roman"/>
+          <w:lang w:val="en-AU" w:eastAsia="en-GB"/>
+        </w:rPr>
+        <w:t>31st</w:t>
       </w:r>
       <w:r>
         <w:rPr>
@@ -1455,25 +1497,36 @@
           <w:rFonts w:asciiTheme="majorHAnsi" w:hAnsiTheme="majorHAnsi" w:cs="Times New Roman"/>
           <w:lang w:val="en-AU" w:eastAsia="en-GB"/>
         </w:rPr>
-        <w:t>reports</w:t>
-      </w:r>
-      <w:r>
-        <w:rPr>
-          <w:rFonts w:asciiTheme="majorHAnsi" w:hAnsiTheme="majorHAnsi" w:cs="Times New Roman"/>
-          <w:lang w:val="en-AU" w:eastAsia="en-GB"/>
-        </w:rPr>
-        <w:t xml:space="preserve"> such as publications in academic or professional journals.</w:t>
-      </w:r>
-    </w:p>
-    <w:p>
-      <w:pPr>
-        <w:spacing w:after="0" w:line="240" w:lineRule="auto"/>
-        <w:ind w:left="0" w:firstLine="0"/>
-        <w:rPr>
-          <w:rFonts w:asciiTheme="majorHAnsi" w:hAnsiTheme="majorHAnsi" w:cs="Times New Roman"/>
-          <w:lang w:val="en-AU" w:eastAsia="en-GB"/>
-        </w:rPr>
-      </w:pPr>
+        <w:t xml:space="preserve"> of </w:t>
+      </w:r>
+      <w:r>
+        <w:rPr>
+          <w:rFonts w:asciiTheme="majorHAnsi" w:hAnsiTheme="majorHAnsi" w:cs="Times New Roman"/>
+          <w:lang w:val="en-AU" w:eastAsia="en-GB"/>
+        </w:rPr>
+        <w:t xml:space="preserve">December </w:t>
+      </w:r>
+      <w:r>
+        <w:rPr>
+          <w:rFonts w:asciiTheme="majorHAnsi" w:hAnsiTheme="majorHAnsi" w:cs="Times New Roman"/>
+          <w:lang w:val="en-AU" w:eastAsia="en-GB"/>
+        </w:rPr>
+        <w:t>202</w:t>
+      </w:r>
+      <w:r>
+        <w:rPr>
+          <w:rFonts w:asciiTheme="majorHAnsi" w:hAnsiTheme="majorHAnsi" w:cs="Times New Roman"/>
+          <w:lang w:val="en-AU" w:eastAsia="en-GB"/>
+        </w:rPr>
+        <w:t>1</w:t>
+      </w:r>
+      <w:r>
+        <w:rPr>
+          <w:rFonts w:asciiTheme="majorHAnsi" w:hAnsiTheme="majorHAnsi" w:cs="Times New Roman"/>
+          <w:lang w:val="en-AU" w:eastAsia="en-GB"/>
+        </w:rPr>
+        <w:t>.</w:t>
+      </w:r>
     </w:p>
     <w:p>
       <w:pPr>
@@ -1489,14 +1542,6 @@
           <w:lang w:val="en-AU" w:eastAsia="en-GB"/>
         </w:rPr>
       </w:pPr>
-      <w:r>
-        <w:rPr>
-          <w:rFonts w:asciiTheme="majorHAnsi" w:hAnsiTheme="majorHAnsi" w:cs="Times New Roman"/>
-          <w:b/>
-          <w:lang w:val="en-AU" w:eastAsia="en-GB"/>
-        </w:rPr>
-        <w:t>If you accept this invitation, what are your rights as a research participant?</w:t>
-      </w:r>
     </w:p>
     <w:p>
       <w:pPr>
@@ -1505,6 +1550,114 @@
         </w:tabs>
         <w:spacing w:after="60" w:line="276" w:lineRule="auto"/>
         <w:ind w:left="0" w:firstLine="0"/>
+        <w:jc w:val="left"/>
+        <w:rPr>
+          <w:rFonts w:asciiTheme="majorHAnsi" w:hAnsiTheme="majorHAnsi" w:cs="Times New Roman"/>
+          <w:b/>
+          <w:lang w:val="en-AU" w:eastAsia="en-GB"/>
+        </w:rPr>
+      </w:pPr>
+      <w:r>
+        <w:rPr>
+          <w:rFonts w:asciiTheme="majorHAnsi" w:hAnsiTheme="majorHAnsi" w:cs="Times New Roman"/>
+          <w:b/>
+          <w:lang w:val="en-AU" w:eastAsia="en-GB"/>
+        </w:rPr>
+        <w:t>What will the project produce?</w:t>
+      </w:r>
+    </w:p>
+    <w:p>
+      <w:pPr>
+        <w:spacing w:after="0" w:line="240" w:lineRule="auto"/>
+        <w:ind w:left="0" w:firstLine="0"/>
+        <w:rPr>
+          <w:rFonts w:asciiTheme="majorHAnsi" w:hAnsiTheme="majorHAnsi" w:cs="Times New Roman"/>
+          <w:lang w:val="en-AU" w:eastAsia="en-GB"/>
+        </w:rPr>
+      </w:pPr>
+      <w:r>
+        <w:rPr>
+          <w:rFonts w:asciiTheme="majorHAnsi" w:hAnsiTheme="majorHAnsi" w:cs="Times New Roman"/>
+          <w:lang w:val="en-AU" w:eastAsia="en-GB"/>
+        </w:rPr>
+        <w:t>The information from my research will be used in my Honours report and presentation. You will</w:t>
+      </w:r>
+      <w:r>
+        <w:rPr>
+          <w:rFonts w:asciiTheme="majorHAnsi" w:hAnsiTheme="majorHAnsi" w:cs="Times New Roman"/>
+          <w:lang w:val="en-AU" w:eastAsia="en-GB"/>
+        </w:rPr>
+        <w:t xml:space="preserve"> </w:t>
+      </w:r>
+      <w:r>
+        <w:rPr>
+          <w:rFonts w:asciiTheme="majorHAnsi" w:hAnsiTheme="majorHAnsi" w:cs="Times New Roman"/>
+          <w:lang w:val="en-AU" w:eastAsia="en-GB"/>
+        </w:rPr>
+        <w:t>not be identified in either of these materials or in any supplementary</w:t>
+      </w:r>
+      <w:r>
+        <w:rPr>
+          <w:rFonts w:asciiTheme="majorHAnsi" w:hAnsiTheme="majorHAnsi" w:cs="Times New Roman"/>
+          <w:lang w:val="en-AU" w:eastAsia="en-GB"/>
+        </w:rPr>
+        <w:t xml:space="preserve"> </w:t>
+      </w:r>
+      <w:r>
+        <w:rPr>
+          <w:rFonts w:asciiTheme="majorHAnsi" w:hAnsiTheme="majorHAnsi" w:cs="Times New Roman"/>
+          <w:lang w:val="en-AU" w:eastAsia="en-GB"/>
+        </w:rPr>
+        <w:t>reports</w:t>
+      </w:r>
+      <w:r>
+        <w:rPr>
+          <w:rFonts w:asciiTheme="majorHAnsi" w:hAnsiTheme="majorHAnsi" w:cs="Times New Roman"/>
+          <w:lang w:val="en-AU" w:eastAsia="en-GB"/>
+        </w:rPr>
+        <w:t xml:space="preserve"> such as publications in academic or professional journals.</w:t>
+      </w:r>
+    </w:p>
+    <w:p>
+      <w:pPr>
+        <w:spacing w:after="0" w:line="240" w:lineRule="auto"/>
+        <w:ind w:left="0" w:firstLine="0"/>
+        <w:rPr>
+          <w:rFonts w:asciiTheme="majorHAnsi" w:hAnsiTheme="majorHAnsi" w:cs="Times New Roman"/>
+          <w:lang w:val="en-AU" w:eastAsia="en-GB"/>
+        </w:rPr>
+      </w:pPr>
+    </w:p>
+    <w:p>
+      <w:pPr>
+        <w:tabs>
+          <w:tab w:val="left" w:pos="426"/>
+        </w:tabs>
+        <w:spacing w:after="60" w:line="276" w:lineRule="auto"/>
+        <w:ind w:left="0" w:firstLine="0"/>
+        <w:jc w:val="left"/>
+        <w:rPr>
+          <w:rFonts w:asciiTheme="majorHAnsi" w:hAnsiTheme="majorHAnsi" w:cs="Times New Roman"/>
+          <w:b/>
+          <w:lang w:val="en-AU" w:eastAsia="en-GB"/>
+        </w:rPr>
+      </w:pPr>
+      <w:r>
+        <w:rPr>
+          <w:rFonts w:asciiTheme="majorHAnsi" w:hAnsiTheme="majorHAnsi" w:cs="Times New Roman"/>
+          <w:b/>
+          <w:lang w:val="en-AU" w:eastAsia="en-GB"/>
+        </w:rPr>
+        <w:t>If you accept this invitation, what are your rights as a research participant?</w:t>
+      </w:r>
+    </w:p>
+    <w:p>
+      <w:pPr>
+        <w:tabs>
+          <w:tab w:val="left" w:pos="426"/>
+        </w:tabs>
+        <w:spacing w:after="60" w:line="276" w:lineRule="auto"/>
+        <w:ind w:left="0" w:firstLine="0"/>
         <w:rPr>
           <w:rFonts w:asciiTheme="majorHAnsi" w:hAnsiTheme="majorHAnsi" w:cs="Times New Roman"/>
           <w:lang w:val="en-AU" w:eastAsia="en-GB"/>
@@ -1604,14 +1757,21 @@
         <w:rPr>
           <w:rFonts w:asciiTheme="majorHAnsi" w:hAnsiTheme="majorHAnsi"/>
         </w:rPr>
-        <w:t xml:space="preserve">the study before </w:t>
-      </w:r>
-      <w:r>
-        <w:rPr>
-          <w:rFonts w:asciiTheme="majorHAnsi" w:hAnsiTheme="majorHAnsi"/>
-          <w:lang w:val="en-AU" w:eastAsia="en-GB"/>
-        </w:rPr>
-        <w:t>20/7/20;</w:t>
+        <w:t xml:space="preserve">the study </w:t>
+      </w:r>
+      <w:r>
+        <w:rPr>
+          <w:rFonts w:asciiTheme="majorHAnsi" w:hAnsiTheme="majorHAnsi"/>
+          <w:lang w:val="en-NZ"/>
+        </w:rPr>
+        <w:t>up to 1 week after the interview has taken place</w:t>
+      </w:r>
+      <w:r>
+        <w:rPr>
+          <w:rFonts w:asciiTheme="majorHAnsi" w:hAnsiTheme="majorHAnsi"/>
+          <w:lang w:val="en-AU" w:eastAsia="en-GB"/>
+        </w:rPr>
+        <w:t>;</w:t>
       </w:r>
     </w:p>
     <w:p>
@@ -1751,6 +1911,7 @@
         <w:rPr>
           <w:rFonts w:asciiTheme="majorHAnsi" w:hAnsiTheme="majorHAnsi"/>
         </w:rPr>
+        <w:lastRenderedPageBreak/>
         <w:t>•</w:t>
       </w:r>
       <w:r>
@@ -1816,7 +1977,6 @@
           <w:rFonts w:asciiTheme="majorHAnsi" w:hAnsiTheme="majorHAnsi"/>
           <w:bCs/>
         </w:rPr>
-        <w:lastRenderedPageBreak/>
         <w:t>If you have any questions, either now or in the future, please feel free to contact</w:t>
       </w:r>
       <w:r>
@@ -2818,7 +2978,6 @@
   <w:style w:type="character" w:default="1" w:styleId="DefaultParagraphFont">
     <w:name w:val="Default Paragraph Font"/>
     <w:uiPriority w:val="1"/>
-    <w:semiHidden/>
     <w:unhideWhenUsed/>
   </w:style>
   <w:style w:type="table" w:default="1" w:styleId="TableNormal">

--- a/human_ethics/Participant_Information_Sheet.docx
+++ b/human_ethics/Participant_Information_Sheet.docx
@@ -1006,43 +1006,14 @@
           <w:rFonts w:asciiTheme="majorHAnsi" w:hAnsiTheme="majorHAnsi" w:cs="Times New Roman"/>
           <w:lang w:val="en-AU" w:eastAsia="en-GB"/>
         </w:rPr>
-        <w:t xml:space="preserve"> by contacting me at any time before </w:t>
-      </w:r>
-      <w:r>
-        <w:rPr>
-          <w:rFonts w:asciiTheme="majorHAnsi" w:hAnsiTheme="majorHAnsi" w:cs="Times New Roman"/>
-          <w:lang w:val="en-AU" w:eastAsia="en-GB"/>
-        </w:rPr>
-        <w:t>the 20</w:t>
-      </w:r>
-      <w:r>
-        <w:rPr>
-          <w:rFonts w:asciiTheme="majorHAnsi" w:hAnsiTheme="majorHAnsi" w:cs="Times New Roman"/>
-          <w:vertAlign w:val="superscript"/>
-          <w:lang w:val="en-AU" w:eastAsia="en-GB"/>
-        </w:rPr>
-        <w:t>th</w:t>
-      </w:r>
-      <w:r>
-        <w:rPr>
-          <w:rFonts w:asciiTheme="majorHAnsi" w:hAnsiTheme="majorHAnsi" w:cs="Times New Roman"/>
-          <w:lang w:val="en-AU" w:eastAsia="en-GB"/>
-        </w:rPr>
-        <w:t xml:space="preserve"> of </w:t>
-      </w:r>
-      <w:r>
-        <w:rPr>
-          <w:rFonts w:asciiTheme="majorHAnsi" w:hAnsiTheme="majorHAnsi" w:cs="Times New Roman"/>
-          <w:lang w:val="en-AU" w:eastAsia="en-GB"/>
-        </w:rPr>
-        <w:t>July</w:t>
-      </w:r>
-      <w:r>
-        <w:rPr>
-          <w:rFonts w:asciiTheme="majorHAnsi" w:hAnsiTheme="majorHAnsi" w:cs="Times New Roman"/>
-          <w:lang w:val="en-AU" w:eastAsia="en-GB"/>
-        </w:rPr>
-        <w:t xml:space="preserve"> 2020</w:t>
+        <w:t xml:space="preserve"> </w:t>
+      </w:r>
+      <w:r>
+        <w:rPr>
+          <w:rFonts w:asciiTheme="majorHAnsi" w:hAnsiTheme="majorHAnsi" w:cs="Times New Roman"/>
+          <w:lang w:val="en-AU" w:eastAsia="en-GB"/>
+        </w:rPr>
+        <w:t>up to 1 week after the interview has taken place</w:t>
       </w:r>
       <w:r>
         <w:rPr>
@@ -1128,21 +1099,14 @@
           <w:rFonts w:asciiTheme="majorHAnsi" w:hAnsiTheme="majorHAnsi" w:cs="Times New Roman"/>
           <w:lang w:val="en-AU" w:eastAsia="en-GB"/>
         </w:rPr>
-        <w:t>transcri</w:t>
-      </w:r>
-      <w:r>
-        <w:rPr>
-          <w:rFonts w:asciiTheme="majorHAnsi" w:hAnsiTheme="majorHAnsi" w:cs="Times New Roman"/>
-          <w:lang w:val="en-AU" w:eastAsia="en-GB"/>
-        </w:rPr>
-        <w:t>p</w:t>
-      </w:r>
-      <w:r>
-        <w:rPr>
-          <w:rFonts w:asciiTheme="majorHAnsi" w:hAnsiTheme="majorHAnsi" w:cs="Times New Roman"/>
-          <w:lang w:val="en-AU" w:eastAsia="en-GB"/>
-        </w:rPr>
-        <w:t xml:space="preserve">t </w:t>
+        <w:t>recording</w:t>
+      </w:r>
+      <w:r>
+        <w:rPr>
+          <w:rFonts w:asciiTheme="majorHAnsi" w:hAnsiTheme="majorHAnsi" w:cs="Times New Roman"/>
+          <w:lang w:val="en-AU" w:eastAsia="en-GB"/>
+        </w:rPr>
+        <w:t xml:space="preserve"> </w:t>
       </w:r>
       <w:r>
         <w:rPr>
@@ -1163,7 +1127,14 @@
           <w:rFonts w:asciiTheme="majorHAnsi" w:hAnsiTheme="majorHAnsi" w:cs="Times New Roman"/>
           <w:lang w:val="en-AU" w:eastAsia="en-GB"/>
         </w:rPr>
-        <w:t>have the opportunity to add comments to the interview up to 2 weeks after</w:t>
+        <w:t xml:space="preserve">have the opportunity to </w:t>
+      </w:r>
+      <w:r>
+        <w:rPr>
+          <w:rFonts w:asciiTheme="majorHAnsi" w:hAnsiTheme="majorHAnsi" w:cs="Times New Roman"/>
+          <w:lang w:val="en-AU" w:eastAsia="en-GB"/>
+        </w:rPr>
+        <w:t>edit, appended and remove</w:t>
       </w:r>
       <w:r>
         <w:rPr>
@@ -1177,14 +1148,49 @@
           <w:rFonts w:asciiTheme="majorHAnsi" w:hAnsiTheme="majorHAnsi" w:cs="Times New Roman"/>
           <w:lang w:val="en-AU" w:eastAsia="en-GB"/>
         </w:rPr>
-        <w:t xml:space="preserve">receiving the </w:t>
-      </w:r>
-      <w:r>
-        <w:rPr>
-          <w:rFonts w:asciiTheme="majorHAnsi" w:hAnsiTheme="majorHAnsi" w:cs="Times New Roman"/>
-          <w:lang w:val="en-AU" w:eastAsia="en-GB"/>
-        </w:rPr>
-        <w:t>transcript</w:t>
+        <w:t xml:space="preserve">details </w:t>
+      </w:r>
+      <w:r>
+        <w:rPr>
+          <w:rFonts w:asciiTheme="majorHAnsi" w:hAnsiTheme="majorHAnsi" w:cs="Times New Roman"/>
+          <w:lang w:val="en-AU" w:eastAsia="en-GB"/>
+        </w:rPr>
+        <w:t xml:space="preserve">up </w:t>
+      </w:r>
+      <w:r>
+        <w:rPr>
+          <w:rFonts w:asciiTheme="majorHAnsi" w:hAnsiTheme="majorHAnsi" w:cs="Times New Roman"/>
+          <w:lang w:val="en-AU" w:eastAsia="en-GB"/>
+        </w:rPr>
+        <w:t xml:space="preserve">to 1 week </w:t>
+      </w:r>
+      <w:r>
+        <w:rPr>
+          <w:rFonts w:asciiTheme="majorHAnsi" w:hAnsiTheme="majorHAnsi" w:cs="Times New Roman"/>
+          <w:lang w:val="en-AU" w:eastAsia="en-GB"/>
+        </w:rPr>
+        <w:t>after</w:t>
+      </w:r>
+      <w:r>
+        <w:rPr>
+          <w:rFonts w:asciiTheme="majorHAnsi" w:hAnsiTheme="majorHAnsi" w:cs="Times New Roman"/>
+          <w:lang w:val="en-AU" w:eastAsia="en-GB"/>
+        </w:rPr>
+        <w:t xml:space="preserve"> </w:t>
+      </w:r>
+      <w:r>
+        <w:rPr>
+          <w:rFonts w:asciiTheme="majorHAnsi" w:hAnsiTheme="majorHAnsi" w:cs="Times New Roman"/>
+          <w:lang w:val="en-AU" w:eastAsia="en-GB"/>
+        </w:rPr>
+        <w:t xml:space="preserve">receiving </w:t>
+      </w:r>
+      <w:r>
+        <w:rPr>
+          <w:rFonts w:asciiTheme="majorHAnsi" w:hAnsiTheme="majorHAnsi" w:cs="Times New Roman"/>
+          <w:lang w:val="en-AU" w:eastAsia="en-GB"/>
+        </w:rPr>
+        <w:t>the recording</w:t>
       </w:r>
       <w:r>
         <w:rPr>
@@ -1415,7 +1421,14 @@
           <w:rFonts w:asciiTheme="majorHAnsi" w:hAnsiTheme="majorHAnsi" w:cs="Times New Roman"/>
           <w:lang w:val="en-NZ" w:eastAsia="en-GB"/>
         </w:rPr>
-        <w:t>full transcript of</w:t>
+        <w:t>recording</w:t>
+      </w:r>
+      <w:r>
+        <w:rPr>
+          <w:rFonts w:asciiTheme="majorHAnsi" w:hAnsiTheme="majorHAnsi" w:cs="Times New Roman"/>
+          <w:lang w:val="en-NZ" w:eastAsia="en-GB"/>
+        </w:rPr>
+        <w:t xml:space="preserve"> of</w:t>
       </w:r>
       <w:r>
         <w:rPr>
@@ -1455,7 +1468,7 @@
           <w:rFonts w:asciiTheme="majorHAnsi" w:hAnsiTheme="majorHAnsi" w:cs="Times New Roman"/>
           <w:lang w:val="en-AU" w:eastAsia="en-GB"/>
         </w:rPr>
-        <w:t>I will read the notes or transcript of the interview. The interview transcripts, summaries and any recordings will be kept securely and destroyed</w:t>
+        <w:t>I will read the notes of the interview. The interview summaries and any recordings will be kept securely and destroyed</w:t>
       </w:r>
       <w:r>
         <w:rPr>
@@ -1834,6 +1847,7 @@
       <w:pPr>
         <w:pStyle w:val="BodyTextIndent3"/>
         <w:spacing w:line="276" w:lineRule="auto"/>
+        <w:ind w:left="720" w:hanging="720"/>
         <w:rPr>
           <w:rFonts w:asciiTheme="majorHAnsi" w:hAnsiTheme="majorHAnsi"/>
         </w:rPr>
@@ -1849,59 +1863,42 @@
           <w:rFonts w:asciiTheme="majorHAnsi" w:hAnsiTheme="majorHAnsi"/>
         </w:rPr>
         <w:tab/>
-        <w:t xml:space="preserve">receive a copy of your interview </w:t>
-      </w:r>
-      <w:r>
-        <w:rPr>
-          <w:rFonts w:asciiTheme="majorHAnsi" w:hAnsiTheme="majorHAnsi"/>
-        </w:rPr>
-        <w:t>transcript;</w:t>
+      </w:r>
+      <w:r>
+        <w:rPr>
+          <w:rFonts w:asciiTheme="majorHAnsi" w:hAnsiTheme="majorHAnsi"/>
+        </w:rPr>
+        <w:t>edit/a</w:t>
+      </w:r>
+      <w:r>
+        <w:rPr>
+          <w:rFonts w:asciiTheme="majorHAnsi" w:hAnsiTheme="majorHAnsi"/>
+        </w:rPr>
+        <w:t>ppend</w:t>
+      </w:r>
+      <w:r>
+        <w:rPr>
+          <w:rFonts w:asciiTheme="majorHAnsi" w:hAnsiTheme="majorHAnsi"/>
+        </w:rPr>
+        <w:t xml:space="preserve">/remove any details </w:t>
+      </w:r>
+      <w:r>
+        <w:rPr>
+          <w:rFonts w:asciiTheme="majorHAnsi" w:hAnsiTheme="majorHAnsi"/>
+        </w:rPr>
+        <w:t xml:space="preserve">up to 1 week </w:t>
+      </w:r>
+      <w:r>
+        <w:rPr>
+          <w:rFonts w:asciiTheme="majorHAnsi" w:hAnsiTheme="majorHAnsi"/>
+        </w:rPr>
+        <w:t xml:space="preserve">after the interview. </w:t>
       </w:r>
     </w:p>
     <w:p>
       <w:pPr>
         <w:pStyle w:val="BodyTextIndent3"/>
         <w:spacing w:line="276" w:lineRule="auto"/>
-        <w:ind w:left="720" w:hanging="720"/>
-        <w:rPr>
-          <w:rFonts w:asciiTheme="majorHAnsi" w:hAnsiTheme="majorHAnsi"/>
-        </w:rPr>
-      </w:pPr>
-      <w:r>
-        <w:rPr>
-          <w:rFonts w:asciiTheme="majorHAnsi" w:hAnsiTheme="majorHAnsi"/>
-        </w:rPr>
-        <w:t>•</w:t>
-      </w:r>
-      <w:r>
-        <w:rPr>
-          <w:rFonts w:asciiTheme="majorHAnsi" w:hAnsiTheme="majorHAnsi"/>
-        </w:rPr>
-        <w:tab/>
-      </w:r>
-      <w:r>
-        <w:rPr>
-          <w:rFonts w:asciiTheme="majorHAnsi" w:hAnsiTheme="majorHAnsi"/>
-        </w:rPr>
-        <w:t>edit/a</w:t>
-      </w:r>
-      <w:r>
-        <w:rPr>
-          <w:rFonts w:asciiTheme="majorHAnsi" w:hAnsiTheme="majorHAnsi"/>
-        </w:rPr>
-        <w:t>ppend</w:t>
-      </w:r>
-      <w:r>
-        <w:rPr>
-          <w:rFonts w:asciiTheme="majorHAnsi" w:hAnsiTheme="majorHAnsi"/>
-        </w:rPr>
-        <w:t xml:space="preserve">/remove any details after the interview. </w:t>
-      </w:r>
-    </w:p>
-    <w:p>
-      <w:pPr>
-        <w:pStyle w:val="BodyTextIndent3"/>
-        <w:spacing w:line="276" w:lineRule="auto"/>
         <w:rPr>
           <w:rFonts w:asciiTheme="majorHAnsi" w:hAnsiTheme="majorHAnsi"/>
           <w:i/>
@@ -1911,7 +1908,6 @@
         <w:rPr>
           <w:rFonts w:asciiTheme="majorHAnsi" w:hAnsiTheme="majorHAnsi"/>
         </w:rPr>
-        <w:lastRenderedPageBreak/>
         <w:t>•</w:t>
       </w:r>
       <w:r>
@@ -1959,6 +1955,7 @@
           <w:b/>
           <w:bCs/>
         </w:rPr>
+        <w:lastRenderedPageBreak/>
         <w:t>If you have any questions or problems, who can you contact?</w:t>
       </w:r>
     </w:p>
@@ -2978,6 +2975,7 @@
   <w:style w:type="character" w:default="1" w:styleId="DefaultParagraphFont">
     <w:name w:val="Default Paragraph Font"/>
     <w:uiPriority w:val="1"/>
+    <w:semiHidden/>
     <w:unhideWhenUsed/>
   </w:style>
   <w:style w:type="table" w:default="1" w:styleId="TableNormal">
